--- a/src/2G/vecteurs_colinearite/cours.docx
+++ b/src/2G/vecteurs_colinearite/cours.docx
@@ -1012,8 +1012,17 @@
           <w:color w:val="0000FF"/>
         </w:rPr>
         <w:br/>
-        <w:t>Un repère sert à repérer les coordonnées, les longueurs, aires, angles, etc..</w:t>
-      </w:r>
+        <w:t xml:space="preserve">Un repère sert à repérer les coordonnées, les longueurs, aires, angles, </w:t>
+      </w:r>
+      <w:proofErr w:type="gramStart"/>
+      <w:r>
+        <w:rPr>
+          <w:rFonts w:eastAsiaTheme="minorEastAsia" w:cs="Arial"/>
+          <w:color w:val="0000FF"/>
+        </w:rPr>
+        <w:t>etc..</w:t>
+      </w:r>
+      <w:proofErr w:type="gramEnd"/>
     </w:p>
     <w:p>
       <w:pPr>
@@ -1119,7 +1128,19 @@
         <w:rPr>
           <w:rFonts w:eastAsiaTheme="minorEastAsia" w:cs="Arial"/>
         </w:rPr>
-        <w:t xml:space="preserve">Cependant, les définitions et formules précédentes restent valables, si on les écrit dans un </w:t>
+        <w:t xml:space="preserve">Cependant, les définitions et formules </w:t>
+      </w:r>
+      <w:r>
+        <w:rPr>
+          <w:rFonts w:eastAsiaTheme="minorEastAsia" w:cs="Arial"/>
+        </w:rPr>
+        <w:t>sur les vecteurs</w:t>
+      </w:r>
+      <w:r>
+        <w:rPr>
+          <w:rFonts w:eastAsiaTheme="minorEastAsia" w:cs="Arial"/>
+        </w:rPr>
+        <w:t xml:space="preserve"> restent valables, si on les écrit dans un </w:t>
       </w:r>
       <w:r>
         <w:rPr>
@@ -1392,21 +1413,14 @@
           <w:rFonts w:eastAsiaTheme="minorEastAsia" w:cs="Arial"/>
           <w:color w:val="0000FF"/>
         </w:rPr>
-        <w:t xml:space="preserve">. Jusqu’ici, on a </w:t>
+        <w:t xml:space="preserve">. Jusqu’ici, on </w:t>
       </w:r>
       <w:r>
         <w:rPr>
           <w:rFonts w:eastAsiaTheme="minorEastAsia" w:cs="Arial"/>
           <w:color w:val="0000FF"/>
         </w:rPr>
-        <w:t xml:space="preserve">toujours </w:t>
-      </w:r>
-      <w:r>
-        <w:rPr>
-          <w:rFonts w:eastAsiaTheme="minorEastAsia" w:cs="Arial"/>
-          <w:color w:val="0000FF"/>
-        </w:rPr>
-        <w:t xml:space="preserve">utilisé </w:t>
+        <w:t xml:space="preserve">s’est toujours placé dans </w:t>
       </w:r>
       <m:oMath>
         <m:sSub>
@@ -1439,6 +1453,13 @@
           </m:sub>
         </m:sSub>
       </m:oMath>
+      <w:r>
+        <w:rPr>
+          <w:rFonts w:eastAsiaTheme="minorEastAsia" w:cs="Arial"/>
+          <w:color w:val="0000FF"/>
+        </w:rPr>
+        <w:t xml:space="preserve"> sans le dire</w:t>
+      </w:r>
       <w:r>
         <w:rPr>
           <w:rFonts w:eastAsiaTheme="minorEastAsia" w:cs="Arial"/>
@@ -2160,7 +2181,21 @@
         <w:rPr>
           <w:rFonts w:eastAsiaTheme="minorEastAsia" w:cs="Arial"/>
         </w:rPr>
-        <w:t xml:space="preserve"> n’est pas orthonormé car ses vecteurs sont de longueur 2</w:t>
+        <w:t xml:space="preserve"> </w:t>
+      </w:r>
+      <w:proofErr w:type="gramStart"/>
+      <w:r>
+        <w:rPr>
+          <w:rFonts w:eastAsiaTheme="minorEastAsia" w:cs="Arial"/>
+        </w:rPr>
+        <w:t>n’est</w:t>
+      </w:r>
+      <w:proofErr w:type="gramEnd"/>
+      <w:r>
+        <w:rPr>
+          <w:rFonts w:eastAsiaTheme="minorEastAsia" w:cs="Arial"/>
+        </w:rPr>
+        <w:t xml:space="preserve"> pas orthonormé car ses vecteurs sont de longueur 2</w:t>
       </w:r>
       <w:r>
         <w:rPr>
@@ -2510,12 +2545,21 @@
         </w:rPr>
         <w:t xml:space="preserve">colinéaires </w:t>
       </w:r>
+      <w:proofErr w:type="spellStart"/>
       <w:r>
         <w:rPr>
           <w:rFonts w:eastAsiaTheme="minorEastAsia" w:cs="Arial"/>
           <w:color w:val="FF0000"/>
         </w:rPr>
-        <w:t xml:space="preserve">ssi il existe un nombre réel </w:t>
+        <w:t>ssi</w:t>
+      </w:r>
+      <w:proofErr w:type="spellEnd"/>
+      <w:r>
+        <w:rPr>
+          <w:rFonts w:eastAsiaTheme="minorEastAsia" w:cs="Arial"/>
+          <w:color w:val="FF0000"/>
+        </w:rPr>
+        <w:t xml:space="preserve"> il existe un nombre réel </w:t>
       </w:r>
       <m:oMath>
         <m:r>
@@ -2649,7 +2693,21 @@
         <w:rPr>
           <w:rFonts w:eastAsiaTheme="minorEastAsia" w:cs="Arial"/>
         </w:rPr>
-        <w:t xml:space="preserve"> et </w:t>
+        <w:t xml:space="preserve"> </w:t>
+      </w:r>
+      <w:proofErr w:type="gramStart"/>
+      <w:r>
+        <w:rPr>
+          <w:rFonts w:eastAsiaTheme="minorEastAsia" w:cs="Arial"/>
+        </w:rPr>
+        <w:t>et</w:t>
+      </w:r>
+      <w:proofErr w:type="gramEnd"/>
+      <w:r>
+        <w:rPr>
+          <w:rFonts w:eastAsiaTheme="minorEastAsia" w:cs="Arial"/>
+        </w:rPr>
+        <w:t xml:space="preserve"> </w:t>
       </w:r>
       <m:oMath>
         <m:d>
@@ -4457,14 +4515,44 @@
           <w:rFonts w:eastAsiaTheme="minorEastAsia" w:cs="Arial"/>
           <w:color w:val="FF0000"/>
         </w:rPr>
-        <w:t>. Deux vecteurs sont colinéaires ssi leur déterminant est nul</w:t>
+        <w:t xml:space="preserve">. Deux vecteurs sont colinéaires </w:t>
+      </w:r>
+      <w:proofErr w:type="spellStart"/>
+      <w:r>
+        <w:rPr>
+          <w:rFonts w:eastAsiaTheme="minorEastAsia" w:cs="Arial"/>
+          <w:color w:val="FF0000"/>
+        </w:rPr>
+        <w:t>ssi</w:t>
+      </w:r>
+      <w:proofErr w:type="spellEnd"/>
+      <w:r>
+        <w:rPr>
+          <w:rFonts w:eastAsiaTheme="minorEastAsia" w:cs="Arial"/>
+          <w:color w:val="FF0000"/>
+        </w:rPr>
+        <w:t xml:space="preserve"> leur déterminant est nul</w:t>
       </w:r>
       <w:r>
         <w:rPr>
           <w:rStyle w:val="Sous-titreCar"/>
           <w:color w:val="FF0000"/>
         </w:rPr>
-        <w:t>.       (dans n’importe quel repère)</w:t>
+        <w:t>.       (</w:t>
+      </w:r>
+      <w:r>
+        <w:rPr>
+          <w:rStyle w:val="Sous-titreCar"/>
+          <w:color w:val="FF0000"/>
+        </w:rPr>
+        <w:t>Dans</w:t>
+      </w:r>
+      <w:r>
+        <w:rPr>
+          <w:rStyle w:val="Sous-titreCar"/>
+          <w:color w:val="FF0000"/>
+        </w:rPr>
+        <w:t xml:space="preserve"> n’importe quel repère)</w:t>
       </w:r>
     </w:p>
     <w:p>
@@ -4685,7 +4773,21 @@
         <w:rPr>
           <w:rFonts w:eastAsiaTheme="minorEastAsia" w:cs="Arial"/>
         </w:rPr>
-        <w:t xml:space="preserve"> donc </w:t>
+        <w:t xml:space="preserve"> </w:t>
+      </w:r>
+      <w:proofErr w:type="gramStart"/>
+      <w:r>
+        <w:rPr>
+          <w:rFonts w:eastAsiaTheme="minorEastAsia" w:cs="Arial"/>
+        </w:rPr>
+        <w:t>donc</w:t>
+      </w:r>
+      <w:proofErr w:type="gramEnd"/>
+      <w:r>
+        <w:rPr>
+          <w:rFonts w:eastAsiaTheme="minorEastAsia" w:cs="Arial"/>
+        </w:rPr>
+        <w:t xml:space="preserve"> </w:t>
       </w:r>
       <m:oMath>
         <m:d>
@@ -4874,6 +4976,7 @@
         </w:rPr>
         <w:t xml:space="preserve"> sont parallèles </w:t>
       </w:r>
+      <w:proofErr w:type="spellStart"/>
       <w:r>
         <w:rPr>
           <w:rFonts w:eastAsiaTheme="minorEastAsia" w:cs="Arial"/>
@@ -4881,6 +4984,7 @@
         </w:rPr>
         <w:t>ssi</w:t>
       </w:r>
+      <w:proofErr w:type="spellEnd"/>
       <w:r>
         <w:rPr>
           <w:rFonts w:eastAsiaTheme="minorEastAsia" w:cs="Arial"/>
@@ -4948,12 +5052,21 @@
         </w:rPr>
         <w:t xml:space="preserve"> sont colinéaires </w:t>
       </w:r>
+      <w:proofErr w:type="spellStart"/>
       <w:r>
         <w:rPr>
           <w:rFonts w:eastAsiaTheme="minorEastAsia" w:cs="Arial"/>
           <w:color w:val="FF0000"/>
         </w:rPr>
-        <w:t xml:space="preserve">ssi </w:t>
+        <w:t>ssi</w:t>
+      </w:r>
+      <w:proofErr w:type="spellEnd"/>
+      <w:r>
+        <w:rPr>
+          <w:rFonts w:eastAsiaTheme="minorEastAsia" w:cs="Arial"/>
+          <w:color w:val="FF0000"/>
+        </w:rPr>
+        <w:t xml:space="preserve"> </w:t>
       </w:r>
       <m:oMath>
         <m:func>
@@ -5138,12 +5251,21 @@
         </w:rPr>
         <w:t xml:space="preserve"> sont alignés </w:t>
       </w:r>
+      <w:proofErr w:type="spellStart"/>
       <w:r>
         <w:rPr>
           <w:rFonts w:eastAsiaTheme="minorEastAsia" w:cs="Arial"/>
           <w:color w:val="FF0000"/>
         </w:rPr>
-        <w:t xml:space="preserve">ssi </w:t>
+        <w:t>ssi</w:t>
+      </w:r>
+      <w:proofErr w:type="spellEnd"/>
+      <w:r>
+        <w:rPr>
+          <w:rFonts w:eastAsiaTheme="minorEastAsia" w:cs="Arial"/>
+          <w:color w:val="FF0000"/>
+        </w:rPr>
+        <w:t xml:space="preserve"> </w:t>
       </w:r>
       <m:oMath>
         <m:acc>
@@ -5205,12 +5327,21 @@
         </w:rPr>
         <w:t xml:space="preserve"> sont colinéaires </w:t>
       </w:r>
+      <w:proofErr w:type="spellStart"/>
       <w:r>
         <w:rPr>
           <w:rFonts w:eastAsiaTheme="minorEastAsia" w:cs="Arial"/>
           <w:color w:val="FF0000"/>
         </w:rPr>
-        <w:t xml:space="preserve">ssi </w:t>
+        <w:t>ssi</w:t>
+      </w:r>
+      <w:proofErr w:type="spellEnd"/>
+      <w:r>
+        <w:rPr>
+          <w:rFonts w:eastAsiaTheme="minorEastAsia" w:cs="Arial"/>
+          <w:color w:val="FF0000"/>
+        </w:rPr>
+        <w:t xml:space="preserve"> </w:t>
       </w:r>
       <m:oMath>
         <m:func>

--- a/src/2G/vecteurs_colinearite/cours.docx
+++ b/src/2G/vecteurs_colinearite/cours.docx
@@ -2181,21 +2181,7 @@
         <w:rPr>
           <w:rFonts w:eastAsiaTheme="minorEastAsia" w:cs="Arial"/>
         </w:rPr>
-        <w:t xml:space="preserve"> </w:t>
-      </w:r>
-      <w:proofErr w:type="gramStart"/>
-      <w:r>
-        <w:rPr>
-          <w:rFonts w:eastAsiaTheme="minorEastAsia" w:cs="Arial"/>
-        </w:rPr>
-        <w:t>n’est</w:t>
-      </w:r>
-      <w:proofErr w:type="gramEnd"/>
-      <w:r>
-        <w:rPr>
-          <w:rFonts w:eastAsiaTheme="minorEastAsia" w:cs="Arial"/>
-        </w:rPr>
-        <w:t xml:space="preserve"> pas orthonormé car ses vecteurs sont de longueur 2</w:t>
+        <w:t xml:space="preserve"> n’est pas orthonormé car ses vecteurs sont de longueur 2</w:t>
       </w:r>
       <w:r>
         <w:rPr>
@@ -2403,17 +2389,197 @@
       </w:pPr>
       <w:r>
         <w:rPr>
+          <w:rFonts w:eastAsiaTheme="minorEastAsia" w:cs="Arial"/>
+          <w:b/>
+          <w:color w:val="FF0000"/>
+        </w:rPr>
+        <w:lastRenderedPageBreak/>
+        <w:t>Propriété.</w:t>
+      </w:r>
+      <w:r>
+        <w:rPr>
+          <w:rFonts w:eastAsiaTheme="minorEastAsia" w:cs="Arial"/>
+          <w:color w:val="FF0000"/>
+        </w:rPr>
+        <w:t xml:space="preserve"> Deux vecteurs non nuls </w:t>
+      </w:r>
+      <m:oMath>
+        <m:acc>
+          <m:accPr>
+            <m:chr m:val="⃗"/>
+            <m:ctrlPr>
+              <w:rPr>
+                <w:rFonts w:ascii="Cambria Math" w:eastAsiaTheme="minorEastAsia" w:hAnsi="Cambria Math" w:cs="Arial"/>
+                <w:i/>
+                <w:color w:val="FF0000"/>
+              </w:rPr>
+            </m:ctrlPr>
+          </m:accPr>
+          <m:e>
+            <m:r>
+              <w:rPr>
+                <w:rFonts w:ascii="Cambria Math" w:eastAsiaTheme="minorEastAsia" w:hAnsi="Cambria Math" w:cs="Arial"/>
+                <w:color w:val="FF0000"/>
+              </w:rPr>
+              <m:t>u</m:t>
+            </m:r>
+          </m:e>
+        </m:acc>
+      </m:oMath>
+      <w:r>
+        <w:rPr>
+          <w:rFonts w:eastAsiaTheme="minorEastAsia" w:cs="Arial"/>
+          <w:color w:val="FF0000"/>
+        </w:rPr>
+        <w:t xml:space="preserve"> et </w:t>
+      </w:r>
+      <m:oMath>
+        <m:acc>
+          <m:accPr>
+            <m:chr m:val="⃗"/>
+            <m:ctrlPr>
+              <w:rPr>
+                <w:rFonts w:ascii="Cambria Math" w:eastAsiaTheme="minorEastAsia" w:hAnsi="Cambria Math" w:cs="Arial"/>
+                <w:i/>
+                <w:color w:val="FF0000"/>
+              </w:rPr>
+            </m:ctrlPr>
+          </m:accPr>
+          <m:e>
+            <m:r>
+              <w:rPr>
+                <w:rFonts w:ascii="Cambria Math" w:eastAsiaTheme="minorEastAsia" w:hAnsi="Cambria Math" w:cs="Arial"/>
+                <w:color w:val="FF0000"/>
+              </w:rPr>
+              <m:t>v</m:t>
+            </m:r>
+          </m:e>
+        </m:acc>
+      </m:oMath>
+      <w:r>
+        <w:rPr>
+          <w:rFonts w:eastAsiaTheme="minorEastAsia" w:cs="Arial"/>
+          <w:color w:val="FF0000"/>
+        </w:rPr>
+        <w:t xml:space="preserve"> sont </w:t>
+      </w:r>
+      <w:r>
+        <w:rPr>
+          <w:rFonts w:eastAsiaTheme="minorEastAsia" w:cs="Arial"/>
+          <w:b/>
+          <w:color w:val="FF0000"/>
+        </w:rPr>
+        <w:t xml:space="preserve">colinéaires </w:t>
+      </w:r>
+      <w:proofErr w:type="spellStart"/>
+      <w:r>
+        <w:rPr>
+          <w:rFonts w:eastAsiaTheme="minorEastAsia" w:cs="Arial"/>
+          <w:color w:val="FF0000"/>
+        </w:rPr>
+        <w:t>ssi</w:t>
+      </w:r>
+      <w:proofErr w:type="spellEnd"/>
+      <w:r>
+        <w:rPr>
+          <w:rFonts w:eastAsiaTheme="minorEastAsia" w:cs="Arial"/>
+          <w:color w:val="FF0000"/>
+        </w:rPr>
+        <w:t xml:space="preserve"> il existe un nombre réel </w:t>
+      </w:r>
+      <m:oMath>
+        <m:r>
+          <w:rPr>
+            <w:rFonts w:ascii="Cambria Math" w:eastAsiaTheme="minorEastAsia" w:hAnsi="Cambria Math" w:cs="Arial"/>
+            <w:color w:val="FF0000"/>
+          </w:rPr>
+          <m:t>k</m:t>
+        </m:r>
+      </m:oMath>
+      <w:r>
+        <w:rPr>
+          <w:rFonts w:eastAsiaTheme="minorEastAsia" w:cs="Arial"/>
+          <w:color w:val="FF0000"/>
+        </w:rPr>
+        <w:t xml:space="preserve"> tel que </w:t>
+      </w:r>
+      <m:oMath>
+        <m:acc>
+          <m:accPr>
+            <m:chr m:val="⃗"/>
+            <m:ctrlPr>
+              <w:rPr>
+                <w:rFonts w:ascii="Cambria Math" w:eastAsiaTheme="minorEastAsia" w:hAnsi="Cambria Math" w:cs="Arial"/>
+                <w:i/>
+                <w:color w:val="FF0000"/>
+              </w:rPr>
+            </m:ctrlPr>
+          </m:accPr>
+          <m:e>
+            <m:r>
+              <w:rPr>
+                <w:rFonts w:ascii="Cambria Math" w:eastAsiaTheme="minorEastAsia" w:hAnsi="Cambria Math" w:cs="Arial"/>
+                <w:color w:val="FF0000"/>
+              </w:rPr>
+              <m:t>u</m:t>
+            </m:r>
+          </m:e>
+        </m:acc>
+        <m:r>
+          <w:rPr>
+            <w:rFonts w:ascii="Cambria Math" w:eastAsiaTheme="minorEastAsia" w:hAnsi="Cambria Math" w:cs="Arial"/>
+            <w:color w:val="FF0000"/>
+          </w:rPr>
+          <m:t>=k</m:t>
+        </m:r>
+        <m:acc>
+          <m:accPr>
+            <m:chr m:val="⃗"/>
+            <m:ctrlPr>
+              <w:rPr>
+                <w:rFonts w:ascii="Cambria Math" w:eastAsiaTheme="minorEastAsia" w:hAnsi="Cambria Math" w:cs="Arial"/>
+                <w:i/>
+                <w:color w:val="FF0000"/>
+              </w:rPr>
+            </m:ctrlPr>
+          </m:accPr>
+          <m:e>
+            <m:r>
+              <w:rPr>
+                <w:rFonts w:ascii="Cambria Math" w:eastAsiaTheme="minorEastAsia" w:hAnsi="Cambria Math" w:cs="Arial"/>
+                <w:color w:val="FF0000"/>
+              </w:rPr>
+              <m:t>v</m:t>
+            </m:r>
+          </m:e>
+        </m:acc>
+      </m:oMath>
+      <w:r>
+        <w:rPr>
+          <w:rFonts w:eastAsiaTheme="minorEastAsia" w:cs="Arial"/>
+          <w:color w:val="FF0000"/>
+        </w:rPr>
+        <w:t>.</w:t>
+      </w:r>
+    </w:p>
+    <w:p>
+      <w:pPr>
+        <w:rPr>
+          <w:rFonts w:eastAsiaTheme="minorEastAsia" w:cs="Arial"/>
+        </w:rPr>
+      </w:pPr>
+      <w:r>
+        <w:rPr>
           <w:noProof/>
         </w:rPr>
-        <w:lastRenderedPageBreak/>
         <w:drawing>
-          <wp:anchor distT="0" distB="0" distL="114300" distR="114300" simplePos="0" relativeHeight="251672064" behindDoc="1" locked="0" layoutInCell="1" allowOverlap="1" wp14:anchorId="4DB23E5B" wp14:editId="37D133A8">
+          <wp:anchor distT="0" distB="0" distL="114300" distR="114300" simplePos="0" relativeHeight="251658240" behindDoc="1" locked="0" layoutInCell="1" allowOverlap="1" wp14:anchorId="4DB23E5B" wp14:editId="14FC904C">
             <wp:simplePos x="0" y="0"/>
             <wp:positionH relativeFrom="column">
-              <wp:posOffset>5742305</wp:posOffset>
+              <wp:posOffset>5608955</wp:posOffset>
             </wp:positionH>
             <wp:positionV relativeFrom="paragraph">
-              <wp:posOffset>-1270</wp:posOffset>
+              <wp:posOffset>6985</wp:posOffset>
             </wp:positionV>
             <wp:extent cx="1198245" cy="786765"/>
             <wp:effectExtent l="0" t="0" r="0" b="0"/>
@@ -2466,186 +2632,6 @@
         <w:rPr>
           <w:rFonts w:eastAsiaTheme="minorEastAsia" w:cs="Arial"/>
           <w:b/>
-          <w:color w:val="FF0000"/>
-        </w:rPr>
-        <w:t>Propriété.</w:t>
-      </w:r>
-      <w:r>
-        <w:rPr>
-          <w:rFonts w:eastAsiaTheme="minorEastAsia" w:cs="Arial"/>
-          <w:color w:val="FF0000"/>
-        </w:rPr>
-        <w:t xml:space="preserve"> Deux vecteurs non nuls </w:t>
-      </w:r>
-      <m:oMath>
-        <m:acc>
-          <m:accPr>
-            <m:chr m:val="⃗"/>
-            <m:ctrlPr>
-              <w:rPr>
-                <w:rFonts w:ascii="Cambria Math" w:eastAsiaTheme="minorEastAsia" w:hAnsi="Cambria Math" w:cs="Arial"/>
-                <w:i/>
-                <w:color w:val="FF0000"/>
-              </w:rPr>
-            </m:ctrlPr>
-          </m:accPr>
-          <m:e>
-            <m:r>
-              <w:rPr>
-                <w:rFonts w:ascii="Cambria Math" w:eastAsiaTheme="minorEastAsia" w:hAnsi="Cambria Math" w:cs="Arial"/>
-                <w:color w:val="FF0000"/>
-              </w:rPr>
-              <m:t>u</m:t>
-            </m:r>
-          </m:e>
-        </m:acc>
-      </m:oMath>
-      <w:r>
-        <w:rPr>
-          <w:rFonts w:eastAsiaTheme="minorEastAsia" w:cs="Arial"/>
-          <w:color w:val="FF0000"/>
-        </w:rPr>
-        <w:t xml:space="preserve"> et </w:t>
-      </w:r>
-      <m:oMath>
-        <m:acc>
-          <m:accPr>
-            <m:chr m:val="⃗"/>
-            <m:ctrlPr>
-              <w:rPr>
-                <w:rFonts w:ascii="Cambria Math" w:eastAsiaTheme="minorEastAsia" w:hAnsi="Cambria Math" w:cs="Arial"/>
-                <w:i/>
-                <w:color w:val="FF0000"/>
-              </w:rPr>
-            </m:ctrlPr>
-          </m:accPr>
-          <m:e>
-            <m:r>
-              <w:rPr>
-                <w:rFonts w:ascii="Cambria Math" w:eastAsiaTheme="minorEastAsia" w:hAnsi="Cambria Math" w:cs="Arial"/>
-                <w:color w:val="FF0000"/>
-              </w:rPr>
-              <m:t>v</m:t>
-            </m:r>
-          </m:e>
-        </m:acc>
-      </m:oMath>
-      <w:r>
-        <w:rPr>
-          <w:rFonts w:eastAsiaTheme="minorEastAsia" w:cs="Arial"/>
-          <w:color w:val="FF0000"/>
-        </w:rPr>
-        <w:t xml:space="preserve"> sont </w:t>
-      </w:r>
-      <w:r>
-        <w:rPr>
-          <w:rFonts w:eastAsiaTheme="minorEastAsia" w:cs="Arial"/>
-          <w:b/>
-          <w:color w:val="FF0000"/>
-        </w:rPr>
-        <w:t xml:space="preserve">colinéaires </w:t>
-      </w:r>
-      <w:proofErr w:type="spellStart"/>
-      <w:r>
-        <w:rPr>
-          <w:rFonts w:eastAsiaTheme="minorEastAsia" w:cs="Arial"/>
-          <w:color w:val="FF0000"/>
-        </w:rPr>
-        <w:t>ssi</w:t>
-      </w:r>
-      <w:proofErr w:type="spellEnd"/>
-      <w:r>
-        <w:rPr>
-          <w:rFonts w:eastAsiaTheme="minorEastAsia" w:cs="Arial"/>
-          <w:color w:val="FF0000"/>
-        </w:rPr>
-        <w:t xml:space="preserve"> il existe un nombre réel </w:t>
-      </w:r>
-      <m:oMath>
-        <m:r>
-          <w:rPr>
-            <w:rFonts w:ascii="Cambria Math" w:eastAsiaTheme="minorEastAsia" w:hAnsi="Cambria Math" w:cs="Arial"/>
-            <w:color w:val="FF0000"/>
-          </w:rPr>
-          <m:t>k</m:t>
-        </m:r>
-      </m:oMath>
-      <w:r>
-        <w:rPr>
-          <w:rFonts w:eastAsiaTheme="minorEastAsia" w:cs="Arial"/>
-          <w:color w:val="FF0000"/>
-        </w:rPr>
-        <w:t xml:space="preserve"> tel que </w:t>
-      </w:r>
-      <m:oMath>
-        <m:acc>
-          <m:accPr>
-            <m:chr m:val="⃗"/>
-            <m:ctrlPr>
-              <w:rPr>
-                <w:rFonts w:ascii="Cambria Math" w:eastAsiaTheme="minorEastAsia" w:hAnsi="Cambria Math" w:cs="Arial"/>
-                <w:i/>
-                <w:color w:val="FF0000"/>
-              </w:rPr>
-            </m:ctrlPr>
-          </m:accPr>
-          <m:e>
-            <m:r>
-              <w:rPr>
-                <w:rFonts w:ascii="Cambria Math" w:eastAsiaTheme="minorEastAsia" w:hAnsi="Cambria Math" w:cs="Arial"/>
-                <w:color w:val="FF0000"/>
-              </w:rPr>
-              <m:t>u</m:t>
-            </m:r>
-          </m:e>
-        </m:acc>
-        <m:r>
-          <w:rPr>
-            <w:rFonts w:ascii="Cambria Math" w:eastAsiaTheme="minorEastAsia" w:hAnsi="Cambria Math" w:cs="Arial"/>
-            <w:color w:val="FF0000"/>
-          </w:rPr>
-          <m:t>=k</m:t>
-        </m:r>
-        <m:acc>
-          <m:accPr>
-            <m:chr m:val="⃗"/>
-            <m:ctrlPr>
-              <w:rPr>
-                <w:rFonts w:ascii="Cambria Math" w:eastAsiaTheme="minorEastAsia" w:hAnsi="Cambria Math" w:cs="Arial"/>
-                <w:i/>
-                <w:color w:val="FF0000"/>
-              </w:rPr>
-            </m:ctrlPr>
-          </m:accPr>
-          <m:e>
-            <m:r>
-              <w:rPr>
-                <w:rFonts w:ascii="Cambria Math" w:eastAsiaTheme="minorEastAsia" w:hAnsi="Cambria Math" w:cs="Arial"/>
-                <w:color w:val="FF0000"/>
-              </w:rPr>
-              <m:t>v</m:t>
-            </m:r>
-          </m:e>
-        </m:acc>
-      </m:oMath>
-      <w:r>
-        <w:rPr>
-          <w:rFonts w:eastAsiaTheme="minorEastAsia" w:cs="Arial"/>
-          <w:color w:val="FF0000"/>
-        </w:rPr>
-        <w:t>.</w:t>
-      </w:r>
-    </w:p>
-    <w:p>
-      <w:pPr>
-        <w:rPr>
-          <w:rFonts w:eastAsiaTheme="minorEastAsia" w:cs="Arial"/>
-        </w:rPr>
-      </w:pPr>
-      <w:r>
-        <w:rPr>
-          <w:rFonts w:eastAsiaTheme="minorEastAsia" w:cs="Arial"/>
-          <w:b/>
         </w:rPr>
         <w:t xml:space="preserve">Exemple.  </w:t>
       </w:r>
@@ -2753,7 +2739,19 @@
         <w:rPr>
           <w:rFonts w:eastAsiaTheme="minorEastAsia" w:cs="Arial"/>
         </w:rPr>
-        <w:t xml:space="preserve"> sont colinéaires car </w:t>
+        <w:t xml:space="preserve"> sont </w:t>
+      </w:r>
+      <w:r>
+        <w:rPr>
+          <w:rFonts w:eastAsiaTheme="minorEastAsia" w:cs="Arial"/>
+        </w:rPr>
+        <w:t xml:space="preserve">des vecteurs </w:t>
+      </w:r>
+      <w:r>
+        <w:rPr>
+          <w:rFonts w:eastAsiaTheme="minorEastAsia" w:cs="Arial"/>
+        </w:rPr>
+        <w:t xml:space="preserve">colinéaires car </w:t>
       </w:r>
       <m:oMath>
         <m:d>
@@ -2980,7 +2978,21 @@
           <w:rFonts w:eastAsiaTheme="minorEastAsia" w:cs="Arial"/>
           <w:color w:val="0000FF"/>
         </w:rPr>
-        <w:t xml:space="preserve">. Le </w:t>
+        <w:t xml:space="preserve">. </w:t>
+      </w:r>
+      <w:r>
+        <w:rPr>
+          <w:rFonts w:eastAsiaTheme="minorEastAsia" w:cs="Arial"/>
+          <w:color w:val="0000FF"/>
+        </w:rPr>
+        <w:t>Dans un repère donné, l</w:t>
+      </w:r>
+      <w:r>
+        <w:rPr>
+          <w:rFonts w:eastAsiaTheme="minorEastAsia" w:cs="Arial"/>
+          <w:color w:val="0000FF"/>
+        </w:rPr>
+        <w:t xml:space="preserve">e </w:t>
       </w:r>
       <w:r>
         <w:rPr>
@@ -3204,8 +3216,29 @@
           <w:rFonts w:eastAsiaTheme="minorEastAsia" w:cs="Arial"/>
           <w:color w:val="0000FF"/>
         </w:rPr>
-        <w:br/>
         <w:t xml:space="preserve"> </w:t>
+      </w:r>
+      <w:r>
+        <w:rPr>
+          <w:rFonts w:eastAsiaTheme="minorEastAsia" w:cs="Arial"/>
+          <w:color w:val="0000FF"/>
+          <w:u w:val="single"/>
+        </w:rPr>
+        <w:t>le nombre</w:t>
+      </w:r>
+      <w:r>
+        <w:rPr>
+          <w:rFonts w:eastAsiaTheme="minorEastAsia" w:cs="Arial"/>
+          <w:color w:val="0000FF"/>
+        </w:rPr>
+        <w:t xml:space="preserve"> </w:t>
+      </w:r>
+      <w:r>
+        <w:rPr>
+          <w:rFonts w:eastAsiaTheme="minorEastAsia" w:cs="Arial"/>
+          <w:color w:val="0000FF"/>
+        </w:rPr>
+        <w:t xml:space="preserve">      </w:t>
       </w:r>
       <m:oMath>
         <m:func>
@@ -3308,15 +3341,252 @@
           </m:e>
         </m:func>
         <m:r>
-          <m:rPr>
-            <m:sty m:val="bi"/>
-          </m:rPr>
           <w:rPr>
             <w:rFonts w:ascii="Cambria Math" w:eastAsiaTheme="minorEastAsia" w:hAnsi="Cambria Math" w:cs="Arial"/>
             <w:color w:val="0000FF"/>
           </w:rPr>
           <m:t>=</m:t>
         </m:r>
+        <m:r>
+          <w:rPr>
+            <w:rStyle w:val="Sous-titreCar"/>
+            <w:rFonts w:ascii="Cambria Math" w:hAnsi="Cambria Math"/>
+            <w:color w:val="0000FF"/>
+          </w:rPr>
+          <m:t>x</m:t>
+        </m:r>
+        <m:sSup>
+          <m:sSupPr>
+            <m:ctrlPr>
+              <w:rPr>
+                <w:rStyle w:val="Sous-titreCar"/>
+                <w:rFonts w:ascii="Cambria Math" w:hAnsi="Cambria Math"/>
+                <w:iCs w:val="0"/>
+                <w:color w:val="0000FF"/>
+              </w:rPr>
+            </m:ctrlPr>
+          </m:sSupPr>
+          <m:e>
+            <m:r>
+              <w:rPr>
+                <w:rStyle w:val="Sous-titreCar"/>
+                <w:rFonts w:ascii="Cambria Math" w:hAnsi="Cambria Math"/>
+                <w:color w:val="0000FF"/>
+              </w:rPr>
+              <m:t>y</m:t>
+            </m:r>
+          </m:e>
+          <m:sup>
+            <m:r>
+              <w:rPr>
+                <w:rStyle w:val="Sous-titreCar"/>
+                <w:rFonts w:ascii="Cambria Math" w:hAnsi="Cambria Math"/>
+                <w:color w:val="0000FF"/>
+              </w:rPr>
+              <m:t>'</m:t>
+            </m:r>
+          </m:sup>
+        </m:sSup>
+        <m:r>
+          <w:rPr>
+            <w:rStyle w:val="Sous-titreCar"/>
+            <w:rFonts w:ascii="Cambria Math" w:hAnsi="Cambria Math"/>
+            <w:color w:val="0000FF"/>
+          </w:rPr>
+          <m:t>-yx</m:t>
+        </m:r>
+      </m:oMath>
+      <w:r>
+        <w:rPr>
+          <w:rFonts w:eastAsiaTheme="minorEastAsia" w:cs="Arial"/>
+          <w:color w:val="0000FF"/>
+        </w:rPr>
+        <w:br/>
+        <w:t xml:space="preserve">Pour éviter la notation </w:t>
+      </w:r>
+      <m:oMath>
+        <m:func>
+          <m:funcPr>
+            <m:ctrlPr>
+              <w:rPr>
+                <w:rFonts w:ascii="Cambria Math" w:eastAsiaTheme="minorEastAsia" w:hAnsi="Cambria Math" w:cs="Arial"/>
+                <w:i/>
+                <w:color w:val="0000FF"/>
+              </w:rPr>
+            </m:ctrlPr>
+          </m:funcPr>
+          <m:fName>
+            <m:r>
+              <m:rPr>
+                <m:sty m:val="p"/>
+              </m:rPr>
+              <w:rPr>
+                <w:rFonts w:ascii="Cambria Math" w:eastAsiaTheme="minorEastAsia" w:hAnsi="Cambria Math" w:cs="Arial"/>
+                <w:color w:val="0000FF"/>
+              </w:rPr>
+              <m:t>det</m:t>
+            </m:r>
+          </m:fName>
+          <m:e>
+            <m:d>
+              <m:dPr>
+                <m:ctrlPr>
+                  <w:rPr>
+                    <w:rFonts w:ascii="Cambria Math" w:eastAsiaTheme="minorEastAsia" w:hAnsi="Cambria Math" w:cs="Arial"/>
+                    <w:i/>
+                    <w:color w:val="0000FF"/>
+                  </w:rPr>
+                </m:ctrlPr>
+              </m:dPr>
+              <m:e>
+                <m:d>
+                  <m:dPr>
+                    <m:ctrlPr>
+                      <w:rPr>
+                        <w:rFonts w:ascii="Cambria Math" w:eastAsiaTheme="minorEastAsia" w:hAnsi="Cambria Math" w:cs="Arial"/>
+                        <w:i/>
+                        <w:color w:val="0000FF"/>
+                      </w:rPr>
+                    </m:ctrlPr>
+                  </m:dPr>
+                  <m:e>
+                    <m:eqArr>
+                      <m:eqArrPr>
+                        <m:ctrlPr>
+                          <w:rPr>
+                            <w:rFonts w:ascii="Cambria Math" w:eastAsiaTheme="minorEastAsia" w:hAnsi="Cambria Math" w:cs="Arial"/>
+                            <w:i/>
+                            <w:color w:val="0000FF"/>
+                          </w:rPr>
+                        </m:ctrlPr>
+                      </m:eqArrPr>
+                      <m:e>
+                        <m:r>
+                          <w:rPr>
+                            <w:rFonts w:ascii="Cambria Math" w:eastAsiaTheme="minorEastAsia" w:hAnsi="Cambria Math" w:cs="Arial"/>
+                            <w:color w:val="0000FF"/>
+                          </w:rPr>
+                          <m:t>x</m:t>
+                        </m:r>
+                      </m:e>
+                      <m:e>
+                        <m:r>
+                          <w:rPr>
+                            <w:rFonts w:ascii="Cambria Math" w:eastAsiaTheme="minorEastAsia" w:hAnsi="Cambria Math" w:cs="Arial"/>
+                            <w:color w:val="0000FF"/>
+                          </w:rPr>
+                          <m:t>y</m:t>
+                        </m:r>
+                      </m:e>
+                    </m:eqArr>
+                  </m:e>
+                </m:d>
+                <m:r>
+                  <w:rPr>
+                    <w:rFonts w:ascii="Cambria Math" w:eastAsiaTheme="minorEastAsia" w:hAnsi="Cambria Math" w:cs="Arial"/>
+                    <w:color w:val="0000FF"/>
+                  </w:rPr>
+                  <m:t>;</m:t>
+                </m:r>
+                <m:d>
+                  <m:dPr>
+                    <m:ctrlPr>
+                      <w:rPr>
+                        <w:rFonts w:ascii="Cambria Math" w:eastAsiaTheme="minorEastAsia" w:hAnsi="Cambria Math" w:cs="Arial"/>
+                        <w:i/>
+                        <w:color w:val="0000FF"/>
+                      </w:rPr>
+                    </m:ctrlPr>
+                  </m:dPr>
+                  <m:e>
+                    <m:eqArr>
+                      <m:eqArrPr>
+                        <m:ctrlPr>
+                          <w:rPr>
+                            <w:rFonts w:ascii="Cambria Math" w:eastAsiaTheme="minorEastAsia" w:hAnsi="Cambria Math" w:cs="Arial"/>
+                            <w:i/>
+                            <w:color w:val="0000FF"/>
+                          </w:rPr>
+                        </m:ctrlPr>
+                      </m:eqArrPr>
+                      <m:e>
+                        <m:sSup>
+                          <m:sSupPr>
+                            <m:ctrlPr>
+                              <w:rPr>
+                                <w:rFonts w:ascii="Cambria Math" w:eastAsiaTheme="minorEastAsia" w:hAnsi="Cambria Math" w:cs="Arial"/>
+                                <w:i/>
+                                <w:color w:val="0000FF"/>
+                              </w:rPr>
+                            </m:ctrlPr>
+                          </m:sSupPr>
+                          <m:e>
+                            <m:r>
+                              <w:rPr>
+                                <w:rFonts w:ascii="Cambria Math" w:eastAsiaTheme="minorEastAsia" w:hAnsi="Cambria Math" w:cs="Arial"/>
+                                <w:color w:val="0000FF"/>
+                              </w:rPr>
+                              <m:t>x</m:t>
+                            </m:r>
+                          </m:e>
+                          <m:sup>
+                            <m:r>
+                              <w:rPr>
+                                <w:rFonts w:ascii="Cambria Math" w:eastAsiaTheme="minorEastAsia" w:hAnsi="Cambria Math" w:cs="Arial"/>
+                                <w:color w:val="0000FF"/>
+                              </w:rPr>
+                              <m:t>'</m:t>
+                            </m:r>
+                          </m:sup>
+                        </m:sSup>
+                      </m:e>
+                      <m:e>
+                        <m:sSup>
+                          <m:sSupPr>
+                            <m:ctrlPr>
+                              <w:rPr>
+                                <w:rFonts w:ascii="Cambria Math" w:eastAsiaTheme="minorEastAsia" w:hAnsi="Cambria Math" w:cs="Arial"/>
+                                <w:i/>
+                                <w:color w:val="0000FF"/>
+                              </w:rPr>
+                            </m:ctrlPr>
+                          </m:sSupPr>
+                          <m:e>
+                            <m:r>
+                              <w:rPr>
+                                <w:rFonts w:ascii="Cambria Math" w:eastAsiaTheme="minorEastAsia" w:hAnsi="Cambria Math" w:cs="Arial"/>
+                                <w:color w:val="0000FF"/>
+                              </w:rPr>
+                              <m:t>y</m:t>
+                            </m:r>
+                          </m:e>
+                          <m:sup>
+                            <m:r>
+                              <w:rPr>
+                                <w:rFonts w:ascii="Cambria Math" w:eastAsiaTheme="minorEastAsia" w:hAnsi="Cambria Math" w:cs="Arial"/>
+                                <w:color w:val="0000FF"/>
+                              </w:rPr>
+                              <m:t>'</m:t>
+                            </m:r>
+                          </m:sup>
+                        </m:sSup>
+                      </m:e>
+                    </m:eqArr>
+                  </m:e>
+                </m:d>
+              </m:e>
+            </m:d>
+          </m:e>
+        </m:func>
+      </m:oMath>
+      <w:r>
+        <w:rPr>
+          <w:rFonts w:eastAsiaTheme="minorEastAsia" w:cs="Arial"/>
+          <w:color w:val="0000FF"/>
+        </w:rPr>
+        <w:t xml:space="preserve"> on utilise la notation </w:t>
+      </w:r>
+      <m:oMath>
         <m:d>
           <m:dPr>
             <m:begChr m:val="|"/>
@@ -3513,13 +3783,6 @@
           <m:t>-yx'</m:t>
         </m:r>
       </m:oMath>
-      <w:r>
-        <w:rPr>
-          <w:rFonts w:eastAsiaTheme="minorEastAsia" w:cs="Arial"/>
-          <w:color w:val="0000FF"/>
-        </w:rPr>
-        <w:t>.      (A priori le déterminant dépend du repère)</w:t>
-      </w:r>
     </w:p>
     <w:p>
       <w:pPr>
@@ -3593,6 +3856,7 @@
                   <w:rPr>
                     <w:rFonts w:ascii="Cambria Math" w:eastAsiaTheme="minorEastAsia" w:hAnsi="Cambria Math" w:cs="Arial"/>
                     <w:i/>
+                    <w:color w:val="FF0000"/>
                   </w:rPr>
                 </m:ctrlPr>
               </m:eqArrPr>
@@ -3600,6 +3864,7 @@
                 <m:r>
                   <w:rPr>
                     <w:rFonts w:ascii="Cambria Math" w:eastAsiaTheme="minorEastAsia" w:hAnsi="Cambria Math" w:cs="Arial"/>
+                    <w:color w:val="FF0000"/>
                   </w:rPr>
                   <m:t>2</m:t>
                 </m:r>
@@ -3608,6 +3873,7 @@
                 <m:r>
                   <w:rPr>
                     <w:rFonts w:ascii="Cambria Math" w:eastAsiaTheme="minorEastAsia" w:hAnsi="Cambria Math" w:cs="Arial"/>
+                    <w:color w:val="FF0000"/>
                   </w:rPr>
                   <m:t>-1</m:t>
                 </m:r>
@@ -3664,6 +3930,7 @@
                   <w:rPr>
                     <w:rFonts w:ascii="Cambria Math" w:eastAsiaTheme="minorEastAsia" w:hAnsi="Cambria Math" w:cs="Arial"/>
                     <w:i/>
+                    <w:color w:val="0070C0"/>
                   </w:rPr>
                 </m:ctrlPr>
               </m:eqArrPr>
@@ -3671,6 +3938,7 @@
                 <m:r>
                   <w:rPr>
                     <w:rFonts w:ascii="Cambria Math" w:eastAsiaTheme="minorEastAsia" w:hAnsi="Cambria Math" w:cs="Arial"/>
+                    <w:color w:val="0070C0"/>
                   </w:rPr>
                   <m:t>-1</m:t>
                 </m:r>
@@ -3679,6 +3947,7 @@
                 <m:r>
                   <w:rPr>
                     <w:rFonts w:ascii="Cambria Math" w:eastAsiaTheme="minorEastAsia" w:hAnsi="Cambria Math" w:cs="Arial"/>
+                    <w:color w:val="0070C0"/>
                   </w:rPr>
                   <m:t>4</m:t>
                 </m:r>
@@ -3824,6 +4093,7 @@
                   <m:r>
                     <w:rPr>
                       <w:rFonts w:ascii="Cambria Math" w:eastAsiaTheme="minorEastAsia" w:hAnsi="Cambria Math" w:cs="Arial"/>
+                      <w:color w:val="FF0000"/>
                     </w:rPr>
                     <m:t>2</m:t>
                   </m:r>
@@ -3832,6 +4102,7 @@
                   <m:r>
                     <w:rPr>
                       <w:rFonts w:ascii="Cambria Math" w:eastAsiaTheme="minorEastAsia" w:hAnsi="Cambria Math" w:cs="Arial"/>
+                      <w:color w:val="0070C0"/>
                     </w:rPr>
                     <m:t>-1</m:t>
                   </m:r>
@@ -3842,6 +4113,7 @@
                   <m:r>
                     <w:rPr>
                       <w:rFonts w:ascii="Cambria Math" w:eastAsiaTheme="minorEastAsia" w:hAnsi="Cambria Math" w:cs="Arial"/>
+                      <w:color w:val="FF0000"/>
                     </w:rPr>
                     <m:t>-1</m:t>
                   </m:r>
@@ -3850,6 +4122,7 @@
                   <m:r>
                     <w:rPr>
                       <w:rFonts w:ascii="Cambria Math" w:eastAsiaTheme="minorEastAsia" w:hAnsi="Cambria Math" w:cs="Arial"/>
+                      <w:color w:val="0070C0"/>
                     </w:rPr>
                     <m:t>4</m:t>
                   </m:r>
@@ -3882,6 +4155,12 @@
             </m:r>
           </m:e>
         </m:d>
+        <m:r>
+          <w:rPr>
+            <w:rFonts w:ascii="Cambria Math" w:eastAsiaTheme="minorEastAsia" w:hAnsi="Cambria Math" w:cs="Arial"/>
+          </w:rPr>
+          <m:t>×</m:t>
+        </m:r>
         <m:d>
           <m:dPr>
             <m:ctrlPr>
@@ -3924,6 +4203,12 @@
             </m:r>
           </m:e>
         </m:d>
+        <m:r>
+          <w:rPr>
+            <w:rFonts w:ascii="Cambria Math" w:eastAsiaTheme="minorEastAsia" w:hAnsi="Cambria Math" w:cs="Arial"/>
+          </w:rPr>
+          <m:t>×</m:t>
+        </m:r>
         <m:d>
           <m:dPr>
             <m:ctrlPr>
@@ -4531,7 +4816,14 @@
           <w:rFonts w:eastAsiaTheme="minorEastAsia" w:cs="Arial"/>
           <w:color w:val="FF0000"/>
         </w:rPr>
-        <w:t xml:space="preserve"> leur déterminant est nul</w:t>
+        <w:t xml:space="preserve"> leur déterminant est </w:t>
+      </w:r>
+      <w:r>
+        <w:rPr>
+          <w:rFonts w:eastAsiaTheme="minorEastAsia" w:cs="Arial"/>
+          <w:color w:val="FF0000"/>
+        </w:rPr>
+        <w:t>zéro</w:t>
       </w:r>
       <w:r>
         <w:rPr>
@@ -4678,6 +4970,12 @@
             </m:r>
           </m:e>
         </m:d>
+        <m:r>
+          <w:rPr>
+            <w:rFonts w:ascii="Cambria Math" w:eastAsiaTheme="minorEastAsia" w:hAnsi="Cambria Math" w:cs="Arial"/>
+          </w:rPr>
+          <m:t>×</m:t>
+        </m:r>
         <m:d>
           <m:dPr>
             <m:ctrlPr>
@@ -4720,6 +5018,12 @@
             </m:r>
           </m:e>
         </m:d>
+        <m:r>
+          <w:rPr>
+            <w:rFonts w:ascii="Cambria Math" w:eastAsiaTheme="minorEastAsia" w:hAnsi="Cambria Math" w:cs="Arial"/>
+          </w:rPr>
+          <m:t>×</m:t>
+        </m:r>
         <m:d>
           <m:dPr>
             <m:ctrlPr>
@@ -4742,31 +5046,13 @@
           <w:rPr>
             <w:rFonts w:ascii="Cambria Math" w:eastAsiaTheme="minorEastAsia" w:hAnsi="Cambria Math" w:cs="Arial"/>
           </w:rPr>
-          <m:t>=18-</m:t>
+          <m:t>=</m:t>
         </m:r>
-        <m:d>
-          <m:dPr>
-            <m:ctrlPr>
-              <w:rPr>
-                <w:rFonts w:ascii="Cambria Math" w:eastAsiaTheme="minorEastAsia" w:hAnsi="Cambria Math" w:cs="Arial"/>
-                <w:i/>
-              </w:rPr>
-            </m:ctrlPr>
-          </m:dPr>
-          <m:e>
-            <m:r>
-              <w:rPr>
-                <w:rFonts w:ascii="Cambria Math" w:eastAsiaTheme="minorEastAsia" w:hAnsi="Cambria Math" w:cs="Arial"/>
-              </w:rPr>
-              <m:t>-18</m:t>
-            </m:r>
-          </m:e>
-        </m:d>
         <m:r>
           <w:rPr>
             <w:rFonts w:ascii="Cambria Math" w:eastAsiaTheme="minorEastAsia" w:hAnsi="Cambria Math" w:cs="Arial"/>
           </w:rPr>
-          <m:t>=0</m:t>
+          <m:t>-18+18=0</m:t>
         </m:r>
       </m:oMath>
       <w:r>
@@ -4879,19 +5165,7 @@
         <w:rPr>
           <w:rFonts w:eastAsiaTheme="minorEastAsia" w:cs="Arial"/>
         </w:rPr>
-        <w:t xml:space="preserve"> sont </w:t>
-      </w:r>
-      <w:r>
-        <w:rPr>
-          <w:rFonts w:eastAsiaTheme="minorEastAsia" w:cs="Arial"/>
-        </w:rPr>
-        <w:t xml:space="preserve">bien </w:t>
-      </w:r>
-      <w:r>
-        <w:rPr>
-          <w:rFonts w:eastAsiaTheme="minorEastAsia" w:cs="Arial"/>
-        </w:rPr>
-        <w:t>colinéaires.</w:t>
+        <w:t xml:space="preserve"> sont colinéaires.</w:t>
       </w:r>
     </w:p>
     <w:p>
@@ -4964,7 +5238,7 @@
                 <w:rFonts w:ascii="Cambria Math" w:eastAsiaTheme="minorEastAsia" w:hAnsi="Cambria Math" w:cs="Arial"/>
                 <w:color w:val="FF0000"/>
               </w:rPr>
-              <m:t>MN</m:t>
+              <m:t>CD</m:t>
             </m:r>
           </m:e>
         </m:d>
@@ -5040,7 +5314,7 @@
                 <w:rFonts w:ascii="Cambria Math" w:eastAsiaTheme="minorEastAsia" w:hAnsi="Cambria Math" w:cs="Arial"/>
                 <w:color w:val="FF0000"/>
               </w:rPr>
-              <m:t>MN</m:t>
+              <m:t>CD</m:t>
             </m:r>
           </m:e>
         </m:acc>
@@ -5147,7 +5421,7 @@
                         <w:rFonts w:ascii="Cambria Math" w:eastAsiaTheme="minorEastAsia" w:hAnsi="Cambria Math" w:cs="Arial"/>
                         <w:color w:val="FF0000"/>
                       </w:rPr>
-                      <m:t>MN</m:t>
+                      <m:t>CD</m:t>
                     </m:r>
                   </m:e>
                 </m:acc>
@@ -5193,10 +5467,688 @@
     <w:p>
       <w:pPr>
         <w:rPr>
-          <w:rFonts w:eastAsiaTheme="minorEastAsia" w:cs="Arial"/>
-          <w:color w:val="E36C0A" w:themeColor="accent6" w:themeShade="BF"/>
+          <w:rStyle w:val="Sous-titreCar"/>
+          <w:rFonts w:eastAsiaTheme="minorEastAsia" w:cs="Arial"/>
+          <w:iCs w:val="0"/>
+          <w:color w:val="FF0000"/>
+          <w:szCs w:val="22"/>
         </w:rPr>
       </w:pPr>
+      <w:r>
+        <w:rPr>
+          <w:rFonts w:eastAsiaTheme="minorEastAsia" w:cs="Arial"/>
+          <w:b/>
+        </w:rPr>
+        <w:t xml:space="preserve">Exemple.  </w:t>
+      </w:r>
+      <w:r>
+        <w:rPr>
+          <w:rFonts w:eastAsiaTheme="minorEastAsia" w:cs="Arial"/>
+        </w:rPr>
+        <w:t xml:space="preserve">Soit </w:t>
+      </w:r>
+      <m:oMath>
+        <m:r>
+          <w:rPr>
+            <w:rFonts w:ascii="Cambria Math" w:eastAsiaTheme="minorEastAsia" w:hAnsi="Cambria Math" w:cs="Arial"/>
+          </w:rPr>
+          <m:t>A=</m:t>
+        </m:r>
+        <m:d>
+          <m:dPr>
+            <m:ctrlPr>
+              <w:rPr>
+                <w:rFonts w:ascii="Cambria Math" w:eastAsiaTheme="minorEastAsia" w:hAnsi="Cambria Math" w:cs="Arial"/>
+                <w:i/>
+              </w:rPr>
+            </m:ctrlPr>
+          </m:dPr>
+          <m:e>
+            <m:r>
+              <w:rPr>
+                <w:rFonts w:ascii="Cambria Math" w:eastAsiaTheme="minorEastAsia" w:hAnsi="Cambria Math" w:cs="Arial"/>
+              </w:rPr>
+              <m:t>0;3</m:t>
+            </m:r>
+          </m:e>
+        </m:d>
+      </m:oMath>
+      <w:r>
+        <w:rPr>
+          <w:rFonts w:eastAsiaTheme="minorEastAsia" w:cs="Arial"/>
+        </w:rPr>
+        <w:t xml:space="preserve">,  </w:t>
+      </w:r>
+      <m:oMath>
+        <m:r>
+          <w:rPr>
+            <w:rFonts w:ascii="Cambria Math" w:eastAsiaTheme="minorEastAsia" w:hAnsi="Cambria Math" w:cs="Arial"/>
+          </w:rPr>
+          <m:t>B=</m:t>
+        </m:r>
+        <m:d>
+          <m:dPr>
+            <m:ctrlPr>
+              <w:rPr>
+                <w:rFonts w:ascii="Cambria Math" w:eastAsiaTheme="minorEastAsia" w:hAnsi="Cambria Math" w:cs="Arial"/>
+                <w:i/>
+              </w:rPr>
+            </m:ctrlPr>
+          </m:dPr>
+          <m:e>
+            <m:r>
+              <w:rPr>
+                <w:rFonts w:ascii="Cambria Math" w:eastAsiaTheme="minorEastAsia" w:hAnsi="Cambria Math" w:cs="Arial"/>
+              </w:rPr>
+              <m:t>2;2</m:t>
+            </m:r>
+          </m:e>
+        </m:d>
+      </m:oMath>
+      <w:r>
+        <w:rPr>
+          <w:rFonts w:eastAsiaTheme="minorEastAsia" w:cs="Arial"/>
+        </w:rPr>
+        <w:t xml:space="preserve">,  </w:t>
+      </w:r>
+      <m:oMath>
+        <m:r>
+          <w:rPr>
+            <w:rFonts w:ascii="Cambria Math" w:eastAsiaTheme="minorEastAsia" w:hAnsi="Cambria Math" w:cs="Arial"/>
+          </w:rPr>
+          <m:t>C=</m:t>
+        </m:r>
+        <m:d>
+          <m:dPr>
+            <m:ctrlPr>
+              <w:rPr>
+                <w:rFonts w:ascii="Cambria Math" w:eastAsiaTheme="minorEastAsia" w:hAnsi="Cambria Math" w:cs="Arial"/>
+                <w:i/>
+              </w:rPr>
+            </m:ctrlPr>
+          </m:dPr>
+          <m:e>
+            <m:r>
+              <w:rPr>
+                <w:rFonts w:ascii="Cambria Math" w:eastAsiaTheme="minorEastAsia" w:hAnsi="Cambria Math" w:cs="Arial"/>
+              </w:rPr>
+              <m:t>1;-2</m:t>
+            </m:r>
+          </m:e>
+        </m:d>
+      </m:oMath>
+      <w:r>
+        <w:rPr>
+          <w:rFonts w:eastAsiaTheme="minorEastAsia" w:cs="Arial"/>
+        </w:rPr>
+        <w:t xml:space="preserve">,  </w:t>
+      </w:r>
+      <m:oMath>
+        <m:r>
+          <w:rPr>
+            <w:rFonts w:ascii="Cambria Math" w:eastAsiaTheme="minorEastAsia" w:hAnsi="Cambria Math" w:cs="Arial"/>
+          </w:rPr>
+          <m:t>D=</m:t>
+        </m:r>
+        <m:d>
+          <m:dPr>
+            <m:ctrlPr>
+              <w:rPr>
+                <w:rFonts w:ascii="Cambria Math" w:eastAsiaTheme="minorEastAsia" w:hAnsi="Cambria Math" w:cs="Arial"/>
+                <w:i/>
+              </w:rPr>
+            </m:ctrlPr>
+          </m:dPr>
+          <m:e>
+            <m:r>
+              <w:rPr>
+                <w:rFonts w:ascii="Cambria Math" w:eastAsiaTheme="minorEastAsia" w:hAnsi="Cambria Math" w:cs="Arial"/>
+              </w:rPr>
+              <m:t>-10;3,5</m:t>
+            </m:r>
+          </m:e>
+        </m:d>
+      </m:oMath>
+      <w:r>
+        <w:rPr>
+          <w:rFonts w:eastAsiaTheme="minorEastAsia" w:cs="Arial"/>
+        </w:rPr>
+        <w:t xml:space="preserve">. </w:t>
+      </w:r>
+      <m:oMath>
+        <m:d>
+          <m:dPr>
+            <m:ctrlPr>
+              <w:rPr>
+                <w:rFonts w:ascii="Cambria Math" w:eastAsiaTheme="minorEastAsia" w:hAnsi="Cambria Math" w:cs="Arial"/>
+                <w:i/>
+              </w:rPr>
+            </m:ctrlPr>
+          </m:dPr>
+          <m:e>
+            <m:r>
+              <w:rPr>
+                <w:rFonts w:ascii="Cambria Math" w:eastAsiaTheme="minorEastAsia" w:hAnsi="Cambria Math" w:cs="Arial"/>
+              </w:rPr>
+              <m:t>AB</m:t>
+            </m:r>
+          </m:e>
+        </m:d>
+      </m:oMath>
+      <w:r>
+        <w:rPr>
+          <w:rFonts w:eastAsiaTheme="minorEastAsia" w:cs="Arial"/>
+        </w:rPr>
+        <w:t xml:space="preserve"> </w:t>
+      </w:r>
+      <w:proofErr w:type="gramStart"/>
+      <w:r>
+        <w:rPr>
+          <w:rFonts w:eastAsiaTheme="minorEastAsia" w:cs="Arial"/>
+        </w:rPr>
+        <w:t>et</w:t>
+      </w:r>
+      <w:proofErr w:type="gramEnd"/>
+      <w:r>
+        <w:rPr>
+          <w:rFonts w:eastAsiaTheme="minorEastAsia" w:cs="Arial"/>
+        </w:rPr>
+        <w:t xml:space="preserve"> </w:t>
+      </w:r>
+      <m:oMath>
+        <m:d>
+          <m:dPr>
+            <m:ctrlPr>
+              <w:rPr>
+                <w:rFonts w:ascii="Cambria Math" w:eastAsiaTheme="minorEastAsia" w:hAnsi="Cambria Math" w:cs="Arial"/>
+                <w:i/>
+              </w:rPr>
+            </m:ctrlPr>
+          </m:dPr>
+          <m:e>
+            <m:r>
+              <w:rPr>
+                <w:rFonts w:ascii="Cambria Math" w:eastAsiaTheme="minorEastAsia" w:hAnsi="Cambria Math" w:cs="Arial"/>
+              </w:rPr>
+              <m:t>CD</m:t>
+            </m:r>
+          </m:e>
+        </m:d>
+      </m:oMath>
+      <w:r>
+        <w:rPr>
+          <w:rFonts w:eastAsiaTheme="minorEastAsia" w:cs="Arial"/>
+        </w:rPr>
+        <w:t xml:space="preserve"> sont-elles parallèles ou sécantes ?</w:t>
+      </w:r>
+      <w:r>
+        <w:rPr>
+          <w:rFonts w:eastAsiaTheme="minorEastAsia" w:cs="Arial"/>
+        </w:rPr>
+        <w:t xml:space="preserve">       </w:t>
+      </w:r>
+      <m:oMath>
+        <m:func>
+          <m:funcPr>
+            <m:ctrlPr>
+              <w:rPr>
+                <w:rFonts w:ascii="Cambria Math" w:eastAsiaTheme="minorEastAsia" w:hAnsi="Cambria Math" w:cs="Arial"/>
+                <w:i/>
+              </w:rPr>
+            </m:ctrlPr>
+          </m:funcPr>
+          <m:fName>
+            <m:r>
+              <m:rPr>
+                <m:sty m:val="p"/>
+              </m:rPr>
+              <w:rPr>
+                <w:rFonts w:ascii="Cambria Math" w:eastAsiaTheme="minorEastAsia" w:hAnsi="Cambria Math" w:cs="Arial"/>
+              </w:rPr>
+              <m:t>det</m:t>
+            </m:r>
+          </m:fName>
+          <m:e>
+            <m:d>
+              <m:dPr>
+                <m:ctrlPr>
+                  <w:rPr>
+                    <w:rFonts w:ascii="Cambria Math" w:eastAsiaTheme="minorEastAsia" w:hAnsi="Cambria Math" w:cs="Arial"/>
+                    <w:i/>
+                  </w:rPr>
+                </m:ctrlPr>
+              </m:dPr>
+              <m:e>
+                <m:acc>
+                  <m:accPr>
+                    <m:chr m:val="⃗"/>
+                    <m:ctrlPr>
+                      <w:rPr>
+                        <w:rFonts w:ascii="Cambria Math" w:eastAsiaTheme="minorEastAsia" w:hAnsi="Cambria Math" w:cs="Arial"/>
+                        <w:i/>
+                      </w:rPr>
+                    </m:ctrlPr>
+                  </m:accPr>
+                  <m:e>
+                    <m:r>
+                      <w:rPr>
+                        <w:rFonts w:ascii="Cambria Math" w:eastAsiaTheme="minorEastAsia" w:hAnsi="Cambria Math" w:cs="Arial"/>
+                      </w:rPr>
+                      <m:t>AB</m:t>
+                    </m:r>
+                  </m:e>
+                </m:acc>
+                <m:r>
+                  <w:rPr>
+                    <w:rFonts w:ascii="Cambria Math" w:eastAsiaTheme="minorEastAsia" w:hAnsi="Cambria Math" w:cs="Arial"/>
+                  </w:rPr>
+                  <m:t>;</m:t>
+                </m:r>
+                <m:acc>
+                  <m:accPr>
+                    <m:chr m:val="⃗"/>
+                    <m:ctrlPr>
+                      <w:rPr>
+                        <w:rFonts w:ascii="Cambria Math" w:eastAsiaTheme="minorEastAsia" w:hAnsi="Cambria Math" w:cs="Arial"/>
+                        <w:i/>
+                      </w:rPr>
+                    </m:ctrlPr>
+                  </m:accPr>
+                  <m:e>
+                    <m:r>
+                      <w:rPr>
+                        <w:rFonts w:ascii="Cambria Math" w:eastAsiaTheme="minorEastAsia" w:hAnsi="Cambria Math" w:cs="Arial"/>
+                      </w:rPr>
+                      <m:t>CD</m:t>
+                    </m:r>
+                  </m:e>
+                </m:acc>
+              </m:e>
+            </m:d>
+          </m:e>
+        </m:func>
+        <m:r>
+          <w:rPr>
+            <w:rFonts w:ascii="Cambria Math" w:eastAsiaTheme="minorEastAsia" w:hAnsi="Cambria Math" w:cs="Arial"/>
+          </w:rPr>
+          <m:t>=</m:t>
+        </m:r>
+        <m:d>
+          <m:dPr>
+            <m:begChr m:val="|"/>
+            <m:endChr m:val="|"/>
+            <m:ctrlPr>
+              <w:rPr>
+                <w:rFonts w:ascii="Cambria Math" w:eastAsiaTheme="minorEastAsia" w:hAnsi="Cambria Math" w:cs="Arial"/>
+                <w:i/>
+              </w:rPr>
+            </m:ctrlPr>
+          </m:dPr>
+          <m:e>
+            <m:m>
+              <m:mPr>
+                <m:mcs>
+                  <m:mc>
+                    <m:mcPr>
+                      <m:count m:val="2"/>
+                      <m:mcJc m:val="center"/>
+                    </m:mcPr>
+                  </m:mc>
+                </m:mcs>
+                <m:ctrlPr>
+                  <w:rPr>
+                    <w:rFonts w:ascii="Cambria Math" w:eastAsiaTheme="minorEastAsia" w:hAnsi="Cambria Math" w:cs="Arial"/>
+                    <w:i/>
+                  </w:rPr>
+                </m:ctrlPr>
+              </m:mPr>
+              <m:mr>
+                <m:e>
+                  <m:d>
+                    <m:dPr>
+                      <m:ctrlPr>
+                        <w:rPr>
+                          <w:rFonts w:ascii="Cambria Math" w:eastAsiaTheme="minorEastAsia" w:hAnsi="Cambria Math" w:cs="Arial"/>
+                          <w:i/>
+                        </w:rPr>
+                      </m:ctrlPr>
+                    </m:dPr>
+                    <m:e>
+                      <m:r>
+                        <w:rPr>
+                          <w:rFonts w:ascii="Cambria Math" w:eastAsiaTheme="minorEastAsia" w:hAnsi="Cambria Math" w:cs="Arial"/>
+                        </w:rPr>
+                        <m:t>2-0</m:t>
+                      </m:r>
+                    </m:e>
+                  </m:d>
+                </m:e>
+                <m:e>
+                  <m:d>
+                    <m:dPr>
+                      <m:ctrlPr>
+                        <w:rPr>
+                          <w:rFonts w:ascii="Cambria Math" w:eastAsiaTheme="minorEastAsia" w:hAnsi="Cambria Math" w:cs="Arial"/>
+                          <w:i/>
+                        </w:rPr>
+                      </m:ctrlPr>
+                    </m:dPr>
+                    <m:e>
+                      <m:r>
+                        <w:rPr>
+                          <w:rFonts w:ascii="Cambria Math" w:eastAsiaTheme="minorEastAsia" w:hAnsi="Cambria Math" w:cs="Arial"/>
+                        </w:rPr>
+                        <m:t>-10-1</m:t>
+                      </m:r>
+                    </m:e>
+                  </m:d>
+                </m:e>
+              </m:mr>
+              <m:mr>
+                <m:e>
+                  <m:d>
+                    <m:dPr>
+                      <m:ctrlPr>
+                        <w:rPr>
+                          <w:rFonts w:ascii="Cambria Math" w:eastAsiaTheme="minorEastAsia" w:hAnsi="Cambria Math" w:cs="Arial"/>
+                          <w:i/>
+                        </w:rPr>
+                      </m:ctrlPr>
+                    </m:dPr>
+                    <m:e>
+                      <m:r>
+                        <w:rPr>
+                          <w:rFonts w:ascii="Cambria Math" w:eastAsiaTheme="minorEastAsia" w:hAnsi="Cambria Math" w:cs="Arial"/>
+                        </w:rPr>
+                        <m:t>2-3</m:t>
+                      </m:r>
+                    </m:e>
+                  </m:d>
+                </m:e>
+                <m:e>
+                  <m:d>
+                    <m:dPr>
+                      <m:ctrlPr>
+                        <w:rPr>
+                          <w:rFonts w:ascii="Cambria Math" w:eastAsiaTheme="minorEastAsia" w:hAnsi="Cambria Math" w:cs="Arial"/>
+                          <w:i/>
+                        </w:rPr>
+                      </m:ctrlPr>
+                    </m:dPr>
+                    <m:e>
+                      <m:r>
+                        <w:rPr>
+                          <w:rFonts w:ascii="Cambria Math" w:eastAsiaTheme="minorEastAsia" w:hAnsi="Cambria Math" w:cs="Arial"/>
+                        </w:rPr>
+                        <m:t>3,5-</m:t>
+                      </m:r>
+                      <m:d>
+                        <m:dPr>
+                          <m:ctrlPr>
+                            <w:rPr>
+                              <w:rFonts w:ascii="Cambria Math" w:eastAsiaTheme="minorEastAsia" w:hAnsi="Cambria Math" w:cs="Arial"/>
+                              <w:i/>
+                            </w:rPr>
+                          </m:ctrlPr>
+                        </m:dPr>
+                        <m:e>
+                          <m:r>
+                            <w:rPr>
+                              <w:rFonts w:ascii="Cambria Math" w:eastAsiaTheme="minorEastAsia" w:hAnsi="Cambria Math" w:cs="Arial"/>
+                            </w:rPr>
+                            <m:t>-2</m:t>
+                          </m:r>
+                        </m:e>
+                      </m:d>
+                    </m:e>
+                  </m:d>
+                </m:e>
+              </m:mr>
+            </m:m>
+          </m:e>
+        </m:d>
+        <m:r>
+          <w:rPr>
+            <w:rFonts w:ascii="Cambria Math" w:eastAsiaTheme="minorEastAsia" w:hAnsi="Cambria Math" w:cs="Arial"/>
+          </w:rPr>
+          <m:t>=</m:t>
+        </m:r>
+        <m:d>
+          <m:dPr>
+            <m:begChr m:val="|"/>
+            <m:endChr m:val="|"/>
+            <m:ctrlPr>
+              <w:rPr>
+                <w:rFonts w:ascii="Cambria Math" w:eastAsiaTheme="minorEastAsia" w:hAnsi="Cambria Math" w:cs="Arial"/>
+                <w:i/>
+              </w:rPr>
+            </m:ctrlPr>
+          </m:dPr>
+          <m:e>
+            <m:m>
+              <m:mPr>
+                <m:mcs>
+                  <m:mc>
+                    <m:mcPr>
+                      <m:count m:val="2"/>
+                      <m:mcJc m:val="center"/>
+                    </m:mcPr>
+                  </m:mc>
+                </m:mcs>
+                <m:ctrlPr>
+                  <w:rPr>
+                    <w:rFonts w:ascii="Cambria Math" w:eastAsiaTheme="minorEastAsia" w:hAnsi="Cambria Math" w:cs="Arial"/>
+                    <w:i/>
+                  </w:rPr>
+                </m:ctrlPr>
+              </m:mPr>
+              <m:mr>
+                <m:e>
+                  <m:r>
+                    <w:rPr>
+                      <w:rFonts w:ascii="Cambria Math" w:eastAsiaTheme="minorEastAsia" w:hAnsi="Cambria Math" w:cs="Arial"/>
+                    </w:rPr>
+                    <m:t>2</m:t>
+                  </m:r>
+                </m:e>
+                <m:e>
+                  <m:r>
+                    <w:rPr>
+                      <w:rFonts w:ascii="Cambria Math" w:eastAsiaTheme="minorEastAsia" w:hAnsi="Cambria Math" w:cs="Arial"/>
+                    </w:rPr>
+                    <m:t>-11</m:t>
+                  </m:r>
+                </m:e>
+              </m:mr>
+              <m:mr>
+                <m:e>
+                  <m:r>
+                    <w:rPr>
+                      <w:rFonts w:ascii="Cambria Math" w:eastAsiaTheme="minorEastAsia" w:hAnsi="Cambria Math" w:cs="Arial"/>
+                    </w:rPr>
+                    <m:t>-1</m:t>
+                  </m:r>
+                </m:e>
+                <m:e>
+                  <m:r>
+                    <w:rPr>
+                      <w:rFonts w:ascii="Cambria Math" w:eastAsiaTheme="minorEastAsia" w:hAnsi="Cambria Math" w:cs="Arial"/>
+                    </w:rPr>
+                    <m:t>5,5</m:t>
+                  </m:r>
+                </m:e>
+              </m:mr>
+            </m:m>
+          </m:e>
+        </m:d>
+        <m:r>
+          <w:rPr>
+            <w:rFonts w:ascii="Cambria Math" w:eastAsiaTheme="minorEastAsia" w:hAnsi="Cambria Math" w:cs="Arial"/>
+          </w:rPr>
+          <m:t>=</m:t>
+        </m:r>
+        <m:d>
+          <m:dPr>
+            <m:ctrlPr>
+              <w:rPr>
+                <w:rFonts w:ascii="Cambria Math" w:eastAsiaTheme="minorEastAsia" w:hAnsi="Cambria Math" w:cs="Arial"/>
+                <w:i/>
+              </w:rPr>
+            </m:ctrlPr>
+          </m:dPr>
+          <m:e>
+            <m:r>
+              <w:rPr>
+                <w:rFonts w:ascii="Cambria Math" w:eastAsiaTheme="minorEastAsia" w:hAnsi="Cambria Math" w:cs="Arial"/>
+              </w:rPr>
+              <m:t>2</m:t>
+            </m:r>
+          </m:e>
+        </m:d>
+        <m:d>
+          <m:dPr>
+            <m:ctrlPr>
+              <w:rPr>
+                <w:rFonts w:ascii="Cambria Math" w:eastAsiaTheme="minorEastAsia" w:hAnsi="Cambria Math" w:cs="Arial"/>
+                <w:i/>
+              </w:rPr>
+            </m:ctrlPr>
+          </m:dPr>
+          <m:e>
+            <m:r>
+              <w:rPr>
+                <w:rFonts w:ascii="Cambria Math" w:eastAsiaTheme="minorEastAsia" w:hAnsi="Cambria Math" w:cs="Arial"/>
+              </w:rPr>
+              <m:t>5,5</m:t>
+            </m:r>
+          </m:e>
+        </m:d>
+        <m:r>
+          <w:rPr>
+            <w:rFonts w:ascii="Cambria Math" w:eastAsiaTheme="minorEastAsia" w:hAnsi="Cambria Math" w:cs="Arial"/>
+          </w:rPr>
+          <m:t>-</m:t>
+        </m:r>
+        <m:d>
+          <m:dPr>
+            <m:ctrlPr>
+              <w:rPr>
+                <w:rFonts w:ascii="Cambria Math" w:eastAsiaTheme="minorEastAsia" w:hAnsi="Cambria Math" w:cs="Arial"/>
+                <w:i/>
+              </w:rPr>
+            </m:ctrlPr>
+          </m:dPr>
+          <m:e>
+            <m:r>
+              <w:rPr>
+                <w:rFonts w:ascii="Cambria Math" w:eastAsiaTheme="minorEastAsia" w:hAnsi="Cambria Math" w:cs="Arial"/>
+              </w:rPr>
+              <m:t>-1</m:t>
+            </m:r>
+          </m:e>
+        </m:d>
+        <m:d>
+          <m:dPr>
+            <m:ctrlPr>
+              <w:rPr>
+                <w:rFonts w:ascii="Cambria Math" w:eastAsiaTheme="minorEastAsia" w:hAnsi="Cambria Math" w:cs="Arial"/>
+                <w:i/>
+              </w:rPr>
+            </m:ctrlPr>
+          </m:dPr>
+          <m:e>
+            <m:r>
+              <w:rPr>
+                <w:rFonts w:ascii="Cambria Math" w:eastAsiaTheme="minorEastAsia" w:hAnsi="Cambria Math" w:cs="Arial"/>
+              </w:rPr>
+              <m:t>-11</m:t>
+            </m:r>
+          </m:e>
+        </m:d>
+        <m:r>
+          <w:rPr>
+            <w:rFonts w:ascii="Cambria Math" w:eastAsiaTheme="minorEastAsia" w:hAnsi="Cambria Math" w:cs="Arial"/>
+          </w:rPr>
+          <m:t>=11-11=0</m:t>
+        </m:r>
+      </m:oMath>
+      <w:r>
+        <w:rPr>
+          <w:rFonts w:eastAsiaTheme="minorEastAsia" w:cs="Arial"/>
+        </w:rPr>
+        <w:t xml:space="preserve"> </w:t>
+      </w:r>
+      <w:r>
+        <w:rPr>
+          <w:rFonts w:eastAsiaTheme="minorEastAsia" w:cs="Arial"/>
+        </w:rPr>
+        <w:br/>
+        <w:t xml:space="preserve">Donc </w:t>
+      </w:r>
+      <m:oMath>
+        <m:d>
+          <m:dPr>
+            <m:ctrlPr>
+              <w:rPr>
+                <w:rFonts w:ascii="Cambria Math" w:eastAsiaTheme="minorEastAsia" w:hAnsi="Cambria Math" w:cs="Arial"/>
+                <w:i/>
+              </w:rPr>
+            </m:ctrlPr>
+          </m:dPr>
+          <m:e>
+            <m:r>
+              <w:rPr>
+                <w:rFonts w:ascii="Cambria Math" w:eastAsiaTheme="minorEastAsia" w:hAnsi="Cambria Math" w:cs="Arial"/>
+              </w:rPr>
+              <m:t>AB</m:t>
+            </m:r>
+          </m:e>
+        </m:d>
+      </m:oMath>
+      <w:r>
+        <w:rPr>
+          <w:rFonts w:eastAsiaTheme="minorEastAsia" w:cs="Arial"/>
+        </w:rPr>
+        <w:t xml:space="preserve"> et </w:t>
+      </w:r>
+      <m:oMath>
+        <m:d>
+          <m:dPr>
+            <m:ctrlPr>
+              <w:rPr>
+                <w:rFonts w:ascii="Cambria Math" w:eastAsiaTheme="minorEastAsia" w:hAnsi="Cambria Math" w:cs="Arial"/>
+                <w:i/>
+              </w:rPr>
+            </m:ctrlPr>
+          </m:dPr>
+          <m:e>
+            <m:r>
+              <w:rPr>
+                <w:rFonts w:ascii="Cambria Math" w:eastAsiaTheme="minorEastAsia" w:hAnsi="Cambria Math" w:cs="Arial"/>
+              </w:rPr>
+              <m:t>CD</m:t>
+            </m:r>
+          </m:e>
+        </m:d>
+      </m:oMath>
+      <w:r>
+        <w:rPr>
+          <w:rFonts w:eastAsiaTheme="minorEastAsia" w:cs="Arial"/>
+        </w:rPr>
+        <w:t xml:space="preserve"> sont parallèles</w:t>
+      </w:r>
+      <w:r>
+        <w:rPr>
+          <w:rFonts w:eastAsiaTheme="minorEastAsia" w:cs="Arial"/>
+        </w:rPr>
+        <w:t>.</w:t>
+      </w:r>
+      <w:r>
+        <w:rPr>
+          <w:rFonts w:eastAsiaTheme="minorEastAsia" w:cs="Arial"/>
+        </w:rPr>
+        <w:br/>
+      </w:r>
       <w:r>
         <w:rPr>
           <w:rFonts w:eastAsiaTheme="minorEastAsia" w:cs="Arial"/>
@@ -5465,16 +6417,13 @@
         </w:rPr>
         <w:t>.</w:t>
       </w:r>
-      <w:r>
-        <w:rPr>
-          <w:rStyle w:val="Sous-titreCar"/>
-          <w:rFonts w:eastAsiaTheme="minorEastAsia" w:cs="Arial"/>
-          <w:iCs w:val="0"/>
-          <w:color w:val="FF0000"/>
-          <w:szCs w:val="22"/>
-        </w:rPr>
-        <w:br/>
-      </w:r>
+    </w:p>
+    <w:p>
+      <w:pPr>
+        <w:rPr>
+          <w:rFonts w:eastAsiaTheme="minorEastAsia" w:cs="Arial"/>
+        </w:rPr>
+      </w:pPr>
       <w:r>
         <w:rPr>
           <w:rStyle w:val="Sous-titreCar"/>

--- a/src/2G/vecteurs_colinearite/cours.docx
+++ b/src/2G/vecteurs_colinearite/cours.docx
@@ -12,74 +12,6 @@
       </w:pPr>
       <w:r>
         <w:rPr>
-          <w:noProof/>
-          <w:color w:val="0000FF"/>
-        </w:rPr>
-        <w:drawing>
-          <wp:anchor distT="0" distB="0" distL="114300" distR="114300" simplePos="0" relativeHeight="251670016" behindDoc="1" locked="0" layoutInCell="1" allowOverlap="1" wp14:anchorId="2E150358" wp14:editId="6BBF4600">
-            <wp:simplePos x="0" y="0"/>
-            <wp:positionH relativeFrom="column">
-              <wp:posOffset>5601970</wp:posOffset>
-            </wp:positionH>
-            <wp:positionV relativeFrom="paragraph">
-              <wp:posOffset>30480</wp:posOffset>
-            </wp:positionV>
-            <wp:extent cx="1273810" cy="873760"/>
-            <wp:effectExtent l="0" t="0" r="0" b="0"/>
-            <wp:wrapSquare wrapText="bothSides"/>
-            <wp:docPr id="1063993729" name="Image 2" descr="Une image contenant ligne, diagramme, Tracé&#10;&#10;Description générée automatiquement"/>
-            <wp:cNvGraphicFramePr>
-              <a:graphicFrameLocks xmlns:a="http://schemas.openxmlformats.org/drawingml/2006/main" noChangeAspect="1"/>
-            </wp:cNvGraphicFramePr>
-            <a:graphic xmlns:a="http://schemas.openxmlformats.org/drawingml/2006/main">
-              <a:graphicData uri="http://schemas.openxmlformats.org/drawingml/2006/picture">
-                <pic:pic xmlns:pic="http://schemas.openxmlformats.org/drawingml/2006/picture">
-                  <pic:nvPicPr>
-                    <pic:cNvPr id="1063993729" name="Image 2" descr="Une image contenant ligne, diagramme, Tracé&#10;&#10;Description générée automatiquement"/>
-                    <pic:cNvPicPr>
-                      <a:picLocks noChangeAspect="1" noChangeArrowheads="1"/>
-                    </pic:cNvPicPr>
-                  </pic:nvPicPr>
-                  <pic:blipFill>
-                    <a:blip r:embed="rId8">
-                      <a:extLst>
-                        <a:ext uri="{28A0092B-C50C-407E-A947-70E740481C1C}">
-                          <a14:useLocalDpi xmlns:a14="http://schemas.microsoft.com/office/drawing/2010/main" val="0"/>
-                        </a:ext>
-                      </a:extLst>
-                    </a:blip>
-                    <a:srcRect/>
-                    <a:stretch>
-                      <a:fillRect/>
-                    </a:stretch>
-                  </pic:blipFill>
-                  <pic:spPr bwMode="auto">
-                    <a:xfrm>
-                      <a:off x="0" y="0"/>
-                      <a:ext cx="1273810" cy="873760"/>
-                    </a:xfrm>
-                    <a:prstGeom prst="rect">
-                      <a:avLst/>
-                    </a:prstGeom>
-                    <a:noFill/>
-                    <a:ln>
-                      <a:noFill/>
-                    </a:ln>
-                  </pic:spPr>
-                </pic:pic>
-              </a:graphicData>
-            </a:graphic>
-            <wp14:sizeRelH relativeFrom="page">
-              <wp14:pctWidth>0</wp14:pctWidth>
-            </wp14:sizeRelH>
-            <wp14:sizeRelV relativeFrom="page">
-              <wp14:pctHeight>0</wp14:pctHeight>
-            </wp14:sizeRelV>
-          </wp:anchor>
-        </w:drawing>
-      </w:r>
-      <w:r>
-        <w:rPr>
           <w:rFonts w:eastAsiaTheme="minorEastAsia"/>
         </w:rPr>
         <w:t xml:space="preserve">Vecteurs </w:t>
@@ -89,142 +21,6 @@
           <w:rFonts w:eastAsiaTheme="minorEastAsia"/>
         </w:rPr>
         <w:t>et colinéarité</w:t>
-      </w:r>
-    </w:p>
-    <w:p>
-      <w:pPr>
-        <w:rPr>
-          <w:rFonts w:eastAsiaTheme="minorEastAsia" w:cs="Arial"/>
-          <w:color w:val="0000FF"/>
-        </w:rPr>
-      </w:pPr>
-      <w:r>
-        <w:rPr>
-          <w:rFonts w:eastAsiaTheme="minorEastAsia" w:cs="Arial"/>
-          <w:b/>
-          <w:color w:val="0000FF"/>
-        </w:rPr>
-        <w:t>Remarque</w:t>
-      </w:r>
-      <w:r>
-        <w:rPr>
-          <w:rFonts w:eastAsiaTheme="minorEastAsia" w:cs="Arial"/>
-          <w:color w:val="0000FF"/>
-        </w:rPr>
-        <w:t xml:space="preserve">. </w:t>
-      </w:r>
-      <w:r>
-        <w:rPr>
-          <w:rFonts w:eastAsiaTheme="minorEastAsia" w:cs="Arial"/>
-          <w:color w:val="0000FF"/>
-        </w:rPr>
-        <w:t>O</w:t>
-      </w:r>
-      <w:r>
-        <w:rPr>
-          <w:rFonts w:eastAsiaTheme="minorEastAsia" w:cs="Arial"/>
-          <w:color w:val="0000FF"/>
-        </w:rPr>
-        <w:t>n</w:t>
-      </w:r>
-      <w:r>
-        <w:rPr>
-          <w:rFonts w:eastAsiaTheme="minorEastAsia" w:cs="Arial"/>
-          <w:color w:val="0000FF"/>
-        </w:rPr>
-        <w:t xml:space="preserve"> </w:t>
-      </w:r>
-      <w:r>
-        <w:rPr>
-          <w:rFonts w:eastAsiaTheme="minorEastAsia" w:cs="Arial"/>
-          <w:color w:val="0000FF"/>
-        </w:rPr>
-        <w:t>peut</w:t>
-      </w:r>
-      <w:r>
-        <w:rPr>
-          <w:rFonts w:eastAsiaTheme="minorEastAsia" w:cs="Arial"/>
-          <w:color w:val="0000FF"/>
-        </w:rPr>
-        <w:t xml:space="preserve"> définir, </w:t>
-      </w:r>
-      <w:r>
-        <w:rPr>
-          <w:rFonts w:eastAsiaTheme="minorEastAsia" w:cs="Arial"/>
-          <w:b/>
-          <w:color w:val="0000FF"/>
-        </w:rPr>
-        <w:t>l’angle</w:t>
-      </w:r>
-      <w:r>
-        <w:rPr>
-          <w:rFonts w:eastAsiaTheme="minorEastAsia" w:cs="Arial"/>
-          <w:b/>
-          <w:color w:val="0000FF"/>
-        </w:rPr>
-        <w:t xml:space="preserve"> géométrique</w:t>
-      </w:r>
-      <w:r>
-        <w:rPr>
-          <w:rFonts w:eastAsiaTheme="minorEastAsia" w:cs="Arial"/>
-          <w:b/>
-          <w:color w:val="0000FF"/>
-        </w:rPr>
-        <w:t xml:space="preserve"> entre </w:t>
-      </w:r>
-      <w:r>
-        <w:rPr>
-          <w:rFonts w:eastAsiaTheme="minorEastAsia" w:cs="Arial"/>
-          <w:b/>
-          <w:color w:val="0000FF"/>
-        </w:rPr>
-        <w:t>deux</w:t>
-      </w:r>
-      <w:r>
-        <w:rPr>
-          <w:rFonts w:eastAsiaTheme="minorEastAsia" w:cs="Arial"/>
-          <w:b/>
-          <w:color w:val="0000FF"/>
-        </w:rPr>
-        <w:t xml:space="preserve"> vecteurs</w:t>
-      </w:r>
-      <w:r>
-        <w:rPr>
-          <w:rFonts w:eastAsiaTheme="minorEastAsia" w:cs="Arial"/>
-          <w:b/>
-          <w:color w:val="0000FF"/>
-        </w:rPr>
-        <w:t xml:space="preserve"> </w:t>
-      </w:r>
-      <w:r>
-        <w:rPr>
-          <w:rFonts w:eastAsiaTheme="minorEastAsia" w:cs="Arial"/>
-          <w:color w:val="0000FF"/>
-        </w:rPr>
-        <w:t>(non nuls)</w:t>
-      </w:r>
-      <w:r>
-        <w:rPr>
-          <w:rFonts w:eastAsiaTheme="minorEastAsia" w:cs="Arial"/>
-          <w:color w:val="0000FF"/>
-        </w:rPr>
-        <w:t>.</w:t>
-      </w:r>
-      <w:r>
-        <w:rPr>
-          <w:noProof/>
-          <w:color w:val="0000FF"/>
-          <w:lang w:eastAsia="fr-FR"/>
-        </w:rPr>
-        <w:t xml:space="preserve"> </w:t>
-      </w:r>
-      <w:r>
-        <w:rPr>
-          <w:noProof/>
-          <w:color w:val="0000FF"/>
-          <w:lang w:eastAsia="fr-FR"/>
-        </w:rPr>
-        <w:br/>
       </w:r>
     </w:p>
     <w:p>
@@ -239,6 +35,7 @@
         </w:pBdr>
         <w:rPr>
           <w:rFonts w:eastAsiaTheme="minorEastAsia" w:cs="Arial"/>
+          <w:b/>
           <w:color w:val="0000FF"/>
         </w:rPr>
       </w:pPr>
@@ -248,13 +45,13 @@
           <w:color w:val="0000FF"/>
         </w:rPr>
         <w:drawing>
-          <wp:anchor distT="0" distB="0" distL="114300" distR="114300" simplePos="0" relativeHeight="251666944" behindDoc="1" locked="0" layoutInCell="1" allowOverlap="1" wp14:anchorId="6C8AE551" wp14:editId="20761BD6">
+          <wp:anchor distT="0" distB="0" distL="114300" distR="114300" simplePos="0" relativeHeight="251664896" behindDoc="1" locked="0" layoutInCell="1" allowOverlap="1" wp14:anchorId="189F995B" wp14:editId="16E6868A">
             <wp:simplePos x="0" y="0"/>
             <wp:positionH relativeFrom="column">
-              <wp:posOffset>5693410</wp:posOffset>
+              <wp:posOffset>5676900</wp:posOffset>
             </wp:positionH>
             <wp:positionV relativeFrom="paragraph">
-              <wp:posOffset>20955</wp:posOffset>
+              <wp:posOffset>25400</wp:posOffset>
             </wp:positionV>
             <wp:extent cx="1215390" cy="1017270"/>
             <wp:effectExtent l="0" t="0" r="0" b="0"/>
@@ -273,7 +70,7 @@
                     </pic:cNvPicPr>
                   </pic:nvPicPr>
                   <pic:blipFill>
-                    <a:blip r:embed="rId9">
+                    <a:blip r:embed="rId8">
                       <a:extLst>
                         <a:ext uri="{28A0092B-C50C-407E-A947-70E740481C1C}">
                           <a14:useLocalDpi xmlns:a14="http://schemas.microsoft.com/office/drawing/2010/main" val="0"/>
@@ -316,14 +113,74 @@
           <w:b/>
           <w:color w:val="0000FF"/>
         </w:rPr>
-        <w:t>Définition</w:t>
-      </w:r>
-      <w:r>
-        <w:rPr>
-          <w:rFonts w:eastAsiaTheme="minorEastAsia" w:cs="Arial"/>
-          <w:color w:val="0000FF"/>
-        </w:rPr>
-        <w:t xml:space="preserve">. Deux vecteurs non nuls sont </w:t>
+        <w:t>Définition.</w:t>
+      </w:r>
+      <w:r>
+        <w:rPr>
+          <w:rFonts w:eastAsiaTheme="minorEastAsia" w:cs="Arial"/>
+          <w:color w:val="0000FF"/>
+        </w:rPr>
+        <w:t xml:space="preserve"> Deux vecteurs non nuls </w:t>
+      </w:r>
+      <m:oMath>
+        <m:acc>
+          <m:accPr>
+            <m:chr m:val="⃗"/>
+            <m:ctrlPr>
+              <w:rPr>
+                <w:rFonts w:ascii="Cambria Math" w:eastAsiaTheme="minorEastAsia" w:hAnsi="Cambria Math" w:cs="Arial"/>
+                <w:i/>
+                <w:color w:val="0000FF"/>
+              </w:rPr>
+            </m:ctrlPr>
+          </m:accPr>
+          <m:e>
+            <m:r>
+              <w:rPr>
+                <w:rFonts w:ascii="Cambria Math" w:eastAsiaTheme="minorEastAsia" w:hAnsi="Cambria Math" w:cs="Arial"/>
+                <w:color w:val="0000FF"/>
+              </w:rPr>
+              <m:t>u</m:t>
+            </m:r>
+          </m:e>
+        </m:acc>
+      </m:oMath>
+      <w:r>
+        <w:rPr>
+          <w:rFonts w:eastAsiaTheme="minorEastAsia" w:cs="Arial"/>
+          <w:color w:val="0000FF"/>
+        </w:rPr>
+        <w:t xml:space="preserve"> et </w:t>
+      </w:r>
+      <m:oMath>
+        <m:acc>
+          <m:accPr>
+            <m:chr m:val="⃗"/>
+            <m:ctrlPr>
+              <w:rPr>
+                <w:rFonts w:ascii="Cambria Math" w:eastAsiaTheme="minorEastAsia" w:hAnsi="Cambria Math" w:cs="Arial"/>
+                <w:i/>
+                <w:color w:val="0000FF"/>
+              </w:rPr>
+            </m:ctrlPr>
+          </m:accPr>
+          <m:e>
+            <m:r>
+              <w:rPr>
+                <w:rFonts w:ascii="Cambria Math" w:eastAsiaTheme="minorEastAsia" w:hAnsi="Cambria Math" w:cs="Arial"/>
+                <w:color w:val="0000FF"/>
+              </w:rPr>
+              <m:t>v</m:t>
+            </m:r>
+          </m:e>
+        </m:acc>
+      </m:oMath>
+      <w:r>
+        <w:rPr>
+          <w:rFonts w:eastAsiaTheme="minorEastAsia" w:cs="Arial"/>
+          <w:color w:val="0000FF"/>
+        </w:rPr>
+        <w:t xml:space="preserve"> sont </w:t>
       </w:r>
       <w:r>
         <w:rPr>
@@ -331,14 +188,112 @@
           <w:b/>
           <w:color w:val="0000FF"/>
         </w:rPr>
-        <w:t>colinéaires</w:t>
-      </w:r>
-      <w:r>
-        <w:rPr>
-          <w:rFonts w:eastAsiaTheme="minorEastAsia" w:cs="Arial"/>
-          <w:color w:val="0000FF"/>
-        </w:rPr>
-        <w:t>, s’ils forment un angle nul ou plat (0° ou 180°), autrement dit s’ils sont alignés, dans le même sens ou de sens opposés.</w:t>
+        <w:t xml:space="preserve">colinéaires </w:t>
+      </w:r>
+      <w:proofErr w:type="spellStart"/>
+      <w:r>
+        <w:rPr>
+          <w:rFonts w:eastAsiaTheme="minorEastAsia" w:cs="Arial"/>
+          <w:color w:val="0000FF"/>
+        </w:rPr>
+        <w:t>ssi</w:t>
+      </w:r>
+      <w:proofErr w:type="spellEnd"/>
+      <w:r>
+        <w:rPr>
+          <w:rFonts w:eastAsiaTheme="minorEastAsia" w:cs="Arial"/>
+          <w:color w:val="0000FF"/>
+        </w:rPr>
+        <w:t xml:space="preserve"> il existe un nombre réel </w:t>
+      </w:r>
+      <m:oMath>
+        <m:r>
+          <w:rPr>
+            <w:rFonts w:ascii="Cambria Math" w:eastAsiaTheme="minorEastAsia" w:hAnsi="Cambria Math" w:cs="Arial"/>
+            <w:color w:val="0000FF"/>
+          </w:rPr>
+          <m:t>k</m:t>
+        </m:r>
+      </m:oMath>
+      <w:r>
+        <w:rPr>
+          <w:rFonts w:eastAsiaTheme="minorEastAsia" w:cs="Arial"/>
+          <w:color w:val="0000FF"/>
+        </w:rPr>
+        <w:t xml:space="preserve"> tel que </w:t>
+      </w:r>
+      <m:oMath>
+        <m:acc>
+          <m:accPr>
+            <m:chr m:val="⃗"/>
+            <m:ctrlPr>
+              <w:rPr>
+                <w:rFonts w:ascii="Cambria Math" w:eastAsiaTheme="minorEastAsia" w:hAnsi="Cambria Math" w:cs="Arial"/>
+                <w:i/>
+                <w:color w:val="0000FF"/>
+              </w:rPr>
+            </m:ctrlPr>
+          </m:accPr>
+          <m:e>
+            <m:r>
+              <w:rPr>
+                <w:rFonts w:ascii="Cambria Math" w:eastAsiaTheme="minorEastAsia" w:hAnsi="Cambria Math" w:cs="Arial"/>
+                <w:color w:val="0000FF"/>
+              </w:rPr>
+              <m:t>u</m:t>
+            </m:r>
+          </m:e>
+        </m:acc>
+        <m:r>
+          <w:rPr>
+            <w:rFonts w:ascii="Cambria Math" w:eastAsiaTheme="minorEastAsia" w:hAnsi="Cambria Math" w:cs="Arial"/>
+            <w:color w:val="0000FF"/>
+          </w:rPr>
+          <m:t>=k</m:t>
+        </m:r>
+        <m:acc>
+          <m:accPr>
+            <m:chr m:val="⃗"/>
+            <m:ctrlPr>
+              <w:rPr>
+                <w:rFonts w:ascii="Cambria Math" w:eastAsiaTheme="minorEastAsia" w:hAnsi="Cambria Math" w:cs="Arial"/>
+                <w:i/>
+                <w:color w:val="0000FF"/>
+              </w:rPr>
+            </m:ctrlPr>
+          </m:accPr>
+          <m:e>
+            <m:r>
+              <w:rPr>
+                <w:rFonts w:ascii="Cambria Math" w:eastAsiaTheme="minorEastAsia" w:hAnsi="Cambria Math" w:cs="Arial"/>
+                <w:color w:val="0000FF"/>
+              </w:rPr>
+              <m:t>v</m:t>
+            </m:r>
+          </m:e>
+        </m:acc>
+      </m:oMath>
+      <w:r>
+        <w:rPr>
+          <w:rFonts w:eastAsiaTheme="minorEastAsia" w:cs="Arial"/>
+          <w:color w:val="0000FF"/>
+        </w:rPr>
+        <w:t>.</w:t>
+      </w:r>
+      <w:r>
+        <w:rPr>
+          <w:rFonts w:eastAsiaTheme="minorEastAsia" w:cs="Arial"/>
+          <w:color w:val="0000FF"/>
+        </w:rPr>
+        <w:br/>
+        <w:t>A</w:t>
+      </w:r>
+      <w:r>
+        <w:rPr>
+          <w:rFonts w:eastAsiaTheme="minorEastAsia" w:cs="Arial"/>
+          <w:color w:val="0000FF"/>
+        </w:rPr>
+        <w:t>utrement dit s’ils sont alignés, dans le même sens ou de sens opposés.</w:t>
       </w:r>
     </w:p>
     <w:p>
@@ -437,19 +392,7 @@
         <w:rPr>
           <w:rFonts w:eastAsiaTheme="minorEastAsia" w:cs="Arial"/>
         </w:rPr>
-        <w:t xml:space="preserve"> sur l’image ci-contre sont </w:t>
-      </w:r>
-      <w:r>
-        <w:rPr>
-          <w:rFonts w:eastAsiaTheme="minorEastAsia" w:cs="Arial"/>
-        </w:rPr>
-        <w:t xml:space="preserve">colinéaires </w:t>
-      </w:r>
-      <w:r>
-        <w:rPr>
-          <w:rFonts w:eastAsiaTheme="minorEastAsia" w:cs="Arial"/>
-        </w:rPr>
-        <w:t>entre eux.</w:t>
+        <w:t xml:space="preserve"> sur l’image ci-contre sont colinéaires entre eux.</w:t>
       </w:r>
       <w:r>
         <w:rPr>
@@ -498,231 +441,16 @@
         </w:pBdr>
         <w:rPr>
           <w:rFonts w:eastAsiaTheme="minorEastAsia" w:cs="Arial"/>
-          <w:color w:val="0000FF"/>
+          <w:color w:val="002060"/>
         </w:rPr>
       </w:pPr>
       <w:r>
         <w:rPr>
+          <w:rFonts w:eastAsiaTheme="minorEastAsia" w:cs="Arial"/>
           <w:noProof/>
         </w:rPr>
         <w:drawing>
-          <wp:anchor distT="0" distB="0" distL="114300" distR="114300" simplePos="0" relativeHeight="251650560" behindDoc="1" locked="0" layoutInCell="1" allowOverlap="1" wp14:anchorId="55D969F9" wp14:editId="2ADC3829">
-            <wp:simplePos x="0" y="0"/>
-            <wp:positionH relativeFrom="column">
-              <wp:posOffset>5772937</wp:posOffset>
-            </wp:positionH>
-            <wp:positionV relativeFrom="paragraph">
-              <wp:posOffset>25438</wp:posOffset>
-            </wp:positionV>
-            <wp:extent cx="1046480" cy="1271905"/>
-            <wp:effectExtent l="0" t="0" r="0" b="0"/>
-            <wp:wrapSquare wrapText="bothSides"/>
-            <wp:docPr id="449784542" name="Image 1" descr="Une image contenant ligne, Tracé, diagramme&#10;&#10;Description générée automatiquement"/>
-            <wp:cNvGraphicFramePr>
-              <a:graphicFrameLocks xmlns:a="http://schemas.openxmlformats.org/drawingml/2006/main" noChangeAspect="1"/>
-            </wp:cNvGraphicFramePr>
-            <a:graphic xmlns:a="http://schemas.openxmlformats.org/drawingml/2006/main">
-              <a:graphicData uri="http://schemas.openxmlformats.org/drawingml/2006/picture">
-                <pic:pic xmlns:pic="http://schemas.openxmlformats.org/drawingml/2006/picture">
-                  <pic:nvPicPr>
-                    <pic:cNvPr id="449784542" name="Image 1" descr="Une image contenant ligne, Tracé, diagramme&#10;&#10;Description générée automatiquement"/>
-                    <pic:cNvPicPr/>
-                  </pic:nvPicPr>
-                  <pic:blipFill>
-                    <a:blip r:embed="rId10">
-                      <a:extLst>
-                        <a:ext uri="{28A0092B-C50C-407E-A947-70E740481C1C}">
-                          <a14:useLocalDpi xmlns:a14="http://schemas.microsoft.com/office/drawing/2010/main" val="0"/>
-                        </a:ext>
-                      </a:extLst>
-                    </a:blip>
-                    <a:stretch>
-                      <a:fillRect/>
-                    </a:stretch>
-                  </pic:blipFill>
-                  <pic:spPr>
-                    <a:xfrm>
-                      <a:off x="0" y="0"/>
-                      <a:ext cx="1046480" cy="1271905"/>
-                    </a:xfrm>
-                    <a:prstGeom prst="rect">
-                      <a:avLst/>
-                    </a:prstGeom>
-                  </pic:spPr>
-                </pic:pic>
-              </a:graphicData>
-            </a:graphic>
-            <wp14:sizeRelH relativeFrom="page">
-              <wp14:pctWidth>0</wp14:pctWidth>
-            </wp14:sizeRelH>
-            <wp14:sizeRelV relativeFrom="page">
-              <wp14:pctHeight>0</wp14:pctHeight>
-            </wp14:sizeRelV>
-          </wp:anchor>
-        </w:drawing>
-      </w:r>
-      <w:r>
-        <w:rPr>
-          <w:rFonts w:eastAsiaTheme="minorEastAsia" w:cs="Arial"/>
-          <w:b/>
-          <w:color w:val="0000FF"/>
-        </w:rPr>
-        <w:t>Définition</w:t>
-      </w:r>
-      <w:r>
-        <w:rPr>
-          <w:rFonts w:eastAsiaTheme="minorEastAsia" w:cs="Arial"/>
-          <w:color w:val="0000FF"/>
-        </w:rPr>
-        <w:t xml:space="preserve">. Deux vecteurs non nuls sont </w:t>
-      </w:r>
-      <w:r>
-        <w:rPr>
-          <w:rFonts w:eastAsiaTheme="minorEastAsia" w:cs="Arial"/>
-          <w:b/>
-          <w:color w:val="0000FF"/>
-        </w:rPr>
-        <w:t>orthogonaux</w:t>
-      </w:r>
-      <w:r>
-        <w:rPr>
-          <w:rFonts w:eastAsiaTheme="minorEastAsia" w:cs="Arial"/>
-          <w:color w:val="0000FF"/>
-        </w:rPr>
-        <w:t>, s’ils forment un angle droit (90°).</w:t>
-      </w:r>
-    </w:p>
-    <w:p>
-      <w:pPr>
-        <w:rPr>
-          <w:rFonts w:eastAsiaTheme="minorEastAsia" w:cs="Arial"/>
-        </w:rPr>
-      </w:pPr>
-      <w:r>
-        <w:rPr>
-          <w:rFonts w:eastAsiaTheme="minorEastAsia" w:cs="Arial"/>
-          <w:b/>
-        </w:rPr>
-        <w:t xml:space="preserve">Exemple. </w:t>
-      </w:r>
-      <w:r>
-        <w:rPr>
-          <w:rFonts w:eastAsiaTheme="minorEastAsia" w:cs="Arial"/>
-        </w:rPr>
-        <w:t xml:space="preserve">Les vecteurs </w:t>
-      </w:r>
-      <m:oMath>
-        <m:acc>
-          <m:accPr>
-            <m:chr m:val="⃗"/>
-            <m:ctrlPr>
-              <w:rPr>
-                <w:rFonts w:ascii="Cambria Math" w:eastAsiaTheme="minorEastAsia" w:hAnsi="Cambria Math" w:cs="Arial"/>
-                <w:i/>
-              </w:rPr>
-            </m:ctrlPr>
-          </m:accPr>
-          <m:e>
-            <m:r>
-              <w:rPr>
-                <w:rFonts w:ascii="Cambria Math" w:eastAsiaTheme="minorEastAsia" w:hAnsi="Cambria Math" w:cs="Arial"/>
-              </w:rPr>
-              <m:t>u</m:t>
-            </m:r>
-          </m:e>
-        </m:acc>
-      </m:oMath>
-      <w:r>
-        <w:rPr>
-          <w:rFonts w:eastAsiaTheme="minorEastAsia" w:cs="Arial"/>
-        </w:rPr>
-        <w:t xml:space="preserve"> et </w:t>
-      </w:r>
-      <m:oMath>
-        <m:acc>
-          <m:accPr>
-            <m:chr m:val="⃗"/>
-            <m:ctrlPr>
-              <w:rPr>
-                <w:rFonts w:ascii="Cambria Math" w:eastAsiaTheme="minorEastAsia" w:hAnsi="Cambria Math" w:cs="Arial"/>
-                <w:i/>
-              </w:rPr>
-            </m:ctrlPr>
-          </m:accPr>
-          <m:e>
-            <m:r>
-              <w:rPr>
-                <w:rFonts w:ascii="Cambria Math" w:eastAsiaTheme="minorEastAsia" w:hAnsi="Cambria Math" w:cs="Arial"/>
-              </w:rPr>
-              <m:t>v</m:t>
-            </m:r>
-          </m:e>
-        </m:acc>
-      </m:oMath>
-      <w:r>
-        <w:rPr>
-          <w:rFonts w:eastAsiaTheme="minorEastAsia" w:cs="Arial"/>
-        </w:rPr>
-        <w:t xml:space="preserve"> sur l’image ci-contre sont orthogonaux</w:t>
-      </w:r>
-      <w:r>
-        <w:rPr>
-          <w:rFonts w:eastAsiaTheme="minorEastAsia" w:cs="Arial"/>
-        </w:rPr>
-        <w:t>, car si on les fait partir du même point, ils forment un angle droit</w:t>
-      </w:r>
-      <w:r>
-        <w:rPr>
-          <w:rFonts w:eastAsiaTheme="minorEastAsia" w:cs="Arial"/>
-        </w:rPr>
-        <w:t>.</w:t>
-      </w:r>
-    </w:p>
-    <w:p>
-      <w:pPr>
-        <w:rPr>
-          <w:rFonts w:eastAsiaTheme="minorEastAsia" w:cs="Arial"/>
-          <w:color w:val="002060"/>
-        </w:rPr>
-      </w:pPr>
-    </w:p>
-    <w:p>
-      <w:pPr>
-        <w:rPr>
-          <w:rFonts w:eastAsiaTheme="minorEastAsia" w:cs="Arial"/>
-          <w:color w:val="002060"/>
-        </w:rPr>
-      </w:pPr>
-      <w:r>
-        <w:rPr>
-          <w:rFonts w:eastAsiaTheme="minorEastAsia" w:cs="Arial"/>
-          <w:color w:val="002060"/>
-        </w:rPr>
-        <w:br/>
-      </w:r>
-    </w:p>
-    <w:p>
-      <w:pPr>
-        <w:pBdr>
-          <w:top w:val="single" w:sz="4" w:space="1" w:color="auto"/>
-          <w:left w:val="single" w:sz="4" w:space="4" w:color="auto"/>
-          <w:bottom w:val="single" w:sz="4" w:space="1" w:color="auto"/>
-          <w:right w:val="single" w:sz="4" w:space="4" w:color="auto"/>
-          <w:between w:val="single" w:sz="4" w:space="1" w:color="auto"/>
-          <w:bar w:val="single" w:sz="4" w:color="auto"/>
-        </w:pBdr>
-        <w:rPr>
-          <w:rFonts w:eastAsiaTheme="minorEastAsia" w:cs="Arial"/>
-          <w:color w:val="002060"/>
-        </w:rPr>
-      </w:pPr>
-      <w:r>
-        <w:rPr>
-          <w:rFonts w:eastAsiaTheme="minorEastAsia" w:cs="Arial"/>
-          <w:noProof/>
-        </w:rPr>
-        <w:drawing>
-          <wp:anchor distT="0" distB="0" distL="114300" distR="114300" simplePos="0" relativeHeight="251652608" behindDoc="1" locked="0" layoutInCell="1" allowOverlap="1" wp14:anchorId="245F540C" wp14:editId="20B67EA7">
+          <wp:anchor distT="0" distB="0" distL="114300" distR="114300" simplePos="0" relativeHeight="251672064" behindDoc="1" locked="0" layoutInCell="1" allowOverlap="1" wp14:anchorId="219EA208" wp14:editId="5DBAC70D">
             <wp:simplePos x="0" y="0"/>
             <wp:positionH relativeFrom="column">
               <wp:posOffset>5725236</wp:posOffset>
@@ -741,7 +469,7 @@
                 <wp:lineTo x="0" y="0"/>
               </wp:wrapPolygon>
             </wp:wrapTight>
-            <wp:docPr id="1535801450" name="Image 1"/>
+            <wp:docPr id="1535801450" name="Image 1" descr="Une image contenant ligne, Parallèle, Tracé, pente&#10;&#10;Description générée automatiquement"/>
             <wp:cNvGraphicFramePr>
               <a:graphicFrameLocks xmlns:a="http://schemas.openxmlformats.org/drawingml/2006/main" noChangeAspect="1"/>
             </wp:cNvGraphicFramePr>
@@ -749,13 +477,13 @@
               <a:graphicData uri="http://schemas.openxmlformats.org/drawingml/2006/picture">
                 <pic:pic xmlns:pic="http://schemas.openxmlformats.org/drawingml/2006/picture">
                   <pic:nvPicPr>
-                    <pic:cNvPr id="0" name="Picture 1"/>
+                    <pic:cNvPr id="1535801450" name="Image 1" descr="Une image contenant ligne, Parallèle, Tracé, pente&#10;&#10;Description générée automatiquement"/>
                     <pic:cNvPicPr>
                       <a:picLocks noChangeAspect="1" noChangeArrowheads="1"/>
                     </pic:cNvPicPr>
                   </pic:nvPicPr>
                   <pic:blipFill>
-                    <a:blip r:embed="rId11">
+                    <a:blip r:embed="rId9">
                       <a:extLst>
                         <a:ext uri="{28A0092B-C50C-407E-A947-70E740481C1C}">
                           <a14:useLocalDpi xmlns:a14="http://schemas.microsoft.com/office/drawing/2010/main" val="0"/>
@@ -836,7 +564,21 @@
           <w:rFonts w:eastAsiaTheme="minorEastAsia" w:cs="Arial"/>
           <w:color w:val="0000FF"/>
         </w:rPr>
-        <w:t xml:space="preserve"> et de vecteurs </w:t>
+        <w:t xml:space="preserve"> et de</w:t>
+      </w:r>
+      <w:r>
+        <w:rPr>
+          <w:rFonts w:eastAsiaTheme="minorEastAsia" w:cs="Arial"/>
+          <w:color w:val="0000FF"/>
+        </w:rPr>
+        <w:t xml:space="preserve"> deux</w:t>
+      </w:r>
+      <w:r>
+        <w:rPr>
+          <w:rFonts w:eastAsiaTheme="minorEastAsia" w:cs="Arial"/>
+          <w:color w:val="0000FF"/>
+        </w:rPr>
+        <w:t xml:space="preserve"> vecteurs </w:t>
       </w:r>
       <m:oMath>
         <m:acc>
@@ -1033,74 +775,6 @@
       </w:pPr>
       <w:r>
         <w:rPr>
-          <w:noProof/>
-        </w:rPr>
-        <w:drawing>
-          <wp:anchor distT="0" distB="0" distL="114300" distR="114300" simplePos="0" relativeHeight="251654656" behindDoc="1" locked="0" layoutInCell="1" allowOverlap="1" wp14:anchorId="63AD5FAF" wp14:editId="625B5DDD">
-            <wp:simplePos x="0" y="0"/>
-            <wp:positionH relativeFrom="column">
-              <wp:posOffset>5194300</wp:posOffset>
-            </wp:positionH>
-            <wp:positionV relativeFrom="paragraph">
-              <wp:posOffset>1124585</wp:posOffset>
-            </wp:positionV>
-            <wp:extent cx="1724025" cy="1339850"/>
-            <wp:effectExtent l="0" t="0" r="0" b="0"/>
-            <wp:wrapTight wrapText="bothSides">
-              <wp:wrapPolygon edited="0">
-                <wp:start x="0" y="0"/>
-                <wp:lineTo x="0" y="21191"/>
-                <wp:lineTo x="21481" y="21191"/>
-                <wp:lineTo x="21481" y="0"/>
-                <wp:lineTo x="0" y="0"/>
-              </wp:wrapPolygon>
-            </wp:wrapTight>
-            <wp:docPr id="676009880" name="Image 1" descr="Une image contenant ligne, diagramme, Tracé, capture d’écran&#10;&#10;Description générée automatiquement"/>
-            <wp:cNvGraphicFramePr>
-              <a:graphicFrameLocks xmlns:a="http://schemas.openxmlformats.org/drawingml/2006/main" noChangeAspect="1"/>
-            </wp:cNvGraphicFramePr>
-            <a:graphic xmlns:a="http://schemas.openxmlformats.org/drawingml/2006/main">
-              <a:graphicData uri="http://schemas.openxmlformats.org/drawingml/2006/picture">
-                <pic:pic xmlns:pic="http://schemas.openxmlformats.org/drawingml/2006/picture">
-                  <pic:nvPicPr>
-                    <pic:cNvPr id="676009880" name="Image 1" descr="Une image contenant ligne, diagramme, Tracé, capture d’écran&#10;&#10;Description générée automatiquement"/>
-                    <pic:cNvPicPr/>
-                  </pic:nvPicPr>
-                  <pic:blipFill>
-                    <a:blip r:embed="rId12">
-                      <a:extLst>
-                        <a:ext uri="{28A0092B-C50C-407E-A947-70E740481C1C}">
-                          <a14:useLocalDpi xmlns:a14="http://schemas.microsoft.com/office/drawing/2010/main" val="0"/>
-                        </a:ext>
-                      </a:extLst>
-                    </a:blip>
-                    <a:stretch>
-                      <a:fillRect/>
-                    </a:stretch>
-                  </pic:blipFill>
-                  <pic:spPr>
-                    <a:xfrm>
-                      <a:off x="0" y="0"/>
-                      <a:ext cx="1724025" cy="1339850"/>
-                    </a:xfrm>
-                    <a:prstGeom prst="rect">
-                      <a:avLst/>
-                    </a:prstGeom>
-                  </pic:spPr>
-                </pic:pic>
-              </a:graphicData>
-            </a:graphic>
-            <wp14:sizeRelH relativeFrom="page">
-              <wp14:pctWidth>0</wp14:pctWidth>
-            </wp14:sizeRelH>
-            <wp14:sizeRelV relativeFrom="page">
-              <wp14:pctHeight>0</wp14:pctHeight>
-            </wp14:sizeRelV>
-          </wp:anchor>
-        </w:drawing>
-      </w:r>
-      <w:r>
-        <w:rPr>
           <w:rFonts w:eastAsiaTheme="minorEastAsia" w:cs="Arial"/>
           <w:b/>
         </w:rPr>
@@ -1110,13 +784,7 @@
         <w:rPr>
           <w:rFonts w:eastAsiaTheme="minorEastAsia" w:cs="Arial"/>
         </w:rPr>
-        <w:t>. Quand on change de repère, les coordonnées d’un vecteur ou d’un point changent.</w:t>
-      </w:r>
-      <w:r>
-        <w:rPr>
-          <w:rFonts w:eastAsiaTheme="minorEastAsia" w:cs="Arial"/>
-        </w:rPr>
-        <w:t xml:space="preserve"> </w:t>
+        <w:t xml:space="preserve">. Quand on change de repère, les coordonnées d’un vecteur ou d’un point changent. </w:t>
       </w:r>
       <w:r>
         <w:rPr>
@@ -1181,14 +849,7 @@
           <w:rFonts w:eastAsiaTheme="minorEastAsia" w:cs="Arial"/>
           <w:u w:val="single"/>
         </w:rPr>
-        <w:t>relatives au</w:t>
-      </w:r>
-      <w:r>
-        <w:rPr>
-          <w:rFonts w:eastAsiaTheme="minorEastAsia" w:cs="Arial"/>
-          <w:u w:val="single"/>
-        </w:rPr>
-        <w:t xml:space="preserve"> repère</w:t>
+        <w:t>relatives au repère</w:t>
       </w:r>
       <w:r>
         <w:rPr>
@@ -1413,7 +1074,21 @@
           <w:rFonts w:eastAsiaTheme="minorEastAsia" w:cs="Arial"/>
           <w:color w:val="0000FF"/>
         </w:rPr>
-        <w:t xml:space="preserve">. Jusqu’ici, on </w:t>
+        <w:t xml:space="preserve">. </w:t>
+      </w:r>
+      <w:r>
+        <w:rPr>
+          <w:rFonts w:eastAsiaTheme="minorEastAsia" w:cs="Arial"/>
+          <w:color w:val="0000FF"/>
+        </w:rPr>
+        <w:br/>
+      </w:r>
+      <w:r>
+        <w:rPr>
+          <w:rFonts w:eastAsiaTheme="minorEastAsia" w:cs="Arial"/>
+          <w:color w:val="0000FF"/>
+        </w:rPr>
+        <w:t xml:space="preserve">Jusqu’ici, on </w:t>
       </w:r>
       <w:r>
         <w:rPr>
@@ -1466,6 +1141,586 @@
           <w:color w:val="0000FF"/>
         </w:rPr>
         <w:t>.</w:t>
+      </w:r>
+    </w:p>
+    <w:p>
+      <w:pPr>
+        <w:rPr>
+          <w:rFonts w:eastAsiaTheme="minorEastAsia" w:cs="Arial"/>
+          <w:color w:val="0000FF"/>
+        </w:rPr>
+      </w:pPr>
+      <w:r>
+        <w:rPr>
+          <w:noProof/>
+          <w:color w:val="0000FF"/>
+        </w:rPr>
+        <w:drawing>
+          <wp:anchor distT="0" distB="0" distL="114300" distR="114300" simplePos="0" relativeHeight="251658752" behindDoc="1" locked="0" layoutInCell="1" allowOverlap="1" wp14:anchorId="2E150358" wp14:editId="57D09AC4">
+            <wp:simplePos x="0" y="0"/>
+            <wp:positionH relativeFrom="column">
+              <wp:posOffset>5600700</wp:posOffset>
+            </wp:positionH>
+            <wp:positionV relativeFrom="paragraph">
+              <wp:posOffset>-450850</wp:posOffset>
+            </wp:positionV>
+            <wp:extent cx="1273810" cy="873760"/>
+            <wp:effectExtent l="0" t="0" r="0" b="0"/>
+            <wp:wrapSquare wrapText="bothSides"/>
+            <wp:docPr id="1063993729" name="Image 2" descr="Une image contenant ligne, diagramme, Tracé&#10;&#10;Description générée automatiquement"/>
+            <wp:cNvGraphicFramePr>
+              <a:graphicFrameLocks xmlns:a="http://schemas.openxmlformats.org/drawingml/2006/main" noChangeAspect="1"/>
+            </wp:cNvGraphicFramePr>
+            <a:graphic xmlns:a="http://schemas.openxmlformats.org/drawingml/2006/main">
+              <a:graphicData uri="http://schemas.openxmlformats.org/drawingml/2006/picture">
+                <pic:pic xmlns:pic="http://schemas.openxmlformats.org/drawingml/2006/picture">
+                  <pic:nvPicPr>
+                    <pic:cNvPr id="1063993729" name="Image 2" descr="Une image contenant ligne, diagramme, Tracé&#10;&#10;Description générée automatiquement"/>
+                    <pic:cNvPicPr>
+                      <a:picLocks noChangeAspect="1" noChangeArrowheads="1"/>
+                    </pic:cNvPicPr>
+                  </pic:nvPicPr>
+                  <pic:blipFill>
+                    <a:blip r:embed="rId10">
+                      <a:extLst>
+                        <a:ext uri="{28A0092B-C50C-407E-A947-70E740481C1C}">
+                          <a14:useLocalDpi xmlns:a14="http://schemas.microsoft.com/office/drawing/2010/main" val="0"/>
+                        </a:ext>
+                      </a:extLst>
+                    </a:blip>
+                    <a:srcRect/>
+                    <a:stretch>
+                      <a:fillRect/>
+                    </a:stretch>
+                  </pic:blipFill>
+                  <pic:spPr bwMode="auto">
+                    <a:xfrm>
+                      <a:off x="0" y="0"/>
+                      <a:ext cx="1273810" cy="873760"/>
+                    </a:xfrm>
+                    <a:prstGeom prst="rect">
+                      <a:avLst/>
+                    </a:prstGeom>
+                    <a:noFill/>
+                    <a:ln>
+                      <a:noFill/>
+                    </a:ln>
+                  </pic:spPr>
+                </pic:pic>
+              </a:graphicData>
+            </a:graphic>
+            <wp14:sizeRelH relativeFrom="page">
+              <wp14:pctWidth>0</wp14:pctWidth>
+            </wp14:sizeRelH>
+            <wp14:sizeRelV relativeFrom="page">
+              <wp14:pctHeight>0</wp14:pctHeight>
+            </wp14:sizeRelV>
+          </wp:anchor>
+        </w:drawing>
+      </w:r>
+      <w:r>
+        <w:rPr>
+          <w:rFonts w:eastAsiaTheme="minorEastAsia" w:cs="Arial"/>
+          <w:b/>
+          <w:color w:val="0000FF"/>
+        </w:rPr>
+        <w:t>Remarque</w:t>
+      </w:r>
+      <w:r>
+        <w:rPr>
+          <w:rFonts w:eastAsiaTheme="minorEastAsia" w:cs="Arial"/>
+          <w:color w:val="0000FF"/>
+        </w:rPr>
+        <w:t xml:space="preserve">. </w:t>
+      </w:r>
+      <w:r>
+        <w:rPr>
+          <w:rFonts w:eastAsiaTheme="minorEastAsia" w:cs="Arial"/>
+          <w:color w:val="0000FF"/>
+        </w:rPr>
+        <w:t>Dans un repère donné, o</w:t>
+      </w:r>
+      <w:r>
+        <w:rPr>
+          <w:rFonts w:eastAsiaTheme="minorEastAsia" w:cs="Arial"/>
+          <w:color w:val="0000FF"/>
+        </w:rPr>
+        <w:t>n</w:t>
+      </w:r>
+      <w:r>
+        <w:rPr>
+          <w:rFonts w:eastAsiaTheme="minorEastAsia" w:cs="Arial"/>
+          <w:color w:val="0000FF"/>
+        </w:rPr>
+        <w:t xml:space="preserve"> </w:t>
+      </w:r>
+      <w:r>
+        <w:rPr>
+          <w:rFonts w:eastAsiaTheme="minorEastAsia" w:cs="Arial"/>
+          <w:color w:val="0000FF"/>
+        </w:rPr>
+        <w:t>peut</w:t>
+      </w:r>
+      <w:r>
+        <w:rPr>
+          <w:rFonts w:eastAsiaTheme="minorEastAsia" w:cs="Arial"/>
+          <w:color w:val="0000FF"/>
+        </w:rPr>
+        <w:t xml:space="preserve"> définir, </w:t>
+      </w:r>
+      <w:r>
+        <w:rPr>
+          <w:rFonts w:eastAsiaTheme="minorEastAsia" w:cs="Arial"/>
+          <w:b/>
+          <w:color w:val="0000FF"/>
+        </w:rPr>
+        <w:t>l’angle</w:t>
+      </w:r>
+      <w:r>
+        <w:rPr>
+          <w:rFonts w:eastAsiaTheme="minorEastAsia" w:cs="Arial"/>
+          <w:b/>
+          <w:color w:val="0000FF"/>
+        </w:rPr>
+        <w:t xml:space="preserve"> géométrique</w:t>
+      </w:r>
+      <w:r>
+        <w:rPr>
+          <w:rFonts w:eastAsiaTheme="minorEastAsia" w:cs="Arial"/>
+          <w:b/>
+          <w:color w:val="0000FF"/>
+        </w:rPr>
+        <w:t xml:space="preserve"> entre </w:t>
+      </w:r>
+      <w:r>
+        <w:rPr>
+          <w:rFonts w:eastAsiaTheme="minorEastAsia" w:cs="Arial"/>
+          <w:b/>
+          <w:color w:val="0000FF"/>
+        </w:rPr>
+        <w:t>deux</w:t>
+      </w:r>
+      <w:r>
+        <w:rPr>
+          <w:rFonts w:eastAsiaTheme="minorEastAsia" w:cs="Arial"/>
+          <w:b/>
+          <w:color w:val="0000FF"/>
+        </w:rPr>
+        <w:t xml:space="preserve"> vecteurs</w:t>
+      </w:r>
+      <w:r>
+        <w:rPr>
+          <w:rFonts w:eastAsiaTheme="minorEastAsia" w:cs="Arial"/>
+          <w:b/>
+          <w:color w:val="0000FF"/>
+        </w:rPr>
+        <w:t xml:space="preserve"> </w:t>
+      </w:r>
+      <w:r>
+        <w:rPr>
+          <w:rFonts w:eastAsiaTheme="minorEastAsia" w:cs="Arial"/>
+          <w:color w:val="0000FF"/>
+        </w:rPr>
+        <w:t>(non nuls)</w:t>
+      </w:r>
+      <w:r>
+        <w:rPr>
+          <w:rFonts w:eastAsiaTheme="minorEastAsia" w:cs="Arial"/>
+          <w:color w:val="0000FF"/>
+        </w:rPr>
+        <w:t>.</w:t>
+      </w:r>
+      <w:r>
+        <w:rPr>
+          <w:noProof/>
+          <w:color w:val="0000FF"/>
+          <w:lang w:eastAsia="fr-FR"/>
+        </w:rPr>
+        <w:t xml:space="preserve"> </w:t>
+      </w:r>
+      <w:r>
+        <w:rPr>
+          <w:noProof/>
+          <w:color w:val="0000FF"/>
+          <w:lang w:eastAsia="fr-FR"/>
+        </w:rPr>
+        <w:br/>
+      </w:r>
+    </w:p>
+    <w:p>
+      <w:pPr>
+        <w:pBdr>
+          <w:top w:val="single" w:sz="4" w:space="1" w:color="auto"/>
+          <w:left w:val="single" w:sz="4" w:space="4" w:color="auto"/>
+          <w:bottom w:val="single" w:sz="4" w:space="1" w:color="auto"/>
+          <w:right w:val="single" w:sz="4" w:space="4" w:color="auto"/>
+          <w:between w:val="single" w:sz="4" w:space="1" w:color="auto"/>
+          <w:bar w:val="single" w:sz="4" w:color="auto"/>
+        </w:pBdr>
+        <w:rPr>
+          <w:rFonts w:eastAsiaTheme="minorEastAsia" w:cs="Arial"/>
+        </w:rPr>
+      </w:pPr>
+      <w:r>
+        <w:rPr>
+          <w:rFonts w:eastAsiaTheme="minorEastAsia" w:cs="Arial"/>
+          <w:b/>
+          <w:color w:val="0000FF"/>
+        </w:rPr>
+        <w:t>Propriété</w:t>
+      </w:r>
+      <w:r>
+        <w:rPr>
+          <w:rFonts w:eastAsiaTheme="minorEastAsia" w:cs="Arial"/>
+          <w:color w:val="0000FF"/>
+        </w:rPr>
+        <w:t xml:space="preserve">. </w:t>
+      </w:r>
+      <w:r>
+        <w:rPr>
+          <w:rFonts w:eastAsiaTheme="minorEastAsia" w:cs="Arial"/>
+          <w:color w:val="0000FF"/>
+        </w:rPr>
+        <w:t>Dans un repère donné, deux</w:t>
+      </w:r>
+      <w:r>
+        <w:rPr>
+          <w:rFonts w:eastAsiaTheme="minorEastAsia" w:cs="Arial"/>
+          <w:color w:val="0000FF"/>
+        </w:rPr>
+        <w:t xml:space="preserve"> vecteurs</w:t>
+      </w:r>
+      <w:r>
+        <w:rPr>
+          <w:rFonts w:eastAsiaTheme="minorEastAsia" w:cs="Arial"/>
+          <w:color w:val="0000FF"/>
+        </w:rPr>
+        <w:t xml:space="preserve"> non nuls</w:t>
+      </w:r>
+      <w:r>
+        <w:rPr>
+          <w:rFonts w:eastAsiaTheme="minorEastAsia" w:cs="Arial"/>
+          <w:color w:val="0000FF"/>
+        </w:rPr>
+        <w:t xml:space="preserve"> sont </w:t>
+      </w:r>
+      <w:r>
+        <w:rPr>
+          <w:rFonts w:eastAsiaTheme="minorEastAsia" w:cs="Arial"/>
+          <w:b/>
+          <w:color w:val="0000FF"/>
+        </w:rPr>
+        <w:t>colinéaires</w:t>
+      </w:r>
+      <w:r>
+        <w:rPr>
+          <w:rFonts w:eastAsiaTheme="minorEastAsia" w:cs="Arial"/>
+          <w:color w:val="0000FF"/>
+        </w:rPr>
+        <w:t xml:space="preserve"> s’ils forment un angle nul</w:t>
+      </w:r>
+      <w:r>
+        <w:rPr>
+          <w:rFonts w:eastAsiaTheme="minorEastAsia" w:cs="Arial"/>
+          <w:color w:val="0000FF"/>
+        </w:rPr>
+        <w:t xml:space="preserve"> (0°)</w:t>
+      </w:r>
+      <w:r>
+        <w:rPr>
+          <w:rFonts w:eastAsiaTheme="minorEastAsia" w:cs="Arial"/>
+          <w:color w:val="0000FF"/>
+        </w:rPr>
+        <w:t xml:space="preserve"> ou plat (180°)</w:t>
+      </w:r>
+    </w:p>
+    <w:p>
+      <w:pPr>
+        <w:pBdr>
+          <w:top w:val="single" w:sz="4" w:space="1" w:color="auto"/>
+          <w:left w:val="single" w:sz="4" w:space="4" w:color="auto"/>
+          <w:bottom w:val="single" w:sz="4" w:space="1" w:color="auto"/>
+          <w:right w:val="single" w:sz="4" w:space="4" w:color="auto"/>
+          <w:between w:val="single" w:sz="4" w:space="1" w:color="auto"/>
+          <w:bar w:val="single" w:sz="4" w:color="auto"/>
+        </w:pBdr>
+        <w:rPr>
+          <w:rFonts w:eastAsiaTheme="minorEastAsia" w:cs="Arial"/>
+          <w:color w:val="0000FF"/>
+        </w:rPr>
+      </w:pPr>
+      <w:r>
+        <w:rPr>
+          <w:noProof/>
+        </w:rPr>
+        <w:drawing>
+          <wp:anchor distT="0" distB="0" distL="114300" distR="114300" simplePos="0" relativeHeight="251652608" behindDoc="1" locked="0" layoutInCell="1" allowOverlap="1" wp14:anchorId="55D969F9" wp14:editId="0073362A">
+            <wp:simplePos x="0" y="0"/>
+            <wp:positionH relativeFrom="column">
+              <wp:posOffset>5600700</wp:posOffset>
+            </wp:positionH>
+            <wp:positionV relativeFrom="paragraph">
+              <wp:posOffset>22860</wp:posOffset>
+            </wp:positionV>
+            <wp:extent cx="1046480" cy="1271905"/>
+            <wp:effectExtent l="0" t="0" r="0" b="0"/>
+            <wp:wrapSquare wrapText="bothSides"/>
+            <wp:docPr id="449784542" name="Image 1" descr="Une image contenant ligne, Tracé, diagramme&#10;&#10;Description générée automatiquement"/>
+            <wp:cNvGraphicFramePr>
+              <a:graphicFrameLocks xmlns:a="http://schemas.openxmlformats.org/drawingml/2006/main" noChangeAspect="1"/>
+            </wp:cNvGraphicFramePr>
+            <a:graphic xmlns:a="http://schemas.openxmlformats.org/drawingml/2006/main">
+              <a:graphicData uri="http://schemas.openxmlformats.org/drawingml/2006/picture">
+                <pic:pic xmlns:pic="http://schemas.openxmlformats.org/drawingml/2006/picture">
+                  <pic:nvPicPr>
+                    <pic:cNvPr id="449784542" name="Image 1" descr="Une image contenant ligne, Tracé, diagramme&#10;&#10;Description générée automatiquement"/>
+                    <pic:cNvPicPr/>
+                  </pic:nvPicPr>
+                  <pic:blipFill>
+                    <a:blip r:embed="rId11">
+                      <a:extLst>
+                        <a:ext uri="{28A0092B-C50C-407E-A947-70E740481C1C}">
+                          <a14:useLocalDpi xmlns:a14="http://schemas.microsoft.com/office/drawing/2010/main" val="0"/>
+                        </a:ext>
+                      </a:extLst>
+                    </a:blip>
+                    <a:stretch>
+                      <a:fillRect/>
+                    </a:stretch>
+                  </pic:blipFill>
+                  <pic:spPr>
+                    <a:xfrm>
+                      <a:off x="0" y="0"/>
+                      <a:ext cx="1046480" cy="1271905"/>
+                    </a:xfrm>
+                    <a:prstGeom prst="rect">
+                      <a:avLst/>
+                    </a:prstGeom>
+                  </pic:spPr>
+                </pic:pic>
+              </a:graphicData>
+            </a:graphic>
+            <wp14:sizeRelH relativeFrom="page">
+              <wp14:pctWidth>0</wp14:pctWidth>
+            </wp14:sizeRelH>
+            <wp14:sizeRelV relativeFrom="page">
+              <wp14:pctHeight>0</wp14:pctHeight>
+            </wp14:sizeRelV>
+          </wp:anchor>
+        </w:drawing>
+      </w:r>
+      <w:r>
+        <w:rPr>
+          <w:rFonts w:eastAsiaTheme="minorEastAsia" w:cs="Arial"/>
+          <w:b/>
+          <w:color w:val="0000FF"/>
+        </w:rPr>
+        <w:t>Définition</w:t>
+      </w:r>
+      <w:r>
+        <w:rPr>
+          <w:rFonts w:eastAsiaTheme="minorEastAsia" w:cs="Arial"/>
+          <w:color w:val="0000FF"/>
+        </w:rPr>
+        <w:t xml:space="preserve">. </w:t>
+      </w:r>
+      <w:r>
+        <w:rPr>
+          <w:rFonts w:eastAsiaTheme="minorEastAsia" w:cs="Arial"/>
+          <w:color w:val="0000FF"/>
+        </w:rPr>
+        <w:t>Dans un repère donné, d</w:t>
+      </w:r>
+      <w:r>
+        <w:rPr>
+          <w:rFonts w:eastAsiaTheme="minorEastAsia" w:cs="Arial"/>
+          <w:color w:val="0000FF"/>
+        </w:rPr>
+        <w:t xml:space="preserve">eux vecteurs non nuls sont </w:t>
+      </w:r>
+      <w:r>
+        <w:rPr>
+          <w:rFonts w:eastAsiaTheme="minorEastAsia" w:cs="Arial"/>
+          <w:b/>
+          <w:color w:val="0000FF"/>
+        </w:rPr>
+        <w:t>orthogonaux</w:t>
+      </w:r>
+      <w:r>
+        <w:rPr>
+          <w:rFonts w:eastAsiaTheme="minorEastAsia" w:cs="Arial"/>
+          <w:color w:val="0000FF"/>
+        </w:rPr>
+        <w:t>, s’ils forment un angle droit (90°).</w:t>
+      </w:r>
+    </w:p>
+    <w:p>
+      <w:pPr>
+        <w:rPr>
+          <w:rFonts w:eastAsiaTheme="minorEastAsia" w:cs="Arial"/>
+        </w:rPr>
+      </w:pPr>
+      <w:r>
+        <w:rPr>
+          <w:rFonts w:eastAsiaTheme="minorEastAsia" w:cs="Arial"/>
+          <w:b/>
+        </w:rPr>
+        <w:t xml:space="preserve">Exemple. </w:t>
+      </w:r>
+      <w:r>
+        <w:rPr>
+          <w:rFonts w:eastAsiaTheme="minorEastAsia" w:cs="Arial"/>
+        </w:rPr>
+        <w:t xml:space="preserve">Les vecteurs </w:t>
+      </w:r>
+      <m:oMath>
+        <m:acc>
+          <m:accPr>
+            <m:chr m:val="⃗"/>
+            <m:ctrlPr>
+              <w:rPr>
+                <w:rFonts w:ascii="Cambria Math" w:eastAsiaTheme="minorEastAsia" w:hAnsi="Cambria Math" w:cs="Arial"/>
+                <w:i/>
+              </w:rPr>
+            </m:ctrlPr>
+          </m:accPr>
+          <m:e>
+            <m:r>
+              <w:rPr>
+                <w:rFonts w:ascii="Cambria Math" w:eastAsiaTheme="minorEastAsia" w:hAnsi="Cambria Math" w:cs="Arial"/>
+              </w:rPr>
+              <m:t>u</m:t>
+            </m:r>
+          </m:e>
+        </m:acc>
+      </m:oMath>
+      <w:r>
+        <w:rPr>
+          <w:rFonts w:eastAsiaTheme="minorEastAsia" w:cs="Arial"/>
+        </w:rPr>
+        <w:t xml:space="preserve"> et </w:t>
+      </w:r>
+      <m:oMath>
+        <m:acc>
+          <m:accPr>
+            <m:chr m:val="⃗"/>
+            <m:ctrlPr>
+              <w:rPr>
+                <w:rFonts w:ascii="Cambria Math" w:eastAsiaTheme="minorEastAsia" w:hAnsi="Cambria Math" w:cs="Arial"/>
+                <w:i/>
+              </w:rPr>
+            </m:ctrlPr>
+          </m:accPr>
+          <m:e>
+            <m:r>
+              <w:rPr>
+                <w:rFonts w:ascii="Cambria Math" w:eastAsiaTheme="minorEastAsia" w:hAnsi="Cambria Math" w:cs="Arial"/>
+              </w:rPr>
+              <m:t>v</m:t>
+            </m:r>
+          </m:e>
+        </m:acc>
+      </m:oMath>
+      <w:r>
+        <w:rPr>
+          <w:rFonts w:eastAsiaTheme="minorEastAsia" w:cs="Arial"/>
+        </w:rPr>
+        <w:t xml:space="preserve"> sur l’image ci-contre sont orthogonaux</w:t>
+      </w:r>
+      <w:r>
+        <w:rPr>
+          <w:rFonts w:eastAsiaTheme="minorEastAsia" w:cs="Arial"/>
+        </w:rPr>
+        <w:t>, car si on les fait partir du même point, ils forment un angle droit</w:t>
+      </w:r>
+      <w:r>
+        <w:rPr>
+          <w:rFonts w:eastAsiaTheme="minorEastAsia" w:cs="Arial"/>
+        </w:rPr>
+        <w:t>.</w:t>
+      </w:r>
+    </w:p>
+    <w:p>
+      <w:pPr>
+        <w:rPr>
+          <w:rFonts w:eastAsiaTheme="minorEastAsia" w:cs="Arial"/>
+          <w:color w:val="002060"/>
+        </w:rPr>
+      </w:pPr>
+      <w:r>
+        <w:rPr>
+          <w:noProof/>
+        </w:rPr>
+        <w:drawing>
+          <wp:anchor distT="0" distB="0" distL="114300" distR="114300" simplePos="0" relativeHeight="251656704" behindDoc="1" locked="0" layoutInCell="1" allowOverlap="1" wp14:anchorId="63AD5FAF" wp14:editId="27E23078">
+            <wp:simplePos x="0" y="0"/>
+            <wp:positionH relativeFrom="column">
+              <wp:posOffset>5283200</wp:posOffset>
+            </wp:positionH>
+            <wp:positionV relativeFrom="paragraph">
+              <wp:posOffset>298450</wp:posOffset>
+            </wp:positionV>
+            <wp:extent cx="1622425" cy="1260475"/>
+            <wp:effectExtent l="0" t="0" r="0" b="0"/>
+            <wp:wrapTight wrapText="bothSides">
+              <wp:wrapPolygon edited="0">
+                <wp:start x="0" y="0"/>
+                <wp:lineTo x="0" y="21219"/>
+                <wp:lineTo x="21304" y="21219"/>
+                <wp:lineTo x="21304" y="0"/>
+                <wp:lineTo x="0" y="0"/>
+              </wp:wrapPolygon>
+            </wp:wrapTight>
+            <wp:docPr id="676009880" name="Image 1" descr="Une image contenant ligne, diagramme, Tracé, capture d’écran&#10;&#10;Description générée automatiquement"/>
+            <wp:cNvGraphicFramePr>
+              <a:graphicFrameLocks xmlns:a="http://schemas.openxmlformats.org/drawingml/2006/main" noChangeAspect="1"/>
+            </wp:cNvGraphicFramePr>
+            <a:graphic xmlns:a="http://schemas.openxmlformats.org/drawingml/2006/main">
+              <a:graphicData uri="http://schemas.openxmlformats.org/drawingml/2006/picture">
+                <pic:pic xmlns:pic="http://schemas.openxmlformats.org/drawingml/2006/picture">
+                  <pic:nvPicPr>
+                    <pic:cNvPr id="676009880" name="Image 1" descr="Une image contenant ligne, diagramme, Tracé, capture d’écran&#10;&#10;Description générée automatiquement"/>
+                    <pic:cNvPicPr/>
+                  </pic:nvPicPr>
+                  <pic:blipFill>
+                    <a:blip r:embed="rId12">
+                      <a:extLst>
+                        <a:ext uri="{28A0092B-C50C-407E-A947-70E740481C1C}">
+                          <a14:useLocalDpi xmlns:a14="http://schemas.microsoft.com/office/drawing/2010/main" val="0"/>
+                        </a:ext>
+                      </a:extLst>
+                    </a:blip>
+                    <a:stretch>
+                      <a:fillRect/>
+                    </a:stretch>
+                  </pic:blipFill>
+                  <pic:spPr>
+                    <a:xfrm>
+                      <a:off x="0" y="0"/>
+                      <a:ext cx="1622425" cy="1260475"/>
+                    </a:xfrm>
+                    <a:prstGeom prst="rect">
+                      <a:avLst/>
+                    </a:prstGeom>
+                  </pic:spPr>
+                </pic:pic>
+              </a:graphicData>
+            </a:graphic>
+            <wp14:sizeRelH relativeFrom="page">
+              <wp14:pctWidth>0</wp14:pctWidth>
+            </wp14:sizeRelH>
+            <wp14:sizeRelV relativeFrom="page">
+              <wp14:pctHeight>0</wp14:pctHeight>
+            </wp14:sizeRelV>
+          </wp:anchor>
+        </w:drawing>
+      </w:r>
+      <w:r>
+        <w:rPr>
+          <w:rFonts w:eastAsiaTheme="minorEastAsia" w:cs="Arial"/>
+          <w:color w:val="002060"/>
+        </w:rPr>
+        <w:br/>
       </w:r>
     </w:p>
     <w:p>
@@ -1739,13 +1994,6 @@
           <m:t>)</m:t>
         </m:r>
       </m:oMath>
-      <w:r>
-        <w:rPr>
-          <w:rFonts w:eastAsiaTheme="minorEastAsia" w:cs="Arial"/>
-          <w:color w:val="0000FF"/>
-        </w:rPr>
-        <w:t>.</w:t>
-      </w:r>
     </w:p>
     <w:p>
       <w:pPr>
@@ -1797,13 +2045,13 @@
           <w:noProof/>
         </w:rPr>
         <w:drawing>
-          <wp:anchor distT="0" distB="0" distL="114300" distR="114300" simplePos="0" relativeHeight="251648512" behindDoc="0" locked="0" layoutInCell="1" allowOverlap="1" wp14:anchorId="45BB4DC0" wp14:editId="66B186F3">
+          <wp:anchor distT="0" distB="0" distL="114300" distR="114300" simplePos="0" relativeHeight="251648512" behindDoc="0" locked="0" layoutInCell="1" allowOverlap="1" wp14:anchorId="45BB4DC0" wp14:editId="727E0721">
             <wp:simplePos x="0" y="0"/>
             <wp:positionH relativeFrom="column">
-              <wp:posOffset>-133350</wp:posOffset>
+              <wp:posOffset>3775757</wp:posOffset>
             </wp:positionH>
             <wp:positionV relativeFrom="paragraph">
-              <wp:posOffset>43815</wp:posOffset>
+              <wp:posOffset>62865</wp:posOffset>
             </wp:positionV>
             <wp:extent cx="3117850" cy="1439518"/>
             <wp:effectExtent l="0" t="0" r="0" b="0"/>
@@ -2344,33 +2592,8 @@
       <w:pPr>
         <w:rPr>
           <w:rFonts w:eastAsiaTheme="minorEastAsia" w:cs="Arial"/>
-          <w:color w:val="002060"/>
         </w:rPr>
       </w:pPr>
-    </w:p>
-    <w:p>
-      <w:pPr>
-        <w:rPr>
-          <w:rFonts w:eastAsiaTheme="minorEastAsia" w:cs="Arial"/>
-          <w:color w:val="002060"/>
-        </w:rPr>
-      </w:pPr>
-    </w:p>
-    <w:p>
-      <w:pPr>
-        <w:tabs>
-          <w:tab w:val="left" w:pos="9690"/>
-        </w:tabs>
-        <w:rPr>
-          <w:rFonts w:eastAsiaTheme="minorEastAsia" w:cs="Arial"/>
-        </w:rPr>
-      </w:pPr>
-      <w:r>
-        <w:rPr>
-          <w:rFonts w:eastAsiaTheme="minorEastAsia" w:cs="Arial"/>
-        </w:rPr>
-        <w:tab/>
-      </w:r>
     </w:p>
     <w:p>
       <w:pPr>
@@ -2394,7 +2617,15 @@
           <w:color w:val="FF0000"/>
         </w:rPr>
         <w:lastRenderedPageBreak/>
-        <w:t>Propriété.</w:t>
+        <w:t>Rappel</w:t>
+      </w:r>
+      <w:r>
+        <w:rPr>
+          <w:rFonts w:eastAsiaTheme="minorEastAsia" w:cs="Arial"/>
+          <w:b/>
+          <w:color w:val="FF0000"/>
+        </w:rPr>
+        <w:t>.</w:t>
       </w:r>
       <w:r>
         <w:rPr>
@@ -3393,8 +3624,49 @@
             <w:rFonts w:ascii="Cambria Math" w:hAnsi="Cambria Math"/>
             <w:color w:val="0000FF"/>
           </w:rPr>
-          <m:t>-yx</m:t>
+          <m:t>-</m:t>
         </m:r>
+        <m:r>
+          <w:rPr>
+            <w:rStyle w:val="Sous-titreCar"/>
+            <w:rFonts w:ascii="Cambria Math" w:hAnsi="Cambria Math"/>
+            <w:color w:val="0000FF"/>
+          </w:rPr>
+          <m:t>y</m:t>
+        </m:r>
+        <m:sSup>
+          <m:sSupPr>
+            <m:ctrlPr>
+              <w:rPr>
+                <w:rStyle w:val="Sous-titreCar"/>
+                <w:rFonts w:ascii="Cambria Math" w:hAnsi="Cambria Math"/>
+                <w:i/>
+                <w:iCs w:val="0"/>
+                <w:color w:val="0000FF"/>
+              </w:rPr>
+            </m:ctrlPr>
+          </m:sSupPr>
+          <m:e>
+            <m:r>
+              <w:rPr>
+                <w:rStyle w:val="Sous-titreCar"/>
+                <w:rFonts w:ascii="Cambria Math" w:hAnsi="Cambria Math"/>
+                <w:color w:val="0000FF"/>
+              </w:rPr>
+              <m:t>x</m:t>
+            </m:r>
+          </m:e>
+          <m:sup>
+            <m:r>
+              <w:rPr>
+                <w:rStyle w:val="Sous-titreCar"/>
+                <w:rFonts w:ascii="Cambria Math" w:hAnsi="Cambria Math"/>
+                <w:color w:val="0000FF"/>
+              </w:rPr>
+              <m:t>'</m:t>
+            </m:r>
+          </m:sup>
+        </m:sSup>
       </m:oMath>
       <w:r>
         <w:rPr>
@@ -4867,6 +5139,137 @@
         </w:rPr>
         <w:t xml:space="preserve"> </w:t>
       </w:r>
+      <m:oMath>
+        <m:d>
+          <m:dPr>
+            <m:ctrlPr>
+              <w:rPr>
+                <w:rFonts w:ascii="Cambria Math" w:eastAsiaTheme="minorEastAsia" w:hAnsi="Cambria Math" w:cs="Arial"/>
+                <w:i/>
+              </w:rPr>
+            </m:ctrlPr>
+          </m:dPr>
+          <m:e>
+            <m:eqArr>
+              <m:eqArrPr>
+                <m:ctrlPr>
+                  <w:rPr>
+                    <w:rFonts w:ascii="Cambria Math" w:eastAsiaTheme="minorEastAsia" w:hAnsi="Cambria Math" w:cs="Arial"/>
+                    <w:i/>
+                  </w:rPr>
+                </m:ctrlPr>
+              </m:eqArrPr>
+              <m:e>
+                <m:r>
+                  <w:rPr>
+                    <w:rFonts w:ascii="Cambria Math" w:eastAsiaTheme="minorEastAsia" w:hAnsi="Cambria Math" w:cs="Arial"/>
+                  </w:rPr>
+                  <m:t>3</m:t>
+                </m:r>
+              </m:e>
+              <m:e>
+                <m:r>
+                  <w:rPr>
+                    <w:rFonts w:ascii="Cambria Math" w:eastAsiaTheme="minorEastAsia" w:hAnsi="Cambria Math" w:cs="Arial"/>
+                  </w:rPr>
+                  <m:t>2</m:t>
+                </m:r>
+              </m:e>
+            </m:eqArr>
+          </m:e>
+        </m:d>
+      </m:oMath>
+      <w:r>
+        <w:rPr>
+          <w:rFonts w:eastAsiaTheme="minorEastAsia" w:cs="Arial"/>
+        </w:rPr>
+        <w:t xml:space="preserve"> </w:t>
+      </w:r>
+      <w:proofErr w:type="gramStart"/>
+      <w:r>
+        <w:rPr>
+          <w:rFonts w:eastAsiaTheme="minorEastAsia" w:cs="Arial"/>
+        </w:rPr>
+        <w:t>et</w:t>
+      </w:r>
+      <w:proofErr w:type="gramEnd"/>
+      <w:r>
+        <w:rPr>
+          <w:rFonts w:eastAsiaTheme="minorEastAsia" w:cs="Arial"/>
+        </w:rPr>
+        <w:t xml:space="preserve"> </w:t>
+      </w:r>
+      <m:oMath>
+        <m:d>
+          <m:dPr>
+            <m:ctrlPr>
+              <w:rPr>
+                <w:rFonts w:ascii="Cambria Math" w:eastAsiaTheme="minorEastAsia" w:hAnsi="Cambria Math" w:cs="Arial"/>
+                <w:i/>
+              </w:rPr>
+            </m:ctrlPr>
+          </m:dPr>
+          <m:e>
+            <m:eqArr>
+              <m:eqArrPr>
+                <m:ctrlPr>
+                  <w:rPr>
+                    <w:rFonts w:ascii="Cambria Math" w:eastAsiaTheme="minorEastAsia" w:hAnsi="Cambria Math" w:cs="Arial"/>
+                    <w:i/>
+                  </w:rPr>
+                </m:ctrlPr>
+              </m:eqArrPr>
+              <m:e>
+                <m:r>
+                  <w:rPr>
+                    <w:rFonts w:ascii="Cambria Math" w:eastAsiaTheme="minorEastAsia" w:hAnsi="Cambria Math" w:cs="Arial"/>
+                  </w:rPr>
+                  <m:t>-9</m:t>
+                </m:r>
+              </m:e>
+              <m:e>
+                <m:r>
+                  <w:rPr>
+                    <w:rFonts w:ascii="Cambria Math" w:eastAsiaTheme="minorEastAsia" w:hAnsi="Cambria Math" w:cs="Arial"/>
+                  </w:rPr>
+                  <m:t>-6</m:t>
+                </m:r>
+              </m:e>
+            </m:eqArr>
+          </m:e>
+        </m:d>
+      </m:oMath>
+      <w:r>
+        <w:rPr>
+          <w:rFonts w:eastAsiaTheme="minorEastAsia" w:cs="Arial"/>
+        </w:rPr>
+        <w:t xml:space="preserve"> sont</w:t>
+      </w:r>
+      <w:r>
+        <w:rPr>
+          <w:rFonts w:eastAsiaTheme="minorEastAsia" w:cs="Arial"/>
+        </w:rPr>
+        <w:t xml:space="preserve">-ils </w:t>
+      </w:r>
+      <w:r>
+        <w:rPr>
+          <w:rFonts w:eastAsiaTheme="minorEastAsia" w:cs="Arial"/>
+        </w:rPr>
+        <w:t>colinéaires</w:t>
+      </w:r>
+      <w:r>
+        <w:rPr>
+          <w:rFonts w:eastAsiaTheme="minorEastAsia" w:cs="Arial"/>
+        </w:rPr>
+        <w:t> ?</w:t>
+      </w:r>
+      <w:r>
+        <w:rPr>
+          <w:rFonts w:eastAsiaTheme="minorEastAsia" w:cs="Arial"/>
+          <w:b/>
+        </w:rPr>
+        <w:br/>
+      </w:r>
       <w:r>
         <w:rPr>
           <w:rFonts w:eastAsiaTheme="minorEastAsia" w:cs="Arial"/>
@@ -5046,34 +5449,14 @@
           <w:rPr>
             <w:rFonts w:ascii="Cambria Math" w:eastAsiaTheme="minorEastAsia" w:hAnsi="Cambria Math" w:cs="Arial"/>
           </w:rPr>
-          <m:t>=</m:t>
-        </m:r>
-        <m:r>
-          <w:rPr>
-            <w:rFonts w:ascii="Cambria Math" w:eastAsiaTheme="minorEastAsia" w:hAnsi="Cambria Math" w:cs="Arial"/>
-          </w:rPr>
-          <m:t>-18+18=0</m:t>
+          <m:t>=-18+18=0</m:t>
         </m:r>
       </m:oMath>
       <w:r>
         <w:rPr>
           <w:rFonts w:eastAsiaTheme="minorEastAsia" w:cs="Arial"/>
         </w:rPr>
-        <w:t xml:space="preserve"> </w:t>
-      </w:r>
-      <w:proofErr w:type="gramStart"/>
-      <w:r>
-        <w:rPr>
-          <w:rFonts w:eastAsiaTheme="minorEastAsia" w:cs="Arial"/>
-        </w:rPr>
-        <w:t>donc</w:t>
-      </w:r>
-      <w:proofErr w:type="gramEnd"/>
-      <w:r>
-        <w:rPr>
-          <w:rFonts w:eastAsiaTheme="minorEastAsia" w:cs="Arial"/>
-        </w:rPr>
-        <w:t xml:space="preserve"> </w:t>
+        <w:t xml:space="preserve"> donc </w:t>
       </w:r>
       <m:oMath>
         <m:d>
@@ -5613,7 +5996,13 @@
         <w:rPr>
           <w:rFonts w:eastAsiaTheme="minorEastAsia" w:cs="Arial"/>
         </w:rPr>
-        <w:t xml:space="preserve">. </w:t>
+        <w:t>.</w:t>
+      </w:r>
+      <w:r>
+        <w:rPr>
+          <w:rFonts w:eastAsiaTheme="minorEastAsia" w:cs="Arial"/>
+        </w:rPr>
+        <w:br/>
       </w:r>
       <m:oMath>
         <m:d>
@@ -5639,21 +6028,7 @@
         <w:rPr>
           <w:rFonts w:eastAsiaTheme="minorEastAsia" w:cs="Arial"/>
         </w:rPr>
-        <w:t xml:space="preserve"> </w:t>
-      </w:r>
-      <w:proofErr w:type="gramStart"/>
-      <w:r>
-        <w:rPr>
-          <w:rFonts w:eastAsiaTheme="minorEastAsia" w:cs="Arial"/>
-        </w:rPr>
-        <w:t>et</w:t>
-      </w:r>
-      <w:proofErr w:type="gramEnd"/>
-      <w:r>
-        <w:rPr>
-          <w:rFonts w:eastAsiaTheme="minorEastAsia" w:cs="Arial"/>
-        </w:rPr>
-        <w:t xml:space="preserve"> </w:t>
+        <w:t xml:space="preserve"> et </w:t>
       </w:r>
       <m:oMath>
         <m:d>
@@ -5685,125 +6060,188 @@
         <w:rPr>
           <w:rFonts w:eastAsiaTheme="minorEastAsia" w:cs="Arial"/>
         </w:rPr>
-        <w:t xml:space="preserve">       </w:t>
-      </w:r>
-      <m:oMath>
-        <m:func>
-          <m:funcPr>
-            <m:ctrlPr>
-              <w:rPr>
-                <w:rFonts w:ascii="Cambria Math" w:eastAsiaTheme="minorEastAsia" w:hAnsi="Cambria Math" w:cs="Arial"/>
-                <w:i/>
-              </w:rPr>
-            </m:ctrlPr>
-          </m:funcPr>
-          <m:fName>
-            <m:r>
-              <m:rPr>
-                <m:sty m:val="p"/>
-              </m:rPr>
-              <w:rPr>
-                <w:rFonts w:ascii="Cambria Math" w:eastAsiaTheme="minorEastAsia" w:hAnsi="Cambria Math" w:cs="Arial"/>
-              </w:rPr>
-              <m:t>det</m:t>
-            </m:r>
-          </m:fName>
-          <m:e>
-            <m:d>
-              <m:dPr>
-                <m:ctrlPr>
-                  <w:rPr>
-                    <w:rFonts w:ascii="Cambria Math" w:eastAsiaTheme="minorEastAsia" w:hAnsi="Cambria Math" w:cs="Arial"/>
-                    <w:i/>
-                  </w:rPr>
-                </m:ctrlPr>
-              </m:dPr>
-              <m:e>
-                <m:acc>
-                  <m:accPr>
-                    <m:chr m:val="⃗"/>
-                    <m:ctrlPr>
-                      <w:rPr>
-                        <w:rFonts w:ascii="Cambria Math" w:eastAsiaTheme="minorEastAsia" w:hAnsi="Cambria Math" w:cs="Arial"/>
-                        <w:i/>
-                      </w:rPr>
-                    </m:ctrlPr>
-                  </m:accPr>
-                  <m:e>
-                    <m:r>
-                      <w:rPr>
-                        <w:rFonts w:ascii="Cambria Math" w:eastAsiaTheme="minorEastAsia" w:hAnsi="Cambria Math" w:cs="Arial"/>
-                      </w:rPr>
-                      <m:t>AB</m:t>
-                    </m:r>
-                  </m:e>
-                </m:acc>
-                <m:r>
-                  <w:rPr>
-                    <w:rFonts w:ascii="Cambria Math" w:eastAsiaTheme="minorEastAsia" w:hAnsi="Cambria Math" w:cs="Arial"/>
-                  </w:rPr>
-                  <m:t>;</m:t>
-                </m:r>
-                <m:acc>
-                  <m:accPr>
-                    <m:chr m:val="⃗"/>
-                    <m:ctrlPr>
-                      <w:rPr>
-                        <w:rFonts w:ascii="Cambria Math" w:eastAsiaTheme="minorEastAsia" w:hAnsi="Cambria Math" w:cs="Arial"/>
-                        <w:i/>
-                      </w:rPr>
-                    </m:ctrlPr>
-                  </m:accPr>
-                  <m:e>
-                    <m:r>
-                      <w:rPr>
-                        <w:rFonts w:ascii="Cambria Math" w:eastAsiaTheme="minorEastAsia" w:hAnsi="Cambria Math" w:cs="Arial"/>
-                      </w:rPr>
-                      <m:t>CD</m:t>
-                    </m:r>
-                  </m:e>
-                </m:acc>
-              </m:e>
-            </m:d>
-          </m:e>
-        </m:func>
-        <m:r>
-          <w:rPr>
-            <w:rFonts w:ascii="Cambria Math" w:eastAsiaTheme="minorEastAsia" w:hAnsi="Cambria Math" w:cs="Arial"/>
-          </w:rPr>
-          <m:t>=</m:t>
-        </m:r>
-        <m:d>
-          <m:dPr>
-            <m:begChr m:val="|"/>
-            <m:endChr m:val="|"/>
-            <m:ctrlPr>
-              <w:rPr>
-                <w:rFonts w:ascii="Cambria Math" w:eastAsiaTheme="minorEastAsia" w:hAnsi="Cambria Math" w:cs="Arial"/>
-                <w:i/>
-              </w:rPr>
-            </m:ctrlPr>
-          </m:dPr>
-          <m:e>
-            <m:m>
-              <m:mPr>
-                <m:mcs>
-                  <m:mc>
-                    <m:mcPr>
-                      <m:count m:val="2"/>
-                      <m:mcJc m:val="center"/>
-                    </m:mcPr>
-                  </m:mc>
-                </m:mcs>
-                <m:ctrlPr>
-                  <w:rPr>
-                    <w:rFonts w:ascii="Cambria Math" w:eastAsiaTheme="minorEastAsia" w:hAnsi="Cambria Math" w:cs="Arial"/>
-                    <w:i/>
-                  </w:rPr>
-                </m:ctrlPr>
-              </m:mPr>
-              <m:mr>
+        <w:t xml:space="preserve"> </w:t>
+      </w:r>
+      <w:r>
+        <w:rPr>
+          <w:rFonts w:eastAsiaTheme="minorEastAsia" w:cs="Arial"/>
+        </w:rPr>
+        <w:br/>
+      </w:r>
+      <m:oMathPara>
+        <m:oMath>
+          <m:acc>
+            <m:accPr>
+              <m:chr m:val="⃗"/>
+              <m:ctrlPr>
+                <w:rPr>
+                  <w:rFonts w:ascii="Cambria Math" w:eastAsiaTheme="minorEastAsia" w:hAnsi="Cambria Math" w:cs="Arial"/>
+                  <w:i/>
+                </w:rPr>
+              </m:ctrlPr>
+            </m:accPr>
+            <m:e>
+              <m:r>
+                <w:rPr>
+                  <w:rFonts w:ascii="Cambria Math" w:eastAsiaTheme="minorEastAsia" w:hAnsi="Cambria Math" w:cs="Arial"/>
+                </w:rPr>
+                <m:t>AB</m:t>
+              </m:r>
+            </m:e>
+          </m:acc>
+          <m:r>
+            <w:rPr>
+              <w:rFonts w:ascii="Cambria Math" w:eastAsiaTheme="minorEastAsia" w:hAnsi="Cambria Math" w:cs="Arial"/>
+            </w:rPr>
+            <m:t>=</m:t>
+          </m:r>
+          <m:d>
+            <m:dPr>
+              <m:ctrlPr>
+                <w:rPr>
+                  <w:rFonts w:ascii="Cambria Math" w:eastAsiaTheme="minorEastAsia" w:hAnsi="Cambria Math" w:cs="Arial"/>
+                  <w:i/>
+                </w:rPr>
+              </m:ctrlPr>
+            </m:dPr>
+            <m:e>
+              <m:eqArr>
+                <m:eqArrPr>
+                  <m:ctrlPr>
+                    <w:rPr>
+                      <w:rFonts w:ascii="Cambria Math" w:eastAsiaTheme="minorEastAsia" w:hAnsi="Cambria Math" w:cs="Arial"/>
+                      <w:i/>
+                    </w:rPr>
+                  </m:ctrlPr>
+                </m:eqArrPr>
                 <m:e>
+                  <m:r>
+                    <w:rPr>
+                      <w:rFonts w:ascii="Cambria Math" w:eastAsiaTheme="minorEastAsia" w:hAnsi="Cambria Math" w:cs="Arial"/>
+                    </w:rPr>
+                    <m:t>2-0</m:t>
+                  </m:r>
+                </m:e>
+                <m:e>
+                  <m:r>
+                    <w:rPr>
+                      <w:rFonts w:ascii="Cambria Math" w:eastAsiaTheme="minorEastAsia" w:hAnsi="Cambria Math" w:cs="Arial"/>
+                    </w:rPr>
+                    <m:t>2-3</m:t>
+                  </m:r>
+                </m:e>
+              </m:eqArr>
+            </m:e>
+          </m:d>
+          <m:r>
+            <w:rPr>
+              <w:rFonts w:ascii="Cambria Math" w:eastAsiaTheme="minorEastAsia" w:hAnsi="Cambria Math" w:cs="Arial"/>
+            </w:rPr>
+            <m:t>=</m:t>
+          </m:r>
+          <m:d>
+            <m:dPr>
+              <m:ctrlPr>
+                <w:rPr>
+                  <w:rFonts w:ascii="Cambria Math" w:eastAsiaTheme="minorEastAsia" w:hAnsi="Cambria Math" w:cs="Arial"/>
+                  <w:i/>
+                </w:rPr>
+              </m:ctrlPr>
+            </m:dPr>
+            <m:e>
+              <m:eqArr>
+                <m:eqArrPr>
+                  <m:ctrlPr>
+                    <w:rPr>
+                      <w:rFonts w:ascii="Cambria Math" w:eastAsiaTheme="minorEastAsia" w:hAnsi="Cambria Math" w:cs="Arial"/>
+                      <w:i/>
+                    </w:rPr>
+                  </m:ctrlPr>
+                </m:eqArrPr>
+                <m:e>
+                  <m:r>
+                    <w:rPr>
+                      <w:rFonts w:ascii="Cambria Math" w:eastAsiaTheme="minorEastAsia" w:hAnsi="Cambria Math" w:cs="Arial"/>
+                    </w:rPr>
+                    <m:t>2</m:t>
+                  </m:r>
+                </m:e>
+                <m:e>
+                  <m:r>
+                    <w:rPr>
+                      <w:rFonts w:ascii="Cambria Math" w:eastAsiaTheme="minorEastAsia" w:hAnsi="Cambria Math" w:cs="Arial"/>
+                    </w:rPr>
+                    <m:t>-1</m:t>
+                  </m:r>
+                </m:e>
+              </m:eqArr>
+            </m:e>
+          </m:d>
+          <m:r>
+            <w:rPr>
+              <w:rFonts w:ascii="Cambria Math" w:eastAsiaTheme="minorEastAsia" w:hAnsi="Cambria Math" w:cs="Arial"/>
+            </w:rPr>
+            <m:t xml:space="preserve">                           </m:t>
+          </m:r>
+          <m:acc>
+            <m:accPr>
+              <m:chr m:val="⃗"/>
+              <m:ctrlPr>
+                <w:rPr>
+                  <w:rFonts w:ascii="Cambria Math" w:eastAsiaTheme="minorEastAsia" w:hAnsi="Cambria Math" w:cs="Arial"/>
+                  <w:i/>
+                </w:rPr>
+              </m:ctrlPr>
+            </m:accPr>
+            <m:e>
+              <m:r>
+                <w:rPr>
+                  <w:rFonts w:ascii="Cambria Math" w:eastAsiaTheme="minorEastAsia" w:hAnsi="Cambria Math" w:cs="Arial"/>
+                </w:rPr>
+                <m:t>CD</m:t>
+              </m:r>
+            </m:e>
+          </m:acc>
+          <m:r>
+            <w:rPr>
+              <w:rFonts w:ascii="Cambria Math" w:eastAsiaTheme="minorEastAsia" w:hAnsi="Cambria Math" w:cs="Arial"/>
+            </w:rPr>
+            <m:t>=</m:t>
+          </m:r>
+          <m:d>
+            <m:dPr>
+              <m:ctrlPr>
+                <w:rPr>
+                  <w:rFonts w:ascii="Cambria Math" w:eastAsiaTheme="minorEastAsia" w:hAnsi="Cambria Math" w:cs="Arial"/>
+                  <w:i/>
+                </w:rPr>
+              </m:ctrlPr>
+            </m:dPr>
+            <m:e>
+              <m:eqArr>
+                <m:eqArrPr>
+                  <m:ctrlPr>
+                    <w:rPr>
+                      <w:rFonts w:ascii="Cambria Math" w:eastAsiaTheme="minorEastAsia" w:hAnsi="Cambria Math" w:cs="Arial"/>
+                      <w:i/>
+                    </w:rPr>
+                  </m:ctrlPr>
+                </m:eqArrPr>
+                <m:e>
+                  <m:r>
+                    <w:rPr>
+                      <w:rFonts w:ascii="Cambria Math" w:eastAsiaTheme="minorEastAsia" w:hAnsi="Cambria Math" w:cs="Arial"/>
+                    </w:rPr>
+                    <m:t>-10-1</m:t>
+                  </m:r>
+                </m:e>
+                <m:e>
+                  <m:r>
+                    <w:rPr>
+                      <w:rFonts w:ascii="Cambria Math" w:eastAsiaTheme="minorEastAsia" w:hAnsi="Cambria Math" w:cs="Arial"/>
+                    </w:rPr>
+                    <m:t>3,5-</m:t>
+                  </m:r>
                   <m:d>
                     <m:dPr>
                       <m:ctrlPr>
@@ -5818,155 +6256,45 @@
                         <w:rPr>
                           <w:rFonts w:ascii="Cambria Math" w:eastAsiaTheme="minorEastAsia" w:hAnsi="Cambria Math" w:cs="Arial"/>
                         </w:rPr>
-                        <m:t>2-0</m:t>
+                        <m:t>-2</m:t>
                       </m:r>
                     </m:e>
                   </m:d>
                 </m:e>
-                <m:e>
-                  <m:d>
-                    <m:dPr>
-                      <m:ctrlPr>
-                        <w:rPr>
-                          <w:rFonts w:ascii="Cambria Math" w:eastAsiaTheme="minorEastAsia" w:hAnsi="Cambria Math" w:cs="Arial"/>
-                          <w:i/>
-                        </w:rPr>
-                      </m:ctrlPr>
-                    </m:dPr>
-                    <m:e>
-                      <m:r>
-                        <w:rPr>
-                          <w:rFonts w:ascii="Cambria Math" w:eastAsiaTheme="minorEastAsia" w:hAnsi="Cambria Math" w:cs="Arial"/>
-                        </w:rPr>
-                        <m:t>-10-1</m:t>
-                      </m:r>
-                    </m:e>
-                  </m:d>
-                </m:e>
-              </m:mr>
-              <m:mr>
-                <m:e>
-                  <m:d>
-                    <m:dPr>
-                      <m:ctrlPr>
-                        <w:rPr>
-                          <w:rFonts w:ascii="Cambria Math" w:eastAsiaTheme="minorEastAsia" w:hAnsi="Cambria Math" w:cs="Arial"/>
-                          <w:i/>
-                        </w:rPr>
-                      </m:ctrlPr>
-                    </m:dPr>
-                    <m:e>
-                      <m:r>
-                        <w:rPr>
-                          <w:rFonts w:ascii="Cambria Math" w:eastAsiaTheme="minorEastAsia" w:hAnsi="Cambria Math" w:cs="Arial"/>
-                        </w:rPr>
-                        <m:t>2-3</m:t>
-                      </m:r>
-                    </m:e>
-                  </m:d>
-                </m:e>
-                <m:e>
-                  <m:d>
-                    <m:dPr>
-                      <m:ctrlPr>
-                        <w:rPr>
-                          <w:rFonts w:ascii="Cambria Math" w:eastAsiaTheme="minorEastAsia" w:hAnsi="Cambria Math" w:cs="Arial"/>
-                          <w:i/>
-                        </w:rPr>
-                      </m:ctrlPr>
-                    </m:dPr>
-                    <m:e>
-                      <m:r>
-                        <w:rPr>
-                          <w:rFonts w:ascii="Cambria Math" w:eastAsiaTheme="minorEastAsia" w:hAnsi="Cambria Math" w:cs="Arial"/>
-                        </w:rPr>
-                        <m:t>3,5-</m:t>
-                      </m:r>
-                      <m:d>
-                        <m:dPr>
-                          <m:ctrlPr>
-                            <w:rPr>
-                              <w:rFonts w:ascii="Cambria Math" w:eastAsiaTheme="minorEastAsia" w:hAnsi="Cambria Math" w:cs="Arial"/>
-                              <w:i/>
-                            </w:rPr>
-                          </m:ctrlPr>
-                        </m:dPr>
-                        <m:e>
-                          <m:r>
-                            <w:rPr>
-                              <w:rFonts w:ascii="Cambria Math" w:eastAsiaTheme="minorEastAsia" w:hAnsi="Cambria Math" w:cs="Arial"/>
-                            </w:rPr>
-                            <m:t>-2</m:t>
-                          </m:r>
-                        </m:e>
-                      </m:d>
-                    </m:e>
-                  </m:d>
-                </m:e>
-              </m:mr>
-            </m:m>
-          </m:e>
-        </m:d>
-        <m:r>
-          <w:rPr>
-            <w:rFonts w:ascii="Cambria Math" w:eastAsiaTheme="minorEastAsia" w:hAnsi="Cambria Math" w:cs="Arial"/>
-          </w:rPr>
-          <m:t>=</m:t>
-        </m:r>
-        <m:d>
-          <m:dPr>
-            <m:begChr m:val="|"/>
-            <m:endChr m:val="|"/>
-            <m:ctrlPr>
-              <w:rPr>
-                <w:rFonts w:ascii="Cambria Math" w:eastAsiaTheme="minorEastAsia" w:hAnsi="Cambria Math" w:cs="Arial"/>
-                <w:i/>
-              </w:rPr>
-            </m:ctrlPr>
-          </m:dPr>
-          <m:e>
-            <m:m>
-              <m:mPr>
-                <m:mcs>
-                  <m:mc>
-                    <m:mcPr>
-                      <m:count m:val="2"/>
-                      <m:mcJc m:val="center"/>
-                    </m:mcPr>
-                  </m:mc>
-                </m:mcs>
-                <m:ctrlPr>
-                  <w:rPr>
-                    <w:rFonts w:ascii="Cambria Math" w:eastAsiaTheme="minorEastAsia" w:hAnsi="Cambria Math" w:cs="Arial"/>
-                    <w:i/>
-                  </w:rPr>
-                </m:ctrlPr>
-              </m:mPr>
-              <m:mr>
-                <m:e>
-                  <m:r>
+              </m:eqArr>
+            </m:e>
+          </m:d>
+          <m:r>
+            <w:rPr>
+              <w:rFonts w:ascii="Cambria Math" w:eastAsiaTheme="minorEastAsia" w:hAnsi="Cambria Math" w:cs="Arial"/>
+            </w:rPr>
+            <m:t>=</m:t>
+          </m:r>
+          <m:d>
+            <m:dPr>
+              <m:ctrlPr>
+                <w:rPr>
+                  <w:rFonts w:ascii="Cambria Math" w:eastAsiaTheme="minorEastAsia" w:hAnsi="Cambria Math" w:cs="Arial"/>
+                  <w:i/>
+                </w:rPr>
+              </m:ctrlPr>
+            </m:dPr>
+            <m:e>
+              <m:eqArr>
+                <m:eqArrPr>
+                  <m:ctrlPr>
                     <w:rPr>
                       <w:rFonts w:ascii="Cambria Math" w:eastAsiaTheme="minorEastAsia" w:hAnsi="Cambria Math" w:cs="Arial"/>
+                      <w:i/>
                     </w:rPr>
-                    <m:t>2</m:t>
-                  </m:r>
-                </m:e>
+                  </m:ctrlPr>
+                </m:eqArrPr>
                 <m:e>
                   <m:r>
                     <w:rPr>
                       <w:rFonts w:ascii="Cambria Math" w:eastAsiaTheme="minorEastAsia" w:hAnsi="Cambria Math" w:cs="Arial"/>
                     </w:rPr>
                     <m:t>-11</m:t>
-                  </m:r>
-                </m:e>
-              </m:mr>
-              <m:mr>
-                <m:e>
-                  <m:r>
-                    <w:rPr>
-                      <w:rFonts w:ascii="Cambria Math" w:eastAsiaTheme="minorEastAsia" w:hAnsi="Cambria Math" w:cs="Arial"/>
-                    </w:rPr>
-                    <m:t>-1</m:t>
                   </m:r>
                 </m:e>
                 <m:e>
@@ -5977,112 +6305,290 @@
                     <m:t>5,5</m:t>
                   </m:r>
                 </m:e>
-              </m:mr>
-            </m:m>
-          </m:e>
-        </m:d>
-        <m:r>
-          <w:rPr>
-            <w:rFonts w:ascii="Cambria Math" w:eastAsiaTheme="minorEastAsia" w:hAnsi="Cambria Math" w:cs="Arial"/>
-          </w:rPr>
-          <m:t>=</m:t>
-        </m:r>
-        <m:d>
-          <m:dPr>
-            <m:ctrlPr>
-              <w:rPr>
-                <w:rFonts w:ascii="Cambria Math" w:eastAsiaTheme="minorEastAsia" w:hAnsi="Cambria Math" w:cs="Arial"/>
-                <w:i/>
-              </w:rPr>
-            </m:ctrlPr>
-          </m:dPr>
-          <m:e>
-            <m:r>
-              <w:rPr>
-                <w:rFonts w:ascii="Cambria Math" w:eastAsiaTheme="minorEastAsia" w:hAnsi="Cambria Math" w:cs="Arial"/>
-              </w:rPr>
-              <m:t>2</m:t>
-            </m:r>
-          </m:e>
-        </m:d>
-        <m:d>
-          <m:dPr>
-            <m:ctrlPr>
-              <w:rPr>
-                <w:rFonts w:ascii="Cambria Math" w:eastAsiaTheme="minorEastAsia" w:hAnsi="Cambria Math" w:cs="Arial"/>
-                <w:i/>
-              </w:rPr>
-            </m:ctrlPr>
-          </m:dPr>
-          <m:e>
-            <m:r>
-              <w:rPr>
-                <w:rFonts w:ascii="Cambria Math" w:eastAsiaTheme="minorEastAsia" w:hAnsi="Cambria Math" w:cs="Arial"/>
-              </w:rPr>
-              <m:t>5,5</m:t>
-            </m:r>
-          </m:e>
-        </m:d>
-        <m:r>
-          <w:rPr>
-            <w:rFonts w:ascii="Cambria Math" w:eastAsiaTheme="minorEastAsia" w:hAnsi="Cambria Math" w:cs="Arial"/>
-          </w:rPr>
-          <m:t>-</m:t>
-        </m:r>
-        <m:d>
-          <m:dPr>
-            <m:ctrlPr>
-              <w:rPr>
-                <w:rFonts w:ascii="Cambria Math" w:eastAsiaTheme="minorEastAsia" w:hAnsi="Cambria Math" w:cs="Arial"/>
-                <w:i/>
-              </w:rPr>
-            </m:ctrlPr>
-          </m:dPr>
-          <m:e>
-            <m:r>
-              <w:rPr>
-                <w:rFonts w:ascii="Cambria Math" w:eastAsiaTheme="minorEastAsia" w:hAnsi="Cambria Math" w:cs="Arial"/>
-              </w:rPr>
-              <m:t>-1</m:t>
-            </m:r>
-          </m:e>
-        </m:d>
-        <m:d>
-          <m:dPr>
-            <m:ctrlPr>
-              <w:rPr>
-                <w:rFonts w:ascii="Cambria Math" w:eastAsiaTheme="minorEastAsia" w:hAnsi="Cambria Math" w:cs="Arial"/>
-                <w:i/>
-              </w:rPr>
-            </m:ctrlPr>
-          </m:dPr>
-          <m:e>
-            <m:r>
-              <w:rPr>
-                <w:rFonts w:ascii="Cambria Math" w:eastAsiaTheme="minorEastAsia" w:hAnsi="Cambria Math" w:cs="Arial"/>
-              </w:rPr>
-              <m:t>-11</m:t>
-            </m:r>
-          </m:e>
-        </m:d>
-        <m:r>
-          <w:rPr>
-            <w:rFonts w:ascii="Cambria Math" w:eastAsiaTheme="minorEastAsia" w:hAnsi="Cambria Math" w:cs="Arial"/>
-          </w:rPr>
-          <m:t>=11-11=0</m:t>
-        </m:r>
-      </m:oMath>
-      <w:r>
-        <w:rPr>
-          <w:rFonts w:eastAsiaTheme="minorEastAsia" w:cs="Arial"/>
-        </w:rPr>
-        <w:t xml:space="preserve"> </w:t>
-      </w:r>
-      <w:r>
-        <w:rPr>
-          <w:rFonts w:eastAsiaTheme="minorEastAsia" w:cs="Arial"/>
-        </w:rPr>
-        <w:br/>
+              </m:eqArr>
+            </m:e>
+          </m:d>
+          <m:r>
+            <m:rPr>
+              <m:sty m:val="p"/>
+            </m:rPr>
+            <w:rPr>
+              <w:rFonts w:eastAsiaTheme="minorEastAsia" w:cs="Arial"/>
+            </w:rPr>
+            <w:br/>
+          </m:r>
+        </m:oMath>
+        <m:oMath>
+          <m:func>
+            <m:funcPr>
+              <m:ctrlPr>
+                <w:rPr>
+                  <w:rFonts w:ascii="Cambria Math" w:eastAsiaTheme="minorEastAsia" w:hAnsi="Cambria Math" w:cs="Arial"/>
+                  <w:i/>
+                </w:rPr>
+              </m:ctrlPr>
+            </m:funcPr>
+            <m:fName>
+              <m:r>
+                <m:rPr>
+                  <m:sty m:val="p"/>
+                </m:rPr>
+                <w:rPr>
+                  <w:rFonts w:ascii="Cambria Math" w:eastAsiaTheme="minorEastAsia" w:hAnsi="Cambria Math" w:cs="Arial"/>
+                </w:rPr>
+                <m:t>det</m:t>
+              </m:r>
+            </m:fName>
+            <m:e>
+              <m:d>
+                <m:dPr>
+                  <m:ctrlPr>
+                    <w:rPr>
+                      <w:rFonts w:ascii="Cambria Math" w:eastAsiaTheme="minorEastAsia" w:hAnsi="Cambria Math" w:cs="Arial"/>
+                      <w:i/>
+                    </w:rPr>
+                  </m:ctrlPr>
+                </m:dPr>
+                <m:e>
+                  <m:acc>
+                    <m:accPr>
+                      <m:chr m:val="⃗"/>
+                      <m:ctrlPr>
+                        <w:rPr>
+                          <w:rFonts w:ascii="Cambria Math" w:eastAsiaTheme="minorEastAsia" w:hAnsi="Cambria Math" w:cs="Arial"/>
+                          <w:i/>
+                        </w:rPr>
+                      </m:ctrlPr>
+                    </m:accPr>
+                    <m:e>
+                      <m:r>
+                        <w:rPr>
+                          <w:rFonts w:ascii="Cambria Math" w:eastAsiaTheme="minorEastAsia" w:hAnsi="Cambria Math" w:cs="Arial"/>
+                        </w:rPr>
+                        <m:t>AB</m:t>
+                      </m:r>
+                    </m:e>
+                  </m:acc>
+                  <m:r>
+                    <w:rPr>
+                      <w:rFonts w:ascii="Cambria Math" w:eastAsiaTheme="minorEastAsia" w:hAnsi="Cambria Math" w:cs="Arial"/>
+                    </w:rPr>
+                    <m:t>;</m:t>
+                  </m:r>
+                  <m:acc>
+                    <m:accPr>
+                      <m:chr m:val="⃗"/>
+                      <m:ctrlPr>
+                        <w:rPr>
+                          <w:rFonts w:ascii="Cambria Math" w:eastAsiaTheme="minorEastAsia" w:hAnsi="Cambria Math" w:cs="Arial"/>
+                          <w:i/>
+                        </w:rPr>
+                      </m:ctrlPr>
+                    </m:accPr>
+                    <m:e>
+                      <m:r>
+                        <w:rPr>
+                          <w:rFonts w:ascii="Cambria Math" w:eastAsiaTheme="minorEastAsia" w:hAnsi="Cambria Math" w:cs="Arial"/>
+                        </w:rPr>
+                        <m:t>CD</m:t>
+                      </m:r>
+                    </m:e>
+                  </m:acc>
+                </m:e>
+              </m:d>
+            </m:e>
+          </m:func>
+          <m:r>
+            <w:rPr>
+              <w:rFonts w:ascii="Cambria Math" w:eastAsiaTheme="minorEastAsia" w:hAnsi="Cambria Math" w:cs="Arial"/>
+            </w:rPr>
+            <m:t>=</m:t>
+          </m:r>
+          <m:d>
+            <m:dPr>
+              <m:begChr m:val="|"/>
+              <m:endChr m:val="|"/>
+              <m:ctrlPr>
+                <w:rPr>
+                  <w:rFonts w:ascii="Cambria Math" w:eastAsiaTheme="minorEastAsia" w:hAnsi="Cambria Math" w:cs="Arial"/>
+                  <w:i/>
+                </w:rPr>
+              </m:ctrlPr>
+            </m:dPr>
+            <m:e>
+              <m:m>
+                <m:mPr>
+                  <m:mcs>
+                    <m:mc>
+                      <m:mcPr>
+                        <m:count m:val="2"/>
+                        <m:mcJc m:val="center"/>
+                      </m:mcPr>
+                    </m:mc>
+                  </m:mcs>
+                  <m:ctrlPr>
+                    <w:rPr>
+                      <w:rFonts w:ascii="Cambria Math" w:eastAsiaTheme="minorEastAsia" w:hAnsi="Cambria Math" w:cs="Arial"/>
+                      <w:i/>
+                    </w:rPr>
+                  </m:ctrlPr>
+                </m:mPr>
+                <m:mr>
+                  <m:e>
+                    <m:r>
+                      <w:rPr>
+                        <w:rFonts w:ascii="Cambria Math" w:eastAsiaTheme="minorEastAsia" w:hAnsi="Cambria Math" w:cs="Arial"/>
+                      </w:rPr>
+                      <m:t>2</m:t>
+                    </m:r>
+                  </m:e>
+                  <m:e>
+                    <m:r>
+                      <w:rPr>
+                        <w:rFonts w:ascii="Cambria Math" w:eastAsiaTheme="minorEastAsia" w:hAnsi="Cambria Math" w:cs="Arial"/>
+                      </w:rPr>
+                      <m:t>-11</m:t>
+                    </m:r>
+                  </m:e>
+                </m:mr>
+                <m:mr>
+                  <m:e>
+                    <m:r>
+                      <w:rPr>
+                        <w:rFonts w:ascii="Cambria Math" w:eastAsiaTheme="minorEastAsia" w:hAnsi="Cambria Math" w:cs="Arial"/>
+                      </w:rPr>
+                      <m:t>-1</m:t>
+                    </m:r>
+                  </m:e>
+                  <m:e>
+                    <m:r>
+                      <w:rPr>
+                        <w:rFonts w:ascii="Cambria Math" w:eastAsiaTheme="minorEastAsia" w:hAnsi="Cambria Math" w:cs="Arial"/>
+                      </w:rPr>
+                      <m:t>5,5</m:t>
+                    </m:r>
+                  </m:e>
+                </m:mr>
+              </m:m>
+            </m:e>
+          </m:d>
+          <m:r>
+            <w:rPr>
+              <w:rFonts w:ascii="Cambria Math" w:eastAsiaTheme="minorEastAsia" w:hAnsi="Cambria Math" w:cs="Arial"/>
+            </w:rPr>
+            <m:t>=</m:t>
+          </m:r>
+          <m:d>
+            <m:dPr>
+              <m:ctrlPr>
+                <w:rPr>
+                  <w:rFonts w:ascii="Cambria Math" w:eastAsiaTheme="minorEastAsia" w:hAnsi="Cambria Math" w:cs="Arial"/>
+                  <w:i/>
+                </w:rPr>
+              </m:ctrlPr>
+            </m:dPr>
+            <m:e>
+              <m:r>
+                <w:rPr>
+                  <w:rFonts w:ascii="Cambria Math" w:eastAsiaTheme="minorEastAsia" w:hAnsi="Cambria Math" w:cs="Arial"/>
+                </w:rPr>
+                <m:t>2</m:t>
+              </m:r>
+            </m:e>
+          </m:d>
+          <m:r>
+            <w:rPr>
+              <w:rFonts w:ascii="Cambria Math" w:eastAsiaTheme="minorEastAsia" w:hAnsi="Cambria Math" w:cs="Arial"/>
+            </w:rPr>
+            <m:t>×</m:t>
+          </m:r>
+          <m:d>
+            <m:dPr>
+              <m:ctrlPr>
+                <w:rPr>
+                  <w:rFonts w:ascii="Cambria Math" w:eastAsiaTheme="minorEastAsia" w:hAnsi="Cambria Math" w:cs="Arial"/>
+                  <w:i/>
+                </w:rPr>
+              </m:ctrlPr>
+            </m:dPr>
+            <m:e>
+              <m:r>
+                <w:rPr>
+                  <w:rFonts w:ascii="Cambria Math" w:eastAsiaTheme="minorEastAsia" w:hAnsi="Cambria Math" w:cs="Arial"/>
+                </w:rPr>
+                <m:t>5,5</m:t>
+              </m:r>
+            </m:e>
+          </m:d>
+          <m:r>
+            <w:rPr>
+              <w:rFonts w:ascii="Cambria Math" w:eastAsiaTheme="minorEastAsia" w:hAnsi="Cambria Math" w:cs="Arial"/>
+            </w:rPr>
+            <m:t>-</m:t>
+          </m:r>
+          <m:d>
+            <m:dPr>
+              <m:ctrlPr>
+                <w:rPr>
+                  <w:rFonts w:ascii="Cambria Math" w:eastAsiaTheme="minorEastAsia" w:hAnsi="Cambria Math" w:cs="Arial"/>
+                  <w:i/>
+                </w:rPr>
+              </m:ctrlPr>
+            </m:dPr>
+            <m:e>
+              <m:r>
+                <w:rPr>
+                  <w:rFonts w:ascii="Cambria Math" w:eastAsiaTheme="minorEastAsia" w:hAnsi="Cambria Math" w:cs="Arial"/>
+                </w:rPr>
+                <m:t>-1</m:t>
+              </m:r>
+            </m:e>
+          </m:d>
+          <m:r>
+            <w:rPr>
+              <w:rFonts w:ascii="Cambria Math" w:eastAsiaTheme="minorEastAsia" w:hAnsi="Cambria Math" w:cs="Arial"/>
+            </w:rPr>
+            <m:t>×</m:t>
+          </m:r>
+          <m:d>
+            <m:dPr>
+              <m:ctrlPr>
+                <w:rPr>
+                  <w:rFonts w:ascii="Cambria Math" w:eastAsiaTheme="minorEastAsia" w:hAnsi="Cambria Math" w:cs="Arial"/>
+                  <w:i/>
+                </w:rPr>
+              </m:ctrlPr>
+            </m:dPr>
+            <m:e>
+              <m:r>
+                <w:rPr>
+                  <w:rFonts w:ascii="Cambria Math" w:eastAsiaTheme="minorEastAsia" w:hAnsi="Cambria Math" w:cs="Arial"/>
+                </w:rPr>
+                <m:t>-11</m:t>
+              </m:r>
+            </m:e>
+          </m:d>
+          <m:r>
+            <w:rPr>
+              <w:rFonts w:ascii="Cambria Math" w:eastAsiaTheme="minorEastAsia" w:hAnsi="Cambria Math" w:cs="Arial"/>
+            </w:rPr>
+            <m:t>=11-11=0</m:t>
+          </m:r>
+          <m:r>
+            <m:rPr>
+              <m:sty m:val="p"/>
+            </m:rPr>
+            <w:rPr>
+              <w:rFonts w:eastAsiaTheme="minorEastAsia" w:cs="Arial"/>
+            </w:rPr>
+            <w:br/>
+          </m:r>
+        </m:oMath>
+      </m:oMathPara>
+      <w:r>
+        <w:rPr>
+          <w:rFonts w:eastAsiaTheme="minorEastAsia" w:cs="Arial"/>
+        </w:rPr>
         <w:t xml:space="preserve">Donc </w:t>
       </w:r>
       <m:oMath>
@@ -6421,7 +6927,9 @@
     <w:p>
       <w:pPr>
         <w:rPr>
-          <w:rFonts w:eastAsiaTheme="minorEastAsia" w:cs="Arial"/>
+          <w:rStyle w:val="Sous-titreCar"/>
+          <w:iCs w:val="0"/>
+          <w:color w:val="auto"/>
         </w:rPr>
       </w:pPr>
       <w:r>
@@ -6577,252 +7085,103 @@
         </w:rPr>
         <w:t>alignés ?</w:t>
       </w:r>
-      <w:r>
-        <w:rPr>
-          <w:rStyle w:val="Sous-titreCar"/>
-          <w:iCs w:val="0"/>
-          <w:color w:val="auto"/>
-        </w:rPr>
-        <w:br/>
-      </w:r>
-      <m:oMath>
-        <m:func>
-          <m:funcPr>
-            <m:ctrlPr>
-              <w:rPr>
-                <w:rFonts w:ascii="Cambria Math" w:eastAsiaTheme="minorEastAsia" w:hAnsi="Cambria Math" w:cs="Arial"/>
-                <w:i/>
-              </w:rPr>
-            </m:ctrlPr>
-          </m:funcPr>
-          <m:fName>
-            <m:r>
-              <m:rPr>
-                <m:sty m:val="p"/>
-              </m:rPr>
-              <w:rPr>
-                <w:rFonts w:ascii="Cambria Math" w:eastAsiaTheme="minorEastAsia" w:hAnsi="Cambria Math" w:cs="Arial"/>
-              </w:rPr>
-              <m:t>det</m:t>
-            </m:r>
-          </m:fName>
-          <m:e>
-            <m:d>
-              <m:dPr>
-                <m:ctrlPr>
-                  <w:rPr>
-                    <w:rFonts w:ascii="Cambria Math" w:eastAsiaTheme="minorEastAsia" w:hAnsi="Cambria Math" w:cs="Arial"/>
-                    <w:i/>
-                  </w:rPr>
-                </m:ctrlPr>
-              </m:dPr>
-              <m:e>
-                <m:acc>
-                  <m:accPr>
-                    <m:chr m:val="⃗"/>
-                    <m:ctrlPr>
-                      <w:rPr>
-                        <w:rFonts w:ascii="Cambria Math" w:eastAsiaTheme="minorEastAsia" w:hAnsi="Cambria Math" w:cs="Arial"/>
-                        <w:i/>
-                      </w:rPr>
-                    </m:ctrlPr>
-                  </m:accPr>
-                  <m:e>
-                    <m:r>
-                      <w:rPr>
-                        <w:rFonts w:ascii="Cambria Math" w:eastAsiaTheme="minorEastAsia" w:hAnsi="Cambria Math" w:cs="Arial"/>
-                      </w:rPr>
-                      <m:t>AB</m:t>
-                    </m:r>
-                  </m:e>
-                </m:acc>
-                <m:r>
-                  <w:rPr>
-                    <w:rFonts w:ascii="Cambria Math" w:eastAsiaTheme="minorEastAsia" w:hAnsi="Cambria Math" w:cs="Arial"/>
-                  </w:rPr>
-                  <m:t>;</m:t>
-                </m:r>
-                <m:acc>
-                  <m:accPr>
-                    <m:chr m:val="⃗"/>
-                    <m:ctrlPr>
-                      <w:rPr>
-                        <w:rFonts w:ascii="Cambria Math" w:eastAsiaTheme="minorEastAsia" w:hAnsi="Cambria Math" w:cs="Arial"/>
-                        <w:i/>
-                      </w:rPr>
-                    </m:ctrlPr>
-                  </m:accPr>
-                  <m:e>
-                    <m:r>
-                      <w:rPr>
-                        <w:rFonts w:ascii="Cambria Math" w:eastAsiaTheme="minorEastAsia" w:hAnsi="Cambria Math" w:cs="Arial"/>
-                      </w:rPr>
-                      <m:t>AC</m:t>
-                    </m:r>
-                  </m:e>
-                </m:acc>
-              </m:e>
-            </m:d>
-          </m:e>
-        </m:func>
-        <m:r>
-          <w:rPr>
-            <w:rFonts w:ascii="Cambria Math" w:eastAsiaTheme="minorEastAsia" w:hAnsi="Cambria Math" w:cs="Arial"/>
-          </w:rPr>
-          <m:t>=</m:t>
-        </m:r>
-        <m:d>
-          <m:dPr>
-            <m:begChr m:val="|"/>
-            <m:endChr m:val="|"/>
-            <m:ctrlPr>
-              <w:rPr>
-                <w:rFonts w:ascii="Cambria Math" w:eastAsiaTheme="minorEastAsia" w:hAnsi="Cambria Math" w:cs="Arial"/>
-                <w:i/>
-              </w:rPr>
-            </m:ctrlPr>
-          </m:dPr>
-          <m:e>
-            <m:m>
-              <m:mPr>
-                <m:mcs>
-                  <m:mc>
-                    <m:mcPr>
-                      <m:count m:val="2"/>
-                      <m:mcJc m:val="center"/>
-                    </m:mcPr>
-                  </m:mc>
-                </m:mcs>
-                <m:ctrlPr>
-                  <w:rPr>
-                    <w:rFonts w:ascii="Cambria Math" w:eastAsiaTheme="minorEastAsia" w:hAnsi="Cambria Math" w:cs="Arial"/>
-                    <w:i/>
-                  </w:rPr>
-                </m:ctrlPr>
-              </m:mPr>
-              <m:mr>
+    </w:p>
+    <w:p>
+      <w:pPr>
+        <w:rPr>
+          <w:rFonts w:eastAsiaTheme="majorEastAsia" w:cstheme="majorBidi"/>
+        </w:rPr>
+      </w:pPr>
+      <m:oMathPara>
+        <m:oMath>
+          <m:acc>
+            <m:accPr>
+              <m:chr m:val="⃗"/>
+              <m:ctrlPr>
+                <w:rPr>
+                  <w:rFonts w:ascii="Cambria Math" w:eastAsiaTheme="minorEastAsia" w:hAnsi="Cambria Math" w:cs="Arial"/>
+                  <w:i/>
+                </w:rPr>
+              </m:ctrlPr>
+            </m:accPr>
+            <m:e>
+              <m:r>
+                <w:rPr>
+                  <w:rFonts w:ascii="Cambria Math" w:eastAsiaTheme="minorEastAsia" w:hAnsi="Cambria Math" w:cs="Arial"/>
+                </w:rPr>
+                <m:t>AB</m:t>
+              </m:r>
+            </m:e>
+          </m:acc>
+          <m:r>
+            <w:rPr>
+              <w:rFonts w:ascii="Cambria Math" w:eastAsiaTheme="minorEastAsia" w:hAnsi="Cambria Math" w:cs="Arial"/>
+            </w:rPr>
+            <m:t>=</m:t>
+          </m:r>
+          <m:d>
+            <m:dPr>
+              <m:ctrlPr>
+                <w:rPr>
+                  <w:rFonts w:ascii="Cambria Math" w:eastAsiaTheme="minorEastAsia" w:hAnsi="Cambria Math" w:cs="Arial"/>
+                  <w:i/>
+                </w:rPr>
+              </m:ctrlPr>
+            </m:dPr>
+            <m:e>
+              <m:eqArr>
+                <m:eqArrPr>
+                  <m:ctrlPr>
+                    <w:rPr>
+                      <w:rFonts w:ascii="Cambria Math" w:eastAsiaTheme="minorEastAsia" w:hAnsi="Cambria Math" w:cs="Arial"/>
+                      <w:i/>
+                    </w:rPr>
+                  </m:ctrlPr>
+                </m:eqArrPr>
                 <m:e>
-                  <m:d>
-                    <m:dPr>
-                      <m:ctrlPr>
-                        <w:rPr>
-                          <w:rFonts w:ascii="Cambria Math" w:eastAsiaTheme="minorEastAsia" w:hAnsi="Cambria Math" w:cs="Arial"/>
-                          <w:i/>
-                        </w:rPr>
-                      </m:ctrlPr>
-                    </m:dPr>
-                    <m:e>
-                      <m:r>
-                        <w:rPr>
-                          <w:rFonts w:ascii="Cambria Math" w:eastAsiaTheme="minorEastAsia" w:hAnsi="Cambria Math" w:cs="Arial"/>
-                        </w:rPr>
-                        <m:t>2-1</m:t>
-                      </m:r>
-                    </m:e>
-                  </m:d>
+                  <m:r>
+                    <w:rPr>
+                      <w:rFonts w:ascii="Cambria Math" w:eastAsiaTheme="minorEastAsia" w:hAnsi="Cambria Math" w:cs="Arial"/>
+                    </w:rPr>
+                    <m:t>2-1</m:t>
+                  </m:r>
                 </m:e>
                 <m:e>
-                  <m:d>
-                    <m:dPr>
-                      <m:ctrlPr>
-                        <w:rPr>
-                          <w:rFonts w:ascii="Cambria Math" w:eastAsiaTheme="minorEastAsia" w:hAnsi="Cambria Math" w:cs="Arial"/>
-                          <w:i/>
-                        </w:rPr>
-                      </m:ctrlPr>
-                    </m:dPr>
-                    <m:e>
-                      <m:r>
-                        <w:rPr>
-                          <w:rFonts w:ascii="Cambria Math" w:eastAsiaTheme="minorEastAsia" w:hAnsi="Cambria Math" w:cs="Arial"/>
-                        </w:rPr>
-                        <m:t>3-1</m:t>
-                      </m:r>
-                    </m:e>
-                  </m:d>
+                  <m:r>
+                    <w:rPr>
+                      <w:rFonts w:ascii="Cambria Math" w:eastAsiaTheme="minorEastAsia" w:hAnsi="Cambria Math" w:cs="Arial"/>
+                    </w:rPr>
+                    <m:t>6-3</m:t>
+                  </m:r>
                 </m:e>
-              </m:mr>
-              <m:mr>
-                <m:e>
-                  <m:d>
-                    <m:dPr>
-                      <m:ctrlPr>
-                        <w:rPr>
-                          <w:rFonts w:ascii="Cambria Math" w:eastAsiaTheme="minorEastAsia" w:hAnsi="Cambria Math" w:cs="Arial"/>
-                          <w:i/>
-                        </w:rPr>
-                      </m:ctrlPr>
-                    </m:dPr>
-                    <m:e>
-                      <m:r>
-                        <w:rPr>
-                          <w:rFonts w:ascii="Cambria Math" w:eastAsiaTheme="minorEastAsia" w:hAnsi="Cambria Math" w:cs="Arial"/>
-                        </w:rPr>
-                        <m:t>6-3</m:t>
-                      </m:r>
-                    </m:e>
-                  </m:d>
-                </m:e>
-                <m:e>
-                  <m:d>
-                    <m:dPr>
-                      <m:ctrlPr>
-                        <w:rPr>
-                          <w:rFonts w:ascii="Cambria Math" w:eastAsiaTheme="minorEastAsia" w:hAnsi="Cambria Math" w:cs="Arial"/>
-                          <w:i/>
-                        </w:rPr>
-                      </m:ctrlPr>
-                    </m:dPr>
-                    <m:e>
-                      <m:r>
-                        <w:rPr>
-                          <w:rFonts w:ascii="Cambria Math" w:eastAsiaTheme="minorEastAsia" w:hAnsi="Cambria Math" w:cs="Arial"/>
-                        </w:rPr>
-                        <m:t>9-3</m:t>
-                      </m:r>
-                    </m:e>
-                  </m:d>
-                </m:e>
-              </m:mr>
-            </m:m>
-          </m:e>
-        </m:d>
-        <m:r>
-          <w:rPr>
-            <w:rFonts w:ascii="Cambria Math" w:eastAsiaTheme="minorEastAsia" w:hAnsi="Cambria Math" w:cs="Arial"/>
-          </w:rPr>
-          <m:t>=</m:t>
-        </m:r>
-        <m:d>
-          <m:dPr>
-            <m:begChr m:val="|"/>
-            <m:endChr m:val="|"/>
-            <m:ctrlPr>
-              <w:rPr>
-                <w:rFonts w:ascii="Cambria Math" w:eastAsiaTheme="minorEastAsia" w:hAnsi="Cambria Math" w:cs="Arial"/>
-                <w:i/>
-              </w:rPr>
-            </m:ctrlPr>
-          </m:dPr>
-          <m:e>
-            <m:m>
-              <m:mPr>
-                <m:mcs>
-                  <m:mc>
-                    <m:mcPr>
-                      <m:count m:val="2"/>
-                      <m:mcJc m:val="center"/>
-                    </m:mcPr>
-                  </m:mc>
-                </m:mcs>
-                <m:ctrlPr>
-                  <w:rPr>
-                    <w:rFonts w:ascii="Cambria Math" w:eastAsiaTheme="minorEastAsia" w:hAnsi="Cambria Math" w:cs="Arial"/>
-                    <w:i/>
-                  </w:rPr>
-                </m:ctrlPr>
-              </m:mPr>
-              <m:mr>
+              </m:eqArr>
+            </m:e>
+          </m:d>
+          <m:r>
+            <w:rPr>
+              <w:rFonts w:ascii="Cambria Math" w:eastAsiaTheme="minorEastAsia" w:hAnsi="Cambria Math" w:cs="Arial"/>
+            </w:rPr>
+            <m:t>=</m:t>
+          </m:r>
+          <m:d>
+            <m:dPr>
+              <m:ctrlPr>
+                <w:rPr>
+                  <w:rFonts w:ascii="Cambria Math" w:eastAsiaTheme="minorEastAsia" w:hAnsi="Cambria Math" w:cs="Arial"/>
+                  <w:i/>
+                </w:rPr>
+              </m:ctrlPr>
+            </m:dPr>
+            <m:e>
+              <m:eqArr>
+                <m:eqArrPr>
+                  <m:ctrlPr>
+                    <w:rPr>
+                      <w:rFonts w:ascii="Cambria Math" w:eastAsiaTheme="minorEastAsia" w:hAnsi="Cambria Math" w:cs="Arial"/>
+                      <w:i/>
+                    </w:rPr>
+                  </m:ctrlPr>
+                </m:eqArrPr>
                 <m:e>
                   <m:r>
                     <w:rPr>
@@ -6836,17 +7195,112 @@
                     <w:rPr>
                       <w:rFonts w:ascii="Cambria Math" w:eastAsiaTheme="minorEastAsia" w:hAnsi="Cambria Math" w:cs="Arial"/>
                     </w:rPr>
-                    <m:t>2</m:t>
+                    <m:t>3</m:t>
                   </m:r>
                 </m:e>
-              </m:mr>
-              <m:mr>
+              </m:eqArr>
+            </m:e>
+          </m:d>
+          <m:r>
+            <w:rPr>
+              <w:rFonts w:ascii="Cambria Math" w:eastAsiaTheme="minorEastAsia" w:hAnsi="Cambria Math" w:cs="Arial"/>
+            </w:rPr>
+            <m:t xml:space="preserve">                          </m:t>
+          </m:r>
+          <m:acc>
+            <m:accPr>
+              <m:chr m:val="⃗"/>
+              <m:ctrlPr>
+                <w:rPr>
+                  <w:rFonts w:ascii="Cambria Math" w:eastAsiaTheme="minorEastAsia" w:hAnsi="Cambria Math" w:cs="Arial"/>
+                  <w:i/>
+                </w:rPr>
+              </m:ctrlPr>
+            </m:accPr>
+            <m:e>
+              <m:r>
+                <w:rPr>
+                  <w:rFonts w:ascii="Cambria Math" w:eastAsiaTheme="minorEastAsia" w:hAnsi="Cambria Math" w:cs="Arial"/>
+                </w:rPr>
+                <m:t>AC</m:t>
+              </m:r>
+            </m:e>
+          </m:acc>
+          <m:r>
+            <w:rPr>
+              <w:rFonts w:ascii="Cambria Math" w:eastAsiaTheme="minorEastAsia" w:hAnsi="Cambria Math" w:cs="Arial"/>
+            </w:rPr>
+            <m:t>=</m:t>
+          </m:r>
+          <m:d>
+            <m:dPr>
+              <m:ctrlPr>
+                <w:rPr>
+                  <w:rFonts w:ascii="Cambria Math" w:eastAsiaTheme="minorEastAsia" w:hAnsi="Cambria Math" w:cs="Arial"/>
+                  <w:i/>
+                </w:rPr>
+              </m:ctrlPr>
+            </m:dPr>
+            <m:e>
+              <m:eqArr>
+                <m:eqArrPr>
+                  <m:ctrlPr>
+                    <w:rPr>
+                      <w:rFonts w:ascii="Cambria Math" w:eastAsiaTheme="minorEastAsia" w:hAnsi="Cambria Math" w:cs="Arial"/>
+                      <w:i/>
+                    </w:rPr>
+                  </m:ctrlPr>
+                </m:eqArrPr>
                 <m:e>
                   <m:r>
                     <w:rPr>
                       <w:rFonts w:ascii="Cambria Math" w:eastAsiaTheme="minorEastAsia" w:hAnsi="Cambria Math" w:cs="Arial"/>
                     </w:rPr>
-                    <m:t>3</m:t>
+                    <m:t>3-1</m:t>
+                  </m:r>
+                </m:e>
+                <m:e>
+                  <m:r>
+                    <w:rPr>
+                      <w:rFonts w:ascii="Cambria Math" w:eastAsiaTheme="minorEastAsia" w:hAnsi="Cambria Math" w:cs="Arial"/>
+                    </w:rPr>
+                    <m:t>9-3</m:t>
+                  </m:r>
+                </m:e>
+              </m:eqArr>
+            </m:e>
+          </m:d>
+          <m:r>
+            <w:rPr>
+              <w:rFonts w:ascii="Cambria Math" w:eastAsiaTheme="minorEastAsia" w:hAnsi="Cambria Math" w:cs="Arial"/>
+            </w:rPr>
+            <m:t>=</m:t>
+          </m:r>
+          <m:d>
+            <m:dPr>
+              <m:ctrlPr>
+                <w:rPr>
+                  <w:rFonts w:ascii="Cambria Math" w:eastAsiaTheme="minorEastAsia" w:hAnsi="Cambria Math" w:cs="Arial"/>
+                  <w:i/>
+                </w:rPr>
+              </m:ctrlPr>
+            </m:dPr>
+            <m:e>
+              <m:eqArr>
+                <m:eqArrPr>
+                  <m:ctrlPr>
+                    <w:rPr>
+                      <w:rFonts w:ascii="Cambria Math" w:eastAsiaTheme="minorEastAsia" w:hAnsi="Cambria Math" w:cs="Arial"/>
+                      <w:i/>
+                    </w:rPr>
+                  </m:ctrlPr>
+                </m:eqArrPr>
+                <m:e>
+                  <m:r>
+                    <w:rPr>
+                      <w:rFonts w:ascii="Cambria Math" w:eastAsiaTheme="minorEastAsia" w:hAnsi="Cambria Math" w:cs="Arial"/>
+                    </w:rPr>
+                    <m:t>2</m:t>
                   </m:r>
                 </m:e>
                 <m:e>
@@ -6857,22 +7311,194 @@
                     <m:t>6</m:t>
                   </m:r>
                 </m:e>
-              </m:mr>
-            </m:m>
-          </m:e>
-        </m:d>
-        <m:r>
-          <w:rPr>
-            <w:rFonts w:ascii="Cambria Math" w:eastAsiaTheme="minorEastAsia" w:hAnsi="Cambria Math" w:cs="Arial"/>
-          </w:rPr>
-          <m:t>=1×6-3×2=0</m:t>
-        </m:r>
-      </m:oMath>
+              </m:eqArr>
+            </m:e>
+          </m:d>
+          <m:r>
+            <m:rPr>
+              <m:sty m:val="p"/>
+            </m:rPr>
+            <w:rPr>
+              <w:rStyle w:val="Sous-titreCar"/>
+              <w:color w:val="auto"/>
+            </w:rPr>
+            <w:br/>
+          </m:r>
+        </m:oMath>
+        <m:oMath>
+          <m:func>
+            <m:funcPr>
+              <m:ctrlPr>
+                <w:rPr>
+                  <w:rFonts w:ascii="Cambria Math" w:eastAsiaTheme="minorEastAsia" w:hAnsi="Cambria Math" w:cs="Arial"/>
+                  <w:i/>
+                </w:rPr>
+              </m:ctrlPr>
+            </m:funcPr>
+            <m:fName>
+              <m:r>
+                <m:rPr>
+                  <m:sty m:val="p"/>
+                </m:rPr>
+                <w:rPr>
+                  <w:rFonts w:ascii="Cambria Math" w:eastAsiaTheme="minorEastAsia" w:hAnsi="Cambria Math" w:cs="Arial"/>
+                </w:rPr>
+                <m:t>det</m:t>
+              </m:r>
+            </m:fName>
+            <m:e>
+              <m:d>
+                <m:dPr>
+                  <m:ctrlPr>
+                    <w:rPr>
+                      <w:rFonts w:ascii="Cambria Math" w:eastAsiaTheme="minorEastAsia" w:hAnsi="Cambria Math" w:cs="Arial"/>
+                      <w:i/>
+                    </w:rPr>
+                  </m:ctrlPr>
+                </m:dPr>
+                <m:e>
+                  <m:acc>
+                    <m:accPr>
+                      <m:chr m:val="⃗"/>
+                      <m:ctrlPr>
+                        <w:rPr>
+                          <w:rFonts w:ascii="Cambria Math" w:eastAsiaTheme="minorEastAsia" w:hAnsi="Cambria Math" w:cs="Arial"/>
+                          <w:i/>
+                        </w:rPr>
+                      </m:ctrlPr>
+                    </m:accPr>
+                    <m:e>
+                      <m:r>
+                        <w:rPr>
+                          <w:rFonts w:ascii="Cambria Math" w:eastAsiaTheme="minorEastAsia" w:hAnsi="Cambria Math" w:cs="Arial"/>
+                        </w:rPr>
+                        <m:t>AB</m:t>
+                      </m:r>
+                    </m:e>
+                  </m:acc>
+                  <m:r>
+                    <w:rPr>
+                      <w:rFonts w:ascii="Cambria Math" w:eastAsiaTheme="minorEastAsia" w:hAnsi="Cambria Math" w:cs="Arial"/>
+                    </w:rPr>
+                    <m:t>;</m:t>
+                  </m:r>
+                  <m:acc>
+                    <m:accPr>
+                      <m:chr m:val="⃗"/>
+                      <m:ctrlPr>
+                        <w:rPr>
+                          <w:rFonts w:ascii="Cambria Math" w:eastAsiaTheme="minorEastAsia" w:hAnsi="Cambria Math" w:cs="Arial"/>
+                          <w:i/>
+                        </w:rPr>
+                      </m:ctrlPr>
+                    </m:accPr>
+                    <m:e>
+                      <m:r>
+                        <w:rPr>
+                          <w:rFonts w:ascii="Cambria Math" w:eastAsiaTheme="minorEastAsia" w:hAnsi="Cambria Math" w:cs="Arial"/>
+                        </w:rPr>
+                        <m:t>AC</m:t>
+                      </m:r>
+                    </m:e>
+                  </m:acc>
+                </m:e>
+              </m:d>
+            </m:e>
+          </m:func>
+          <m:r>
+            <w:rPr>
+              <w:rFonts w:ascii="Cambria Math" w:eastAsiaTheme="minorEastAsia" w:hAnsi="Cambria Math" w:cs="Arial"/>
+            </w:rPr>
+            <m:t>=</m:t>
+          </m:r>
+          <m:d>
+            <m:dPr>
+              <m:begChr m:val="|"/>
+              <m:endChr m:val="|"/>
+              <m:ctrlPr>
+                <w:rPr>
+                  <w:rFonts w:ascii="Cambria Math" w:eastAsiaTheme="minorEastAsia" w:hAnsi="Cambria Math" w:cs="Arial"/>
+                  <w:i/>
+                </w:rPr>
+              </m:ctrlPr>
+            </m:dPr>
+            <m:e>
+              <m:m>
+                <m:mPr>
+                  <m:mcs>
+                    <m:mc>
+                      <m:mcPr>
+                        <m:count m:val="2"/>
+                        <m:mcJc m:val="center"/>
+                      </m:mcPr>
+                    </m:mc>
+                  </m:mcs>
+                  <m:ctrlPr>
+                    <w:rPr>
+                      <w:rFonts w:ascii="Cambria Math" w:eastAsiaTheme="minorEastAsia" w:hAnsi="Cambria Math" w:cs="Arial"/>
+                      <w:i/>
+                    </w:rPr>
+                  </m:ctrlPr>
+                </m:mPr>
+                <m:mr>
+                  <m:e>
+                    <m:r>
+                      <w:rPr>
+                        <w:rFonts w:ascii="Cambria Math" w:eastAsiaTheme="minorEastAsia" w:hAnsi="Cambria Math" w:cs="Arial"/>
+                      </w:rPr>
+                      <m:t>1</m:t>
+                    </m:r>
+                  </m:e>
+                  <m:e>
+                    <m:r>
+                      <w:rPr>
+                        <w:rFonts w:ascii="Cambria Math" w:eastAsiaTheme="minorEastAsia" w:hAnsi="Cambria Math" w:cs="Arial"/>
+                      </w:rPr>
+                      <m:t>2</m:t>
+                    </m:r>
+                  </m:e>
+                </m:mr>
+                <m:mr>
+                  <m:e>
+                    <m:r>
+                      <w:rPr>
+                        <w:rFonts w:ascii="Cambria Math" w:eastAsiaTheme="minorEastAsia" w:hAnsi="Cambria Math" w:cs="Arial"/>
+                      </w:rPr>
+                      <m:t>3</m:t>
+                    </m:r>
+                  </m:e>
+                  <m:e>
+                    <m:r>
+                      <w:rPr>
+                        <w:rFonts w:ascii="Cambria Math" w:eastAsiaTheme="minorEastAsia" w:hAnsi="Cambria Math" w:cs="Arial"/>
+                      </w:rPr>
+                      <m:t>6</m:t>
+                    </m:r>
+                  </m:e>
+                </m:mr>
+              </m:m>
+            </m:e>
+          </m:d>
+          <m:r>
+            <w:rPr>
+              <w:rFonts w:ascii="Cambria Math" w:eastAsiaTheme="minorEastAsia" w:hAnsi="Cambria Math" w:cs="Arial"/>
+            </w:rPr>
+            <m:t>=(1)×(6)-(3)×(2)=0</m:t>
+          </m:r>
+        </m:oMath>
+      </m:oMathPara>
+    </w:p>
+    <w:p>
+      <w:pPr>
+        <w:rPr>
+          <w:rFonts w:eastAsiaTheme="minorEastAsia" w:cs="Arial"/>
+        </w:rPr>
+      </w:pPr>
       <w:r>
         <w:rPr>
           <w:rFonts w:eastAsiaTheme="majorEastAsia" w:cstheme="majorBidi"/>
         </w:rPr>
-        <w:t xml:space="preserve">. Donc </w:t>
+        <w:t xml:space="preserve">Donc </w:t>
       </w:r>
       <m:oMath>
         <m:r>
